--- a/CloudBees Feature Management.docx
+++ b/CloudBees Feature Management.docx
@@ -9,6 +9,46 @@
           <w:bCs/>
         </w:rPr>
       </w:pPr>
+      <w:r>
+        <w:rPr>
+          <w:b/>
+          <w:bCs/>
+        </w:rPr>
+        <w:t>Below is a well-articulated, design-driven, solution-oriented document written from the perspective of a Senior DevOps Engineer, with a conversational and practitioner-friendly tone.</w:t>
+      </w:r>
+      <w:r>
+        <w:rPr>
+          <w:b/>
+          <w:bCs/>
+        </w:rPr>
+        <w:br/>
+        <w:t>Feel free to ask for a diagram, PDF-formatted text, or deeper platform integration examples.</w:t>
+      </w:r>
+    </w:p>
+    <w:p>
+      <w:pPr>
+        <w:rPr>
+          <w:b/>
+          <w:bCs/>
+        </w:rPr>
+      </w:pPr>
+      <w:r>
+        <w:rPr>
+          <w:b/>
+          <w:bCs/>
+        </w:rPr>
+        <w:pict w14:anchorId="7B5F8A5E">
+          <v:rect id="_x0000_i1204" style="width:0;height:1.5pt" o:hralign="center" o:hrstd="t" o:hr="t" fillcolor="#a0a0a0" stroked="f"/>
+        </w:pict>
+      </w:r>
+    </w:p>
+    <w:p>
+      <w:pPr>
+        <w:rPr>
+          <w:b/>
+          <w:bCs/>
+        </w:rPr>
+      </w:pPr>
       <w:proofErr w:type="spellStart"/>
       <w:r>
         <w:rPr>
@@ -23,187 +63,4732 @@
           <w:b/>
           <w:bCs/>
         </w:rPr>
-        <w:t xml:space="preserve"> Feature Management — Integration with Self-Service Deployment</w:t>
-      </w:r>
-    </w:p>
-    <w:p>
-      <w:r>
-        <w:rPr>
-          <w:b/>
-          <w:bCs/>
-        </w:rPr>
-        <w:t>Scope:</w:t>
-      </w:r>
-      <w:r>
-        <w:t xml:space="preserve"> explain how </w:t>
-      </w:r>
-      <w:proofErr w:type="spellStart"/>
-      <w:r>
-        <w:t>CloudBees</w:t>
-      </w:r>
-      <w:proofErr w:type="spellEnd"/>
-      <w:r>
-        <w:t xml:space="preserve"> Feature Management (CFM) can be used with our Self-Service deployment process (Bitbucket → </w:t>
-      </w:r>
-      <w:proofErr w:type="spellStart"/>
-      <w:r>
-        <w:t>CloudBees</w:t>
-      </w:r>
-      <w:proofErr w:type="spellEnd"/>
-      <w:r>
-        <w:t xml:space="preserve"> CI → </w:t>
-      </w:r>
-      <w:proofErr w:type="spellStart"/>
-      <w:r>
-        <w:t>CloudBees</w:t>
-      </w:r>
-      <w:proofErr w:type="spellEnd"/>
-      <w:r>
-        <w:t xml:space="preserve"> CD → </w:t>
-      </w:r>
-      <w:proofErr w:type="spellStart"/>
-      <w:r>
-        <w:t>uDeploy</w:t>
-      </w:r>
-      <w:proofErr w:type="spellEnd"/>
-      <w:r>
-        <w:t xml:space="preserve"> → Prod), including required Jira/ServiceNow form changes, pipeline changes, approval gating, rollback, monitoring and runbooks.</w:t>
-      </w:r>
-    </w:p>
-    <w:p>
-      <w:r>
-        <w:pict w14:anchorId="430F0A07">
-          <v:rect id="_x0000_i1139" style="width:0;height:1.5pt" o:hralign="center" o:hrstd="t" o:hr="t" fillcolor="#a0a0a0" stroked="f"/>
-        </w:pict>
-      </w:r>
-    </w:p>
-    <w:p>
-      <w:pPr>
-        <w:rPr>
-          <w:b/>
-          <w:bCs/>
-        </w:rPr>
-      </w:pPr>
-      <w:r>
-        <w:rPr>
-          <w:b/>
-          <w:bCs/>
-        </w:rPr>
-        <w:t>1 — Summary / Goal</w:t>
-      </w:r>
-    </w:p>
-    <w:p>
-      <w:r>
-        <w:t>Add feature-flag control to the existing self-service deployment so teams can:</w:t>
-      </w:r>
-    </w:p>
-    <w:p>
-      <w:pPr>
-        <w:numPr>
-          <w:ilvl w:val="0"/>
-          <w:numId w:val="1"/>
-        </w:numPr>
-      </w:pPr>
-      <w:r>
-        <w:t>Choose which features to enable (and rollout strategy) from the Jira release form.</w:t>
-      </w:r>
-    </w:p>
-    <w:p>
-      <w:pPr>
-        <w:numPr>
-          <w:ilvl w:val="0"/>
-          <w:numId w:val="1"/>
-        </w:numPr>
-      </w:pPr>
-      <w:r>
-        <w:t xml:space="preserve">Have </w:t>
-      </w:r>
-      <w:proofErr w:type="spellStart"/>
-      <w:r>
-        <w:t>CloudBees</w:t>
-      </w:r>
-      <w:proofErr w:type="spellEnd"/>
-      <w:r>
-        <w:t xml:space="preserve"> CD apply feature changes (enable/disable or staged rollouts) as part of the release pipeline before/after the </w:t>
-      </w:r>
-      <w:proofErr w:type="spellStart"/>
-      <w:r>
-        <w:t>uDeploy</w:t>
-      </w:r>
-      <w:proofErr w:type="spellEnd"/>
-      <w:r>
-        <w:t xml:space="preserve"> deployment step.</w:t>
-      </w:r>
-    </w:p>
-    <w:p>
-      <w:pPr>
-        <w:numPr>
-          <w:ilvl w:val="0"/>
-          <w:numId w:val="1"/>
-        </w:numPr>
-      </w:pPr>
-      <w:r>
-        <w:t>Keep all approvals, audit trail, and change management in ServiceNow/CAB.</w:t>
-      </w:r>
-    </w:p>
-    <w:p>
-      <w:pPr>
-        <w:numPr>
-          <w:ilvl w:val="0"/>
-          <w:numId w:val="1"/>
-        </w:numPr>
-      </w:pPr>
-      <w:r>
-        <w:t>Support safe rollouts (percentage targeting, canary, attribute targeting) and instant rollback without new artifact deployments.</w:t>
-      </w:r>
-    </w:p>
-    <w:p>
-      <w:r>
-        <w:pict w14:anchorId="330075CD">
-          <v:rect id="_x0000_i1140" style="width:0;height:1.5pt" o:hralign="center" o:hrstd="t" o:hr="t" fillcolor="#a0a0a0" stroked="f"/>
-        </w:pict>
-      </w:r>
-    </w:p>
-    <w:p>
-      <w:pPr>
-        <w:rPr>
-          <w:b/>
-          <w:bCs/>
-        </w:rPr>
-      </w:pPr>
-      <w:r>
-        <w:rPr>
-          <w:b/>
-          <w:bCs/>
-        </w:rPr>
-        <w:t>2 — High level architecture / flow (with CFM)</w:t>
-      </w:r>
-    </w:p>
-    <w:p>
-      <w:pPr>
-        <w:numPr>
-          <w:ilvl w:val="0"/>
-          <w:numId w:val="2"/>
-        </w:numPr>
-      </w:pPr>
-      <w:r>
-        <w:t xml:space="preserve">Developer creates Jira </w:t>
-      </w:r>
-      <w:r>
-        <w:rPr>
-          <w:b/>
-          <w:bCs/>
-        </w:rPr>
-        <w:t>Main Release</w:t>
-      </w:r>
-      <w:r>
-        <w:t xml:space="preserve"> story + subtasks (one subtask per microservice) — </w:t>
-      </w:r>
-      <w:r>
-        <w:rPr>
+        <w:t xml:space="preserve"> Feature Management – Design, Architecture &amp; CI/CD Integration Guide</w:t>
+      </w:r>
+    </w:p>
+    <w:p>
+      <w:pPr>
+        <w:rPr>
+          <w:b/>
+          <w:bCs/>
+        </w:rPr>
+      </w:pPr>
+      <w:r>
+        <w:rPr>
+          <w:b/>
+          <w:bCs/>
           <w:i/>
           <w:iCs/>
         </w:rPr>
+        <w:t>Author: Senior DevOps Engineer</w:t>
+      </w:r>
+    </w:p>
+    <w:p>
+      <w:pPr>
+        <w:rPr>
+          <w:b/>
+          <w:bCs/>
+        </w:rPr>
+      </w:pPr>
+      <w:r>
+        <w:rPr>
+          <w:b/>
+          <w:bCs/>
+        </w:rPr>
+        <w:pict w14:anchorId="1B4C37FB">
+          <v:rect id="_x0000_i1205" style="width:0;height:1.5pt" o:hralign="center" o:hrstd="t" o:hr="t" fillcolor="#a0a0a0" stroked="f"/>
+        </w:pict>
+      </w:r>
+    </w:p>
+    <w:p>
+      <w:pPr>
+        <w:rPr>
+          <w:b/>
+          <w:bCs/>
+        </w:rPr>
+      </w:pPr>
+      <w:r>
+        <w:rPr>
+          <w:b/>
+          <w:bCs/>
+        </w:rPr>
+        <w:t>1. Executive Summary</w:t>
+      </w:r>
+    </w:p>
+    <w:p>
+      <w:pPr>
+        <w:rPr>
+          <w:b/>
+          <w:bCs/>
+        </w:rPr>
+      </w:pPr>
+      <w:r>
+        <w:rPr>
+          <w:b/>
+          <w:bCs/>
+        </w:rPr>
+        <w:t xml:space="preserve">Modern software teams want to deploy frequently without risking stability. </w:t>
+      </w:r>
+      <w:proofErr w:type="spellStart"/>
+      <w:r>
+        <w:rPr>
+          <w:b/>
+          <w:bCs/>
+        </w:rPr>
+        <w:t>CloudBees</w:t>
+      </w:r>
+      <w:proofErr w:type="spellEnd"/>
+      <w:r>
+        <w:rPr>
+          <w:b/>
+          <w:bCs/>
+        </w:rPr>
+        <w:t xml:space="preserve"> Feature Management (formerly Rollout) gives us granular control over features in production, separating deployment from release. This lets us ship code safely, experiment, reduce blast radius, and empower product teams.</w:t>
+      </w:r>
+    </w:p>
+    <w:p>
+      <w:pPr>
+        <w:rPr>
+          <w:b/>
+          <w:bCs/>
+        </w:rPr>
+      </w:pPr>
+      <w:r>
+        <w:rPr>
+          <w:b/>
+          <w:bCs/>
+        </w:rPr>
+        <w:t>In this document, I’ll walk you through:</w:t>
+      </w:r>
+    </w:p>
+    <w:p>
+      <w:pPr>
+        <w:numPr>
+          <w:ilvl w:val="0"/>
+          <w:numId w:val="34"/>
+        </w:numPr>
+        <w:rPr>
+          <w:b/>
+          <w:bCs/>
+        </w:rPr>
+      </w:pPr>
+      <w:r>
+        <w:rPr>
+          <w:b/>
+          <w:bCs/>
+        </w:rPr>
+        <w:t xml:space="preserve">How </w:t>
+      </w:r>
+      <w:proofErr w:type="spellStart"/>
+      <w:r>
+        <w:rPr>
+          <w:b/>
+          <w:bCs/>
+        </w:rPr>
+        <w:t>CloudBees</w:t>
+      </w:r>
+      <w:proofErr w:type="spellEnd"/>
+      <w:r>
+        <w:rPr>
+          <w:b/>
+          <w:bCs/>
+        </w:rPr>
+        <w:t xml:space="preserve"> Feature Management works internally</w:t>
+      </w:r>
+    </w:p>
+    <w:p>
+      <w:pPr>
+        <w:numPr>
+          <w:ilvl w:val="0"/>
+          <w:numId w:val="34"/>
+        </w:numPr>
+        <w:rPr>
+          <w:b/>
+          <w:bCs/>
+        </w:rPr>
+      </w:pPr>
+      <w:r>
+        <w:rPr>
+          <w:b/>
+          <w:bCs/>
+        </w:rPr>
+        <w:t>Real-time use cases (production-ready scenarios)</w:t>
+      </w:r>
+    </w:p>
+    <w:p>
+      <w:pPr>
+        <w:numPr>
+          <w:ilvl w:val="0"/>
+          <w:numId w:val="34"/>
+        </w:numPr>
+        <w:rPr>
+          <w:b/>
+          <w:bCs/>
+        </w:rPr>
+      </w:pPr>
+      <w:r>
+        <w:rPr>
+          <w:b/>
+          <w:bCs/>
+        </w:rPr>
+        <w:t>Design considerations and architecture</w:t>
+      </w:r>
+    </w:p>
+    <w:p>
+      <w:pPr>
+        <w:numPr>
+          <w:ilvl w:val="0"/>
+          <w:numId w:val="34"/>
+        </w:numPr>
+        <w:rPr>
+          <w:b/>
+          <w:bCs/>
+        </w:rPr>
+      </w:pPr>
+      <w:r>
+        <w:rPr>
+          <w:b/>
+          <w:bCs/>
+        </w:rPr>
+        <w:t>How DevOps teams can integrate it directly into CI/CD pipelines</w:t>
+      </w:r>
+    </w:p>
+    <w:p>
+      <w:pPr>
+        <w:numPr>
+          <w:ilvl w:val="0"/>
+          <w:numId w:val="34"/>
+        </w:numPr>
+        <w:rPr>
+          <w:b/>
+          <w:bCs/>
+        </w:rPr>
+      </w:pPr>
+      <w:r>
+        <w:rPr>
+          <w:b/>
+          <w:bCs/>
+        </w:rPr>
+        <w:t>Practical examples for pipelines (Jenkins, GitHub Actions, GitLab)</w:t>
+      </w:r>
+    </w:p>
+    <w:p>
+      <w:pPr>
+        <w:numPr>
+          <w:ilvl w:val="0"/>
+          <w:numId w:val="34"/>
+        </w:numPr>
+        <w:rPr>
+          <w:b/>
+          <w:bCs/>
+        </w:rPr>
+      </w:pPr>
+      <w:r>
+        <w:rPr>
+          <w:b/>
+          <w:bCs/>
+        </w:rPr>
+        <w:t>Best practices for organizations adopting feature flags</w:t>
+      </w:r>
+    </w:p>
+    <w:p>
+      <w:pPr>
+        <w:rPr>
+          <w:b/>
+          <w:bCs/>
+        </w:rPr>
+      </w:pPr>
+      <w:r>
+        <w:rPr>
+          <w:b/>
+          <w:bCs/>
+        </w:rPr>
+        <w:pict w14:anchorId="560C472A">
+          <v:rect id="_x0000_i1206" style="width:0;height:1.5pt" o:hralign="center" o:hrstd="t" o:hr="t" fillcolor="#a0a0a0" stroked="f"/>
+        </w:pict>
+      </w:r>
+    </w:p>
+    <w:p>
+      <w:pPr>
+        <w:rPr>
+          <w:b/>
+          <w:bCs/>
+        </w:rPr>
+      </w:pPr>
+      <w:r>
+        <w:rPr>
+          <w:b/>
+          <w:bCs/>
+        </w:rPr>
+        <w:t xml:space="preserve">2. What </w:t>
+      </w:r>
+      <w:proofErr w:type="spellStart"/>
+      <w:r>
+        <w:rPr>
+          <w:b/>
+          <w:bCs/>
+        </w:rPr>
+        <w:t>CloudBees</w:t>
+      </w:r>
+      <w:proofErr w:type="spellEnd"/>
+      <w:r>
+        <w:rPr>
+          <w:b/>
+          <w:bCs/>
+        </w:rPr>
+        <w:t xml:space="preserve"> Feature Management </w:t>
+      </w:r>
+      <w:r>
+        <w:rPr>
+          <w:b/>
+          <w:bCs/>
+          <w:i/>
+          <w:iCs/>
+        </w:rPr>
+        <w:t>Is</w:t>
+      </w:r>
+    </w:p>
+    <w:p>
+      <w:pPr>
+        <w:rPr>
+          <w:b/>
+          <w:bCs/>
+        </w:rPr>
+      </w:pPr>
+      <w:proofErr w:type="spellStart"/>
+      <w:r>
+        <w:rPr>
+          <w:b/>
+          <w:bCs/>
+        </w:rPr>
+        <w:t>CloudBees</w:t>
+      </w:r>
+      <w:proofErr w:type="spellEnd"/>
+      <w:r>
+        <w:rPr>
+          <w:b/>
+          <w:bCs/>
+        </w:rPr>
+        <w:t xml:space="preserve"> Feature Management (CBFM) is a feature flag platform that provides:</w:t>
+      </w:r>
+    </w:p>
+    <w:p>
+      <w:pPr>
+        <w:rPr>
+          <w:b/>
+          <w:bCs/>
+        </w:rPr>
+      </w:pPr>
+      <w:r>
+        <w:rPr>
+          <w:rFonts w:ascii="Segoe UI Symbol" w:hAnsi="Segoe UI Symbol" w:cs="Segoe UI Symbol"/>
+          <w:b/>
+          <w:bCs/>
+        </w:rPr>
+        <w:t>✔</w:t>
+      </w:r>
+      <w:r>
+        <w:rPr>
+          <w:b/>
+          <w:bCs/>
+        </w:rPr>
+        <w:t xml:space="preserve"> Dynamic feature toggles (turn features on/off without redeploying)</w:t>
+      </w:r>
+      <w:r>
+        <w:rPr>
+          <w:b/>
+          <w:bCs/>
+        </w:rPr>
+        <w:br/>
+      </w:r>
+      <w:r>
+        <w:rPr>
+          <w:rFonts w:ascii="Segoe UI Symbol" w:hAnsi="Segoe UI Symbol" w:cs="Segoe UI Symbol"/>
+          <w:b/>
+          <w:bCs/>
+        </w:rPr>
+        <w:t>✔</w:t>
+      </w:r>
+      <w:r>
+        <w:rPr>
+          <w:b/>
+          <w:bCs/>
+        </w:rPr>
+        <w:t xml:space="preserve"> Progressive delivery tools (gradual rollouts, dark launches, canary releases)</w:t>
+      </w:r>
+      <w:r>
+        <w:rPr>
+          <w:b/>
+          <w:bCs/>
+        </w:rPr>
+        <w:br/>
+      </w:r>
+      <w:r>
+        <w:rPr>
+          <w:rFonts w:ascii="Segoe UI Symbol" w:hAnsi="Segoe UI Symbol" w:cs="Segoe UI Symbol"/>
+          <w:b/>
+          <w:bCs/>
+        </w:rPr>
+        <w:t>✔</w:t>
+      </w:r>
+      <w:r>
+        <w:rPr>
+          <w:b/>
+          <w:bCs/>
+        </w:rPr>
+        <w:t xml:space="preserve"> Real-time analytics (flag evaluations, errors, performance impact)</w:t>
+      </w:r>
+      <w:r>
+        <w:rPr>
+          <w:b/>
+          <w:bCs/>
+        </w:rPr>
+        <w:br/>
+      </w:r>
+      <w:r>
+        <w:rPr>
+          <w:rFonts w:ascii="Segoe UI Symbol" w:hAnsi="Segoe UI Symbol" w:cs="Segoe UI Symbol"/>
+          <w:b/>
+          <w:bCs/>
+        </w:rPr>
+        <w:t>✔</w:t>
+      </w:r>
+      <w:r>
+        <w:rPr>
+          <w:b/>
+          <w:bCs/>
+        </w:rPr>
+        <w:t xml:space="preserve"> Targeting rules (specific users, segments, or environments)</w:t>
+      </w:r>
+      <w:r>
+        <w:rPr>
+          <w:b/>
+          <w:bCs/>
+        </w:rPr>
+        <w:br/>
+      </w:r>
+      <w:r>
+        <w:rPr>
+          <w:rFonts w:ascii="Segoe UI Symbol" w:hAnsi="Segoe UI Symbol" w:cs="Segoe UI Symbol"/>
+          <w:b/>
+          <w:bCs/>
+        </w:rPr>
+        <w:t>✔</w:t>
+      </w:r>
+      <w:r>
+        <w:rPr>
+          <w:b/>
+          <w:bCs/>
+        </w:rPr>
+        <w:t xml:space="preserve"> Configuration-as-Code support</w:t>
+      </w:r>
+      <w:r>
+        <w:rPr>
+          <w:b/>
+          <w:bCs/>
+        </w:rPr>
+        <w:br/>
+      </w:r>
+      <w:r>
+        <w:rPr>
+          <w:rFonts w:ascii="Segoe UI Symbol" w:hAnsi="Segoe UI Symbol" w:cs="Segoe UI Symbol"/>
+          <w:b/>
+          <w:bCs/>
+        </w:rPr>
+        <w:t>✔</w:t>
+      </w:r>
+      <w:r>
+        <w:rPr>
+          <w:b/>
+          <w:bCs/>
+        </w:rPr>
+        <w:t xml:space="preserve"> Integration with CI/CD pipelines</w:t>
+      </w:r>
+    </w:p>
+    <w:p>
+      <w:pPr>
+        <w:rPr>
+          <w:b/>
+          <w:bCs/>
+        </w:rPr>
+      </w:pPr>
+      <w:r>
+        <w:rPr>
+          <w:b/>
+          <w:bCs/>
+        </w:rPr>
+        <w:t xml:space="preserve">In simple DevOps language: </w:t>
+      </w:r>
+      <w:r>
+        <w:rPr>
+          <w:b/>
+          <w:bCs/>
+          <w:i/>
+          <w:iCs/>
+        </w:rPr>
+        <w:t>CBFM gives you a remote control for your application features.</w:t>
+      </w:r>
+    </w:p>
+    <w:p>
+      <w:pPr>
+        <w:rPr>
+          <w:b/>
+          <w:bCs/>
+        </w:rPr>
+      </w:pPr>
+      <w:r>
+        <w:rPr>
+          <w:b/>
+          <w:bCs/>
+        </w:rPr>
+        <w:pict w14:anchorId="3012EBD4">
+          <v:rect id="_x0000_i1207" style="width:0;height:1.5pt" o:hralign="center" o:hrstd="t" o:hr="t" fillcolor="#a0a0a0" stroked="f"/>
+        </w:pict>
+      </w:r>
+    </w:p>
+    <w:p>
+      <w:pPr>
+        <w:rPr>
+          <w:b/>
+          <w:bCs/>
+        </w:rPr>
+      </w:pPr>
+      <w:r>
+        <w:rPr>
+          <w:b/>
+          <w:bCs/>
+        </w:rPr>
+        <w:t>3. High-Level Architecture (How It Works)</w:t>
+      </w:r>
+    </w:p>
+    <w:p>
+      <w:pPr>
+        <w:rPr>
+          <w:b/>
+          <w:bCs/>
+        </w:rPr>
+      </w:pPr>
+      <w:r>
+        <w:rPr>
+          <w:b/>
+          <w:bCs/>
+        </w:rPr>
+        <w:t>Here’s the conceptual picture:</w:t>
+      </w:r>
+    </w:p>
+    <w:p>
+      <w:pPr>
+        <w:rPr>
+          <w:b/>
+          <w:bCs/>
+        </w:rPr>
+      </w:pPr>
+      <w:r>
+        <w:rPr>
+          <w:b/>
+          <w:bCs/>
+        </w:rPr>
+        <w:t xml:space="preserve"> ┌────────────────┐</w:t>
+      </w:r>
+    </w:p>
+    <w:p>
+      <w:pPr>
+        <w:rPr>
+          <w:b/>
+          <w:bCs/>
+        </w:rPr>
+      </w:pPr>
+      <w:r>
+        <w:rPr>
+          <w:b/>
+          <w:bCs/>
+        </w:rPr>
+        <w:t xml:space="preserve"> │ </w:t>
+      </w:r>
+      <w:proofErr w:type="spellStart"/>
+      <w:r>
+        <w:rPr>
+          <w:b/>
+          <w:bCs/>
+        </w:rPr>
+        <w:t>CloudBees</w:t>
+      </w:r>
+      <w:proofErr w:type="spellEnd"/>
+      <w:r>
+        <w:rPr>
+          <w:b/>
+          <w:bCs/>
+        </w:rPr>
+        <w:t xml:space="preserve"> FM   │  &lt;-- Cloud platform for feature flags</w:t>
+      </w:r>
+    </w:p>
+    <w:p>
+      <w:pPr>
+        <w:rPr>
+          <w:b/>
+          <w:bCs/>
+        </w:rPr>
+      </w:pPr>
+      <w:r>
+        <w:rPr>
+          <w:b/>
+          <w:bCs/>
+        </w:rPr>
+        <w:lastRenderedPageBreak/>
+        <w:t xml:space="preserve"> │ Management UI  │</w:t>
+      </w:r>
+    </w:p>
+    <w:p>
+      <w:pPr>
+        <w:rPr>
+          <w:b/>
+          <w:bCs/>
+        </w:rPr>
+      </w:pPr>
+      <w:r>
+        <w:rPr>
+          <w:b/>
+          <w:bCs/>
+        </w:rPr>
+        <w:t xml:space="preserve"> └───────</w:t>
+      </w:r>
+      <w:r>
+        <w:rPr>
+          <w:rFonts w:ascii="MS Gothic" w:eastAsia="MS Gothic" w:hAnsi="MS Gothic" w:cs="MS Gothic" w:hint="eastAsia"/>
+          <w:b/>
+          <w:bCs/>
+        </w:rPr>
+        <w:t>┬</w:t>
+      </w:r>
+      <w:r>
+        <w:rPr>
+          <w:rFonts w:ascii="Calibri" w:hAnsi="Calibri" w:cs="Calibri"/>
+          <w:b/>
+          <w:bCs/>
+        </w:rPr>
+        <w:t>────────┘</w:t>
+      </w:r>
+    </w:p>
+    <w:p>
+      <w:pPr>
+        <w:rPr>
+          <w:b/>
+          <w:bCs/>
+        </w:rPr>
+      </w:pPr>
+      <w:r>
+        <w:rPr>
+          <w:b/>
+          <w:bCs/>
+        </w:rPr>
+        <w:t xml:space="preserve">         │ REST API / SDK Sync</w:t>
+      </w:r>
+    </w:p>
+    <w:p>
+      <w:pPr>
+        <w:rPr>
+          <w:b/>
+          <w:bCs/>
+        </w:rPr>
+      </w:pPr>
+      <w:r>
+        <w:rPr>
+          <w:b/>
+          <w:bCs/>
+        </w:rPr>
+        <w:t xml:space="preserve"> ┌───────</w:t>
+      </w:r>
+      <w:r>
+        <w:rPr>
+          <w:rFonts w:ascii="Arial" w:hAnsi="Arial" w:cs="Arial"/>
+          <w:b/>
+          <w:bCs/>
+        </w:rPr>
+        <w:t>▼</w:t>
+      </w:r>
+      <w:r>
+        <w:rPr>
+          <w:rFonts w:ascii="Calibri" w:hAnsi="Calibri" w:cs="Calibri"/>
+          <w:b/>
+          <w:bCs/>
+        </w:rPr>
+        <w:t>──────────────────────┐</w:t>
+      </w:r>
+    </w:p>
+    <w:p>
+      <w:pPr>
+        <w:rPr>
+          <w:b/>
+          <w:bCs/>
+        </w:rPr>
+      </w:pPr>
+      <w:r>
+        <w:rPr>
+          <w:b/>
+          <w:bCs/>
+        </w:rPr>
+        <w:t xml:space="preserve"> │ Client SDK (Java, Node, etc) │   &lt;-- Evaluates flags in code</w:t>
+      </w:r>
+    </w:p>
+    <w:p>
+      <w:pPr>
+        <w:rPr>
+          <w:b/>
+          <w:bCs/>
+        </w:rPr>
+      </w:pPr>
+      <w:r>
+        <w:rPr>
+          <w:b/>
+          <w:bCs/>
+        </w:rPr>
+        <w:t xml:space="preserve"> └───────────────</w:t>
+      </w:r>
+      <w:r>
+        <w:rPr>
+          <w:rFonts w:ascii="MS Gothic" w:eastAsia="MS Gothic" w:hAnsi="MS Gothic" w:cs="MS Gothic" w:hint="eastAsia"/>
+          <w:b/>
+          <w:bCs/>
+        </w:rPr>
+        <w:t>┬</w:t>
+      </w:r>
+      <w:r>
+        <w:rPr>
+          <w:rFonts w:ascii="Calibri" w:hAnsi="Calibri" w:cs="Calibri"/>
+          <w:b/>
+          <w:bCs/>
+        </w:rPr>
+        <w:t>──────────────┘</w:t>
+      </w:r>
+    </w:p>
+    <w:p>
+      <w:pPr>
+        <w:rPr>
+          <w:b/>
+          <w:bCs/>
+        </w:rPr>
+      </w:pPr>
+      <w:r>
+        <w:rPr>
+          <w:b/>
+          <w:bCs/>
+        </w:rPr>
+        <w:t xml:space="preserve">                 │ </w:t>
+      </w:r>
+    </w:p>
+    <w:p>
+      <w:pPr>
+        <w:rPr>
+          <w:b/>
+          <w:bCs/>
+        </w:rPr>
+      </w:pPr>
+      <w:r>
+        <w:rPr>
+          <w:b/>
+          <w:bCs/>
+        </w:rPr>
+        <w:t xml:space="preserve">         Real-Time Flag Updates</w:t>
+      </w:r>
+    </w:p>
+    <w:p>
+      <w:pPr>
+        <w:rPr>
+          <w:b/>
+          <w:bCs/>
+        </w:rPr>
+      </w:pPr>
+      <w:r>
+        <w:rPr>
+          <w:b/>
+          <w:bCs/>
+        </w:rPr>
+        <w:t xml:space="preserve">                 │</w:t>
+      </w:r>
+    </w:p>
+    <w:p>
+      <w:pPr>
+        <w:rPr>
+          <w:b/>
+          <w:bCs/>
+        </w:rPr>
+      </w:pPr>
+      <w:r>
+        <w:rPr>
+          <w:b/>
+          <w:bCs/>
+        </w:rPr>
+        <w:t xml:space="preserve"> ┌───────────────</w:t>
+      </w:r>
+      <w:r>
+        <w:rPr>
+          <w:rFonts w:ascii="Arial" w:hAnsi="Arial" w:cs="Arial"/>
+          <w:b/>
+          <w:bCs/>
+        </w:rPr>
+        <w:t>▼</w:t>
+      </w:r>
+      <w:r>
+        <w:rPr>
+          <w:rFonts w:ascii="Calibri" w:hAnsi="Calibri" w:cs="Calibri"/>
+          <w:b/>
+          <w:bCs/>
+        </w:rPr>
+        <w:t>──────────────┐</w:t>
+      </w:r>
+    </w:p>
+    <w:p>
+      <w:pPr>
+        <w:rPr>
+          <w:b/>
+          <w:bCs/>
+        </w:rPr>
+      </w:pPr>
+      <w:r>
+        <w:rPr>
+          <w:b/>
+          <w:bCs/>
+        </w:rPr>
+        <w:t xml:space="preserve"> │   Running Application         │  &lt;-- Feature on/off without redeploy</w:t>
+      </w:r>
+    </w:p>
+    <w:p>
+      <w:pPr>
+        <w:rPr>
+          <w:b/>
+          <w:bCs/>
+        </w:rPr>
+      </w:pPr>
+      <w:r>
+        <w:rPr>
+          <w:b/>
+          <w:bCs/>
+        </w:rPr>
+        <w:t xml:space="preserve"> │ (Prod, Staging, Dev)          │</w:t>
+      </w:r>
+    </w:p>
+    <w:p>
+      <w:pPr>
+        <w:rPr>
+          <w:b/>
+          <w:bCs/>
+        </w:rPr>
+      </w:pPr>
+      <w:r>
+        <w:rPr>
+          <w:b/>
+          <w:bCs/>
+        </w:rPr>
+        <w:t xml:space="preserve"> └───────────────────────────────┘</w:t>
+      </w:r>
+    </w:p>
+    <w:p>
+      <w:pPr>
+        <w:rPr>
+          <w:b/>
+          <w:bCs/>
+        </w:rPr>
+      </w:pPr>
+      <w:r>
+        <w:rPr>
+          <w:b/>
+          <w:bCs/>
+        </w:rPr>
+        <w:t>Key Architecture Components</w:t>
+      </w:r>
+    </w:p>
+    <w:tbl>
+      <w:tblPr>
+        <w:tblW w:w="0" w:type="auto"/>
+        <w:tblCellSpacing w:w="15" w:type="dxa"/>
+        <w:tblCellMar>
+          <w:top w:w="15" w:type="dxa"/>
+          <w:left w:w="15" w:type="dxa"/>
+          <w:bottom w:w="15" w:type="dxa"/>
+          <w:right w:w="15" w:type="dxa"/>
+        </w:tblCellMar>
+        <w:tblLook w:val="04A0" w:firstRow="1" w:lastRow="0" w:firstColumn="1" w:lastColumn="0" w:noHBand="0" w:noVBand="1"/>
+      </w:tblPr>
+      <w:tblGrid>
+        <w:gridCol w:w="3234"/>
+        <w:gridCol w:w="4949"/>
+      </w:tblGrid>
+      <w:tr>
+        <w:trPr>
+          <w:tblHeader/>
+          <w:tblCellSpacing w:w="15" w:type="dxa"/>
+        </w:trPr>
+        <w:tc>
+          <w:tcPr>
+            <w:tcW w:w="0" w:type="auto"/>
+            <w:vAlign w:val="center"/>
+            <w:hideMark/>
+          </w:tcPr>
+          <w:p>
+            <w:pPr>
+              <w:rPr>
+                <w:b/>
+                <w:bCs/>
+              </w:rPr>
+            </w:pPr>
+            <w:r>
+              <w:rPr>
+                <w:b/>
+                <w:bCs/>
+              </w:rPr>
+              <w:t>Component</w:t>
+            </w:r>
+          </w:p>
+        </w:tc>
+        <w:tc>
+          <w:tcPr>
+            <w:tcW w:w="0" w:type="auto"/>
+            <w:vAlign w:val="center"/>
+            <w:hideMark/>
+          </w:tcPr>
+          <w:p>
+            <w:pPr>
+              <w:rPr>
+                <w:b/>
+                <w:bCs/>
+              </w:rPr>
+            </w:pPr>
+            <w:r>
+              <w:rPr>
+                <w:b/>
+                <w:bCs/>
+              </w:rPr>
+              <w:t>Description</w:t>
+            </w:r>
+          </w:p>
+        </w:tc>
+      </w:tr>
+      <w:tr>
+        <w:trPr>
+          <w:tblCellSpacing w:w="15" w:type="dxa"/>
+        </w:trPr>
+        <w:tc>
+          <w:tcPr>
+            <w:tcW w:w="0" w:type="auto"/>
+            <w:vAlign w:val="center"/>
+            <w:hideMark/>
+          </w:tcPr>
+          <w:p>
+            <w:pPr>
+              <w:rPr>
+                <w:b/>
+                <w:bCs/>
+              </w:rPr>
+            </w:pPr>
+            <w:r>
+              <w:rPr>
+                <w:b/>
+                <w:bCs/>
+              </w:rPr>
+              <w:t>Feature Flag Management Console</w:t>
+            </w:r>
+          </w:p>
+        </w:tc>
+        <w:tc>
+          <w:tcPr>
+            <w:tcW w:w="0" w:type="auto"/>
+            <w:vAlign w:val="center"/>
+            <w:hideMark/>
+          </w:tcPr>
+          <w:p>
+            <w:pPr>
+              <w:rPr>
+                <w:b/>
+                <w:bCs/>
+              </w:rPr>
+            </w:pPr>
+            <w:r>
+              <w:rPr>
+                <w:b/>
+                <w:bCs/>
+              </w:rPr>
+              <w:t>UI to create, modify, and target feature rules</w:t>
+            </w:r>
+          </w:p>
+        </w:tc>
+      </w:tr>
+      <w:tr>
+        <w:trPr>
+          <w:tblCellSpacing w:w="15" w:type="dxa"/>
+        </w:trPr>
+        <w:tc>
+          <w:tcPr>
+            <w:tcW w:w="0" w:type="auto"/>
+            <w:vAlign w:val="center"/>
+            <w:hideMark/>
+          </w:tcPr>
+          <w:p>
+            <w:pPr>
+              <w:rPr>
+                <w:b/>
+                <w:bCs/>
+              </w:rPr>
+            </w:pPr>
+            <w:r>
+              <w:rPr>
+                <w:b/>
+                <w:bCs/>
+              </w:rPr>
+              <w:t>Client SDKs</w:t>
+            </w:r>
+          </w:p>
+        </w:tc>
+        <w:tc>
+          <w:tcPr>
+            <w:tcW w:w="0" w:type="auto"/>
+            <w:vAlign w:val="center"/>
+            <w:hideMark/>
+          </w:tcPr>
+          <w:p>
+            <w:pPr>
+              <w:rPr>
+                <w:b/>
+                <w:bCs/>
+              </w:rPr>
+            </w:pPr>
+            <w:r>
+              <w:rPr>
+                <w:b/>
+                <w:bCs/>
+              </w:rPr>
+              <w:t>Evaluate feature flags locally with near-zero latency</w:t>
+            </w:r>
+          </w:p>
+        </w:tc>
+      </w:tr>
+      <w:tr>
+        <w:trPr>
+          <w:tblCellSpacing w:w="15" w:type="dxa"/>
+        </w:trPr>
+        <w:tc>
+          <w:tcPr>
+            <w:tcW w:w="0" w:type="auto"/>
+            <w:vAlign w:val="center"/>
+            <w:hideMark/>
+          </w:tcPr>
+          <w:p>
+            <w:pPr>
+              <w:rPr>
+                <w:b/>
+                <w:bCs/>
+              </w:rPr>
+            </w:pPr>
+            <w:r>
+              <w:rPr>
+                <w:b/>
+                <w:bCs/>
+              </w:rPr>
+              <w:t>Rules Engine</w:t>
+            </w:r>
+          </w:p>
+        </w:tc>
+        <w:tc>
+          <w:tcPr>
+            <w:tcW w:w="0" w:type="auto"/>
+            <w:vAlign w:val="center"/>
+            <w:hideMark/>
+          </w:tcPr>
+          <w:p>
+            <w:pPr>
+              <w:rPr>
+                <w:b/>
+                <w:bCs/>
+              </w:rPr>
+            </w:pPr>
+            <w:r>
+              <w:rPr>
+                <w:b/>
+                <w:bCs/>
+              </w:rPr>
+              <w:t>Cloud-based rule evaluation + target segmentation</w:t>
+            </w:r>
+          </w:p>
+        </w:tc>
+      </w:tr>
+      <w:tr>
+        <w:trPr>
+          <w:tblCellSpacing w:w="15" w:type="dxa"/>
+        </w:trPr>
+        <w:tc>
+          <w:tcPr>
+            <w:tcW w:w="0" w:type="auto"/>
+            <w:vAlign w:val="center"/>
+            <w:hideMark/>
+          </w:tcPr>
+          <w:p>
+            <w:pPr>
+              <w:rPr>
+                <w:b/>
+                <w:bCs/>
+              </w:rPr>
+            </w:pPr>
+            <w:r>
+              <w:rPr>
+                <w:b/>
+                <w:bCs/>
+              </w:rPr>
+              <w:t>Streaming Updates</w:t>
+            </w:r>
+          </w:p>
+        </w:tc>
+        <w:tc>
+          <w:tcPr>
+            <w:tcW w:w="0" w:type="auto"/>
+            <w:vAlign w:val="center"/>
+            <w:hideMark/>
+          </w:tcPr>
+          <w:p>
+            <w:pPr>
+              <w:rPr>
+                <w:b/>
+                <w:bCs/>
+              </w:rPr>
+            </w:pPr>
+            <w:r>
+              <w:rPr>
+                <w:b/>
+                <w:bCs/>
+              </w:rPr>
+              <w:t>Apps receive flag updates instantly without restarts</w:t>
+            </w:r>
+          </w:p>
+        </w:tc>
+      </w:tr>
+      <w:tr>
+        <w:trPr>
+          <w:tblCellSpacing w:w="15" w:type="dxa"/>
+        </w:trPr>
+        <w:tc>
+          <w:tcPr>
+            <w:tcW w:w="0" w:type="auto"/>
+            <w:vAlign w:val="center"/>
+            <w:hideMark/>
+          </w:tcPr>
+          <w:p>
+            <w:pPr>
+              <w:rPr>
+                <w:b/>
+                <w:bCs/>
+              </w:rPr>
+            </w:pPr>
+            <w:r>
+              <w:rPr>
+                <w:b/>
+                <w:bCs/>
+              </w:rPr>
+              <w:t>Analytics Layer</w:t>
+            </w:r>
+          </w:p>
+        </w:tc>
+        <w:tc>
+          <w:tcPr>
+            <w:tcW w:w="0" w:type="auto"/>
+            <w:vAlign w:val="center"/>
+            <w:hideMark/>
+          </w:tcPr>
+          <w:p>
+            <w:pPr>
+              <w:rPr>
+                <w:b/>
+                <w:bCs/>
+              </w:rPr>
+            </w:pPr>
+            <w:r>
+              <w:rPr>
+                <w:b/>
+                <w:bCs/>
+              </w:rPr>
+              <w:t>Captures impressions, events, and experiment results</w:t>
+            </w:r>
+          </w:p>
+        </w:tc>
+      </w:tr>
+    </w:tbl>
+    <w:p>
+      <w:pPr>
+        <w:rPr>
+          <w:b/>
+          <w:bCs/>
+        </w:rPr>
+      </w:pPr>
+      <w:r>
+        <w:rPr>
+          <w:b/>
+          <w:bCs/>
+        </w:rPr>
+        <w:t>Evaluation Types</w:t>
+      </w:r>
+    </w:p>
+    <w:p>
+      <w:pPr>
+        <w:rPr>
+          <w:b/>
+          <w:bCs/>
+        </w:rPr>
+      </w:pPr>
+      <w:r>
+        <w:rPr>
+          <w:b/>
+          <w:bCs/>
+        </w:rPr>
+        <w:t>CBFM uses a hybrid evaluation model:</w:t>
+      </w:r>
+    </w:p>
+    <w:p>
+      <w:pPr>
+        <w:numPr>
+          <w:ilvl w:val="0"/>
+          <w:numId w:val="35"/>
+        </w:numPr>
+        <w:rPr>
+          <w:b/>
+          <w:bCs/>
+        </w:rPr>
+      </w:pPr>
+      <w:r>
+        <w:rPr>
+          <w:b/>
+          <w:bCs/>
+        </w:rPr>
+        <w:t>Local evaluation via SDK (fast &amp; reliable)</w:t>
+      </w:r>
+    </w:p>
+    <w:p>
+      <w:pPr>
+        <w:numPr>
+          <w:ilvl w:val="0"/>
+          <w:numId w:val="35"/>
+        </w:numPr>
+        <w:rPr>
+          <w:b/>
+          <w:bCs/>
+        </w:rPr>
+      </w:pPr>
+      <w:r>
+        <w:rPr>
+          <w:b/>
+          <w:bCs/>
+        </w:rPr>
+        <w:t>Remote updates via real-time streaming (no redeploys needed)</w:t>
+      </w:r>
+    </w:p>
+    <w:p>
+      <w:pPr>
+        <w:rPr>
+          <w:b/>
+          <w:bCs/>
+        </w:rPr>
+      </w:pPr>
+      <w:r>
+        <w:rPr>
+          <w:b/>
+          <w:bCs/>
+        </w:rPr>
+        <w:t>This ensures zero downtime and sub-millisecond latency flag checks.</w:t>
+      </w:r>
+    </w:p>
+    <w:p>
+      <w:pPr>
+        <w:rPr>
+          <w:b/>
+          <w:bCs/>
+        </w:rPr>
+      </w:pPr>
+      <w:r>
+        <w:rPr>
+          <w:b/>
+          <w:bCs/>
+        </w:rPr>
+        <w:pict w14:anchorId="60EDE820">
+          <v:rect id="_x0000_i1208" style="width:0;height:1.5pt" o:hralign="center" o:hrstd="t" o:hr="t" fillcolor="#a0a0a0" stroked="f"/>
+        </w:pict>
+      </w:r>
+    </w:p>
+    <w:p>
+      <w:pPr>
+        <w:rPr>
+          <w:b/>
+          <w:bCs/>
+        </w:rPr>
+      </w:pPr>
+      <w:r>
+        <w:rPr>
+          <w:b/>
+          <w:bCs/>
+        </w:rPr>
+        <w:t>4. Real-Time Use Cases (Field-Proven)</w:t>
+      </w:r>
+    </w:p>
+    <w:p>
+      <w:pPr>
+        <w:rPr>
+          <w:b/>
+          <w:bCs/>
+        </w:rPr>
+      </w:pPr>
+      <w:r>
+        <w:rPr>
+          <w:b/>
+          <w:bCs/>
+        </w:rPr>
+        <w:t>Here are the scenarios I’ve seen most organizations implement.</w:t>
+      </w:r>
+    </w:p>
+    <w:p>
+      <w:pPr>
+        <w:rPr>
+          <w:b/>
+          <w:bCs/>
+        </w:rPr>
+      </w:pPr>
+      <w:r>
+        <w:rPr>
+          <w:b/>
+          <w:bCs/>
+        </w:rPr>
+        <w:pict w14:anchorId="21EEF1BD">
+          <v:rect id="_x0000_i1209" style="width:0;height:1.5pt" o:hralign="center" o:hrstd="t" o:hr="t" fillcolor="#a0a0a0" stroked="f"/>
+        </w:pict>
+      </w:r>
+    </w:p>
+    <w:p>
+      <w:pPr>
+        <w:rPr>
+          <w:b/>
+          <w:bCs/>
+        </w:rPr>
+      </w:pPr>
+      <w:r>
+        <w:rPr>
+          <w:b/>
+          <w:bCs/>
+        </w:rPr>
+        <w:t>4.1. Progressive Rollouts (Canary Releases)</w:t>
+      </w:r>
+    </w:p>
+    <w:p>
+      <w:pPr>
+        <w:rPr>
+          <w:b/>
+          <w:bCs/>
+        </w:rPr>
+      </w:pPr>
+      <w:r>
+        <w:rPr>
+          <w:b/>
+          <w:bCs/>
+        </w:rPr>
+        <w:lastRenderedPageBreak/>
+        <w:t>You deploy a new API version but release it only to 5% of traffic, then gradually increase.</w:t>
+      </w:r>
+    </w:p>
+    <w:p>
+      <w:pPr>
+        <w:rPr>
+          <w:b/>
+          <w:bCs/>
+        </w:rPr>
+      </w:pPr>
+      <w:r>
+        <w:rPr>
+          <w:b/>
+          <w:bCs/>
+        </w:rPr>
+        <w:t>Rollout Rule:</w:t>
+      </w:r>
+    </w:p>
+    <w:p>
+      <w:pPr>
+        <w:rPr>
+          <w:b/>
+          <w:bCs/>
+        </w:rPr>
+      </w:pPr>
+      <w:r>
+        <w:rPr>
+          <w:b/>
+          <w:bCs/>
+        </w:rPr>
+        <w:t xml:space="preserve">  Percentage: 5% → 25% → 50% → 100%</w:t>
+      </w:r>
+    </w:p>
+    <w:p>
+      <w:pPr>
+        <w:rPr>
+          <w:b/>
+          <w:bCs/>
+        </w:rPr>
+      </w:pPr>
+      <w:r>
+        <w:rPr>
+          <w:b/>
+          <w:bCs/>
+        </w:rPr>
+        <w:t>Useful when you're unsure about:</w:t>
+      </w:r>
+    </w:p>
+    <w:p>
+      <w:pPr>
+        <w:numPr>
+          <w:ilvl w:val="0"/>
+          <w:numId w:val="36"/>
+        </w:numPr>
+        <w:rPr>
+          <w:b/>
+          <w:bCs/>
+        </w:rPr>
+      </w:pPr>
+      <w:r>
+        <w:rPr>
+          <w:b/>
+          <w:bCs/>
+        </w:rPr>
+        <w:t>performance impact</w:t>
+      </w:r>
+    </w:p>
+    <w:p>
+      <w:pPr>
+        <w:numPr>
+          <w:ilvl w:val="0"/>
+          <w:numId w:val="36"/>
+        </w:numPr>
+        <w:rPr>
+          <w:b/>
+          <w:bCs/>
+        </w:rPr>
+      </w:pPr>
+      <w:r>
+        <w:rPr>
+          <w:b/>
+          <w:bCs/>
+        </w:rPr>
+        <w:t>user experience</w:t>
+      </w:r>
+    </w:p>
+    <w:p>
+      <w:pPr>
+        <w:numPr>
+          <w:ilvl w:val="0"/>
+          <w:numId w:val="36"/>
+        </w:numPr>
+        <w:rPr>
+          <w:b/>
+          <w:bCs/>
+        </w:rPr>
+      </w:pPr>
+      <w:r>
+        <w:rPr>
+          <w:b/>
+          <w:bCs/>
+        </w:rPr>
+        <w:t>error spikes</w:t>
+      </w:r>
+    </w:p>
+    <w:p>
+      <w:pPr>
+        <w:rPr>
+          <w:b/>
+          <w:bCs/>
+        </w:rPr>
+      </w:pPr>
+      <w:r>
+        <w:rPr>
+          <w:b/>
+          <w:bCs/>
+        </w:rPr>
+        <w:pict w14:anchorId="66BC9887">
+          <v:rect id="_x0000_i1210" style="width:0;height:1.5pt" o:hralign="center" o:hrstd="t" o:hr="t" fillcolor="#a0a0a0" stroked="f"/>
+        </w:pict>
+      </w:r>
+    </w:p>
+    <w:p>
+      <w:pPr>
+        <w:rPr>
+          <w:b/>
+          <w:bCs/>
+        </w:rPr>
+      </w:pPr>
+      <w:r>
+        <w:rPr>
+          <w:b/>
+          <w:bCs/>
+        </w:rPr>
+        <w:t>4.2. Operational Toggles (Kill Switches)</w:t>
+      </w:r>
+    </w:p>
+    <w:p>
+      <w:pPr>
+        <w:rPr>
+          <w:b/>
+          <w:bCs/>
+        </w:rPr>
+      </w:pPr>
+      <w:r>
+        <w:rPr>
+          <w:b/>
+          <w:bCs/>
+        </w:rPr>
+        <w:t>E.g., disable a recommendation engine if it starts consuming excessive CPU.</w:t>
+      </w:r>
+    </w:p>
+    <w:p>
+      <w:pPr>
+        <w:rPr>
+          <w:b/>
+          <w:bCs/>
+        </w:rPr>
+      </w:pPr>
+      <w:r>
+        <w:rPr>
+          <w:b/>
+          <w:bCs/>
+        </w:rPr>
+        <w:t>You can literally flip a switch in the dashboard:</w:t>
+      </w:r>
+    </w:p>
+    <w:p>
+      <w:pPr>
+        <w:rPr>
+          <w:b/>
+          <w:bCs/>
+        </w:rPr>
+      </w:pPr>
+      <w:proofErr w:type="spellStart"/>
+      <w:r>
+        <w:rPr>
+          <w:b/>
+          <w:bCs/>
+        </w:rPr>
+        <w:t>MachineLearningRecommendationEngine</w:t>
+      </w:r>
+      <w:proofErr w:type="spellEnd"/>
+      <w:r>
+        <w:rPr>
+          <w:b/>
+          <w:bCs/>
+        </w:rPr>
+        <w:t>: OFF</w:t>
+      </w:r>
+    </w:p>
+    <w:p>
+      <w:pPr>
+        <w:rPr>
+          <w:b/>
+          <w:bCs/>
+        </w:rPr>
+      </w:pPr>
+      <w:r>
+        <w:rPr>
+          <w:b/>
+          <w:bCs/>
+        </w:rPr>
+        <w:pict w14:anchorId="6C346E13">
+          <v:rect id="_x0000_i1211" style="width:0;height:1.5pt" o:hralign="center" o:hrstd="t" o:hr="t" fillcolor="#a0a0a0" stroked="f"/>
+        </w:pict>
+      </w:r>
+    </w:p>
+    <w:p>
+      <w:pPr>
+        <w:rPr>
+          <w:b/>
+          <w:bCs/>
+        </w:rPr>
+      </w:pPr>
+      <w:r>
+        <w:rPr>
+          <w:b/>
+          <w:bCs/>
+        </w:rPr>
+        <w:t>4.3. Experimentation / A/B Testing</w:t>
+      </w:r>
+    </w:p>
+    <w:p>
+      <w:pPr>
+        <w:rPr>
+          <w:b/>
+          <w:bCs/>
+        </w:rPr>
+      </w:pPr>
+      <w:r>
+        <w:rPr>
+          <w:b/>
+          <w:bCs/>
+        </w:rPr>
+        <w:t>You can split traffic based on randomization or user attributes:</w:t>
+      </w:r>
+    </w:p>
+    <w:p>
+      <w:pPr>
+        <w:numPr>
+          <w:ilvl w:val="0"/>
+          <w:numId w:val="37"/>
+        </w:numPr>
+        <w:rPr>
+          <w:b/>
+          <w:bCs/>
+        </w:rPr>
+      </w:pPr>
+      <w:r>
+        <w:rPr>
+          <w:b/>
+          <w:bCs/>
+        </w:rPr>
+        <w:t>50% see old checkout flow</w:t>
+      </w:r>
+    </w:p>
+    <w:p>
+      <w:pPr>
+        <w:numPr>
+          <w:ilvl w:val="0"/>
+          <w:numId w:val="37"/>
+        </w:numPr>
+        <w:rPr>
+          <w:b/>
+          <w:bCs/>
+        </w:rPr>
+      </w:pPr>
+      <w:r>
+        <w:rPr>
+          <w:b/>
+          <w:bCs/>
+        </w:rPr>
+        <w:t>50% see new flow</w:t>
+      </w:r>
+    </w:p>
+    <w:p>
+      <w:pPr>
+        <w:rPr>
+          <w:b/>
+          <w:bCs/>
+        </w:rPr>
+      </w:pPr>
+      <w:r>
+        <w:rPr>
+          <w:b/>
+          <w:bCs/>
+        </w:rPr>
+        <w:t>Product and data teams get metrics instantly.</w:t>
+      </w:r>
+    </w:p>
+    <w:p>
+      <w:pPr>
+        <w:rPr>
+          <w:b/>
+          <w:bCs/>
+        </w:rPr>
+      </w:pPr>
+      <w:r>
+        <w:rPr>
+          <w:b/>
+          <w:bCs/>
+        </w:rPr>
+        <w:pict w14:anchorId="326FB27C">
+          <v:rect id="_x0000_i1212" style="width:0;height:1.5pt" o:hralign="center" o:hrstd="t" o:hr="t" fillcolor="#a0a0a0" stroked="f"/>
+        </w:pict>
+      </w:r>
+    </w:p>
+    <w:p>
+      <w:pPr>
+        <w:rPr>
+          <w:b/>
+          <w:bCs/>
+        </w:rPr>
+      </w:pPr>
+      <w:r>
+        <w:rPr>
+          <w:b/>
+          <w:bCs/>
+        </w:rPr>
+        <w:t>4.4. Dark Launches</w:t>
+      </w:r>
+    </w:p>
+    <w:p>
+      <w:pPr>
+        <w:rPr>
+          <w:b/>
+          <w:bCs/>
+        </w:rPr>
+      </w:pPr>
+      <w:r>
+        <w:rPr>
+          <w:b/>
+          <w:bCs/>
+        </w:rPr>
+        <w:t xml:space="preserve">Ship a feature </w:t>
+      </w:r>
+      <w:r>
+        <w:rPr>
+          <w:b/>
+          <w:bCs/>
+          <w:i/>
+          <w:iCs/>
+        </w:rPr>
+        <w:t>inactive</w:t>
+      </w:r>
+      <w:r>
+        <w:rPr>
+          <w:b/>
+          <w:bCs/>
+        </w:rPr>
+        <w:t xml:space="preserve"> in production, test it only with internal employees or selected users.</w:t>
+      </w:r>
+    </w:p>
+    <w:p>
+      <w:pPr>
+        <w:rPr>
+          <w:b/>
+          <w:bCs/>
+        </w:rPr>
+      </w:pPr>
+      <w:r>
+        <w:rPr>
+          <w:b/>
+          <w:bCs/>
+        </w:rPr>
+        <w:pict w14:anchorId="021F01F6">
+          <v:rect id="_x0000_i1213" style="width:0;height:1.5pt" o:hralign="center" o:hrstd="t" o:hr="t" fillcolor="#a0a0a0" stroked="f"/>
+        </w:pict>
+      </w:r>
+    </w:p>
+    <w:p>
+      <w:pPr>
+        <w:rPr>
+          <w:b/>
+          <w:bCs/>
+        </w:rPr>
+      </w:pPr>
+      <w:r>
+        <w:rPr>
+          <w:b/>
+          <w:bCs/>
+        </w:rPr>
+        <w:t>4.5. Environment Configuration via Flags</w:t>
+      </w:r>
+    </w:p>
+    <w:p>
+      <w:pPr>
+        <w:rPr>
+          <w:b/>
+          <w:bCs/>
+        </w:rPr>
+      </w:pPr>
+      <w:r>
+        <w:rPr>
+          <w:b/>
+          <w:bCs/>
+        </w:rPr>
+        <w:t>Instead of storing app configs in code or environment variables, store them as feature flags:</w:t>
+      </w:r>
+    </w:p>
+    <w:p>
+      <w:pPr>
+        <w:numPr>
+          <w:ilvl w:val="0"/>
+          <w:numId w:val="38"/>
+        </w:numPr>
+        <w:rPr>
+          <w:b/>
+          <w:bCs/>
+        </w:rPr>
+      </w:pPr>
+      <w:r>
+        <w:rPr>
+          <w:b/>
+          <w:bCs/>
+        </w:rPr>
+        <w:t>timeout values</w:t>
+      </w:r>
+    </w:p>
+    <w:p>
+      <w:pPr>
+        <w:numPr>
+          <w:ilvl w:val="0"/>
+          <w:numId w:val="38"/>
+        </w:numPr>
+        <w:rPr>
+          <w:b/>
+          <w:bCs/>
+        </w:rPr>
+      </w:pPr>
+      <w:r>
+        <w:rPr>
+          <w:b/>
+          <w:bCs/>
+        </w:rPr>
+        <w:t>API endpoints</w:t>
+      </w:r>
+    </w:p>
+    <w:p>
+      <w:pPr>
+        <w:numPr>
+          <w:ilvl w:val="0"/>
+          <w:numId w:val="38"/>
+        </w:numPr>
+        <w:rPr>
+          <w:b/>
+          <w:bCs/>
+        </w:rPr>
+      </w:pPr>
+      <w:r>
+        <w:rPr>
+          <w:b/>
+          <w:bCs/>
+        </w:rPr>
+        <w:t>toggles for expensive operations</w:t>
+      </w:r>
+    </w:p>
+    <w:p>
+      <w:pPr>
+        <w:rPr>
+          <w:b/>
+          <w:bCs/>
+        </w:rPr>
+      </w:pPr>
+      <w:r>
+        <w:rPr>
+          <w:b/>
+          <w:bCs/>
+        </w:rPr>
+        <w:pict w14:anchorId="7A9AF5B5">
+          <v:rect id="_x0000_i1214" style="width:0;height:1.5pt" o:hralign="center" o:hrstd="t" o:hr="t" fillcolor="#a0a0a0" stroked="f"/>
+        </w:pict>
+      </w:r>
+    </w:p>
+    <w:p>
+      <w:pPr>
+        <w:rPr>
+          <w:b/>
+          <w:bCs/>
+        </w:rPr>
+      </w:pPr>
+      <w:r>
+        <w:rPr>
+          <w:b/>
+          <w:bCs/>
+        </w:rPr>
+        <w:t>4.6. Hotfix Workarounds Without Deploying</w:t>
+      </w:r>
+    </w:p>
+    <w:p>
+      <w:pPr>
+        <w:rPr>
+          <w:b/>
+          <w:bCs/>
+        </w:rPr>
+      </w:pPr>
+      <w:r>
+        <w:rPr>
+          <w:b/>
+          <w:bCs/>
+        </w:rPr>
+        <w:t>Critical production issues can be mitigated instantly.</w:t>
+      </w:r>
+    </w:p>
+    <w:p>
+      <w:pPr>
+        <w:rPr>
+          <w:b/>
+          <w:bCs/>
+        </w:rPr>
+      </w:pPr>
+      <w:r>
+        <w:rPr>
+          <w:b/>
+          <w:bCs/>
+        </w:rPr>
+        <w:pict w14:anchorId="25D11B91">
+          <v:rect id="_x0000_i1215" style="width:0;height:1.5pt" o:hralign="center" o:hrstd="t" o:hr="t" fillcolor="#a0a0a0" stroked="f"/>
+        </w:pict>
+      </w:r>
+    </w:p>
+    <w:p>
+      <w:pPr>
+        <w:rPr>
+          <w:b/>
+          <w:bCs/>
+        </w:rPr>
+      </w:pPr>
+      <w:r>
+        <w:rPr>
+          <w:b/>
+          <w:bCs/>
+        </w:rPr>
+        <w:lastRenderedPageBreak/>
+        <w:t>5. Where This Fits in DevOps / CI-CD Pipelines</w:t>
+      </w:r>
+    </w:p>
+    <w:p>
+      <w:pPr>
+        <w:rPr>
+          <w:b/>
+          <w:bCs/>
+        </w:rPr>
+      </w:pPr>
+      <w:r>
+        <w:rPr>
+          <w:b/>
+          <w:bCs/>
+        </w:rPr>
+        <w:t>Let's discuss what every DevOps engineer wonders:</w:t>
+      </w:r>
+      <w:r>
+        <w:rPr>
+          <w:b/>
+          <w:bCs/>
+        </w:rPr>
+        <w:br/>
+        <w:t>How do we plug this into the pipeline?</w:t>
+      </w:r>
+    </w:p>
+    <w:p>
+      <w:pPr>
+        <w:rPr>
+          <w:b/>
+          <w:bCs/>
+        </w:rPr>
+      </w:pPr>
+      <w:r>
+        <w:rPr>
+          <w:b/>
+          <w:bCs/>
+        </w:rPr>
+        <w:t>Here’s the lifecycle:</w:t>
+      </w:r>
+    </w:p>
+    <w:p>
+      <w:pPr>
+        <w:rPr>
+          <w:b/>
+          <w:bCs/>
+        </w:rPr>
+      </w:pPr>
+      <w:r>
+        <w:rPr>
+          <w:b/>
+          <w:bCs/>
+        </w:rPr>
+        <w:t xml:space="preserve">[Developer] </w:t>
+      </w:r>
+    </w:p>
+    <w:p>
+      <w:pPr>
+        <w:rPr>
+          <w:b/>
+          <w:bCs/>
+        </w:rPr>
+      </w:pPr>
+      <w:r>
+        <w:rPr>
+          <w:b/>
+          <w:bCs/>
+        </w:rPr>
+        <w:t xml:space="preserve">     ↓ (commit)</w:t>
+      </w:r>
+    </w:p>
+    <w:p>
+      <w:pPr>
+        <w:rPr>
+          <w:b/>
+          <w:bCs/>
+        </w:rPr>
+      </w:pPr>
+      <w:r>
+        <w:rPr>
+          <w:b/>
+          <w:bCs/>
+        </w:rPr>
+        <w:t>[CI Build &amp; Unit Tests]</w:t>
+      </w:r>
+    </w:p>
+    <w:p>
+      <w:pPr>
+        <w:rPr>
+          <w:b/>
+          <w:bCs/>
+        </w:rPr>
+      </w:pPr>
+      <w:r>
+        <w:rPr>
+          <w:b/>
+          <w:bCs/>
+        </w:rPr>
+        <w:t xml:space="preserve">     ↓ </w:t>
+      </w:r>
+    </w:p>
+    <w:p>
+      <w:pPr>
+        <w:rPr>
+          <w:b/>
+          <w:bCs/>
+        </w:rPr>
+      </w:pPr>
+      <w:r>
+        <w:rPr>
+          <w:b/>
+          <w:bCs/>
+        </w:rPr>
+        <w:t>[Deploy to Staging]</w:t>
+      </w:r>
+    </w:p>
+    <w:p>
+      <w:pPr>
+        <w:rPr>
+          <w:b/>
+          <w:bCs/>
+        </w:rPr>
+      </w:pPr>
+      <w:r>
+        <w:rPr>
+          <w:b/>
+          <w:bCs/>
+        </w:rPr>
+        <w:t xml:space="preserve">     ↓</w:t>
+      </w:r>
+    </w:p>
+    <w:p>
+      <w:pPr>
+        <w:rPr>
+          <w:b/>
+          <w:bCs/>
+        </w:rPr>
+      </w:pPr>
+      <w:r>
+        <w:rPr>
+          <w:b/>
+          <w:bCs/>
+        </w:rPr>
+        <w:t>[Enable Feature Flag for QA Only]</w:t>
+      </w:r>
+    </w:p>
+    <w:p>
+      <w:pPr>
+        <w:rPr>
+          <w:b/>
+          <w:bCs/>
+        </w:rPr>
+      </w:pPr>
+      <w:r>
+        <w:rPr>
+          <w:b/>
+          <w:bCs/>
+        </w:rPr>
+        <w:t xml:space="preserve">     ↓</w:t>
+      </w:r>
+    </w:p>
+    <w:p>
+      <w:pPr>
+        <w:rPr>
+          <w:b/>
+          <w:bCs/>
+        </w:rPr>
+      </w:pPr>
+      <w:r>
+        <w:rPr>
+          <w:b/>
+          <w:bCs/>
+        </w:rPr>
+        <w:t>[Manual / Automated Tests]</w:t>
+      </w:r>
+    </w:p>
+    <w:p>
+      <w:pPr>
+        <w:rPr>
+          <w:b/>
+          <w:bCs/>
+        </w:rPr>
+      </w:pPr>
+      <w:r>
+        <w:rPr>
+          <w:b/>
+          <w:bCs/>
+        </w:rPr>
+        <w:t xml:space="preserve">     ↓</w:t>
+      </w:r>
+    </w:p>
+    <w:p>
+      <w:pPr>
+        <w:rPr>
+          <w:b/>
+          <w:bCs/>
+        </w:rPr>
+      </w:pPr>
+      <w:r>
+        <w:rPr>
+          <w:b/>
+          <w:bCs/>
+        </w:rPr>
+        <w:t>[Promote to Prod]</w:t>
+      </w:r>
+    </w:p>
+    <w:p>
+      <w:pPr>
+        <w:rPr>
+          <w:b/>
+          <w:bCs/>
+        </w:rPr>
+      </w:pPr>
+      <w:r>
+        <w:rPr>
+          <w:b/>
+          <w:bCs/>
+        </w:rPr>
+        <w:t xml:space="preserve">     ↓</w:t>
+      </w:r>
+    </w:p>
+    <w:p>
+      <w:pPr>
+        <w:rPr>
+          <w:b/>
+          <w:bCs/>
+        </w:rPr>
+      </w:pPr>
+      <w:r>
+        <w:rPr>
+          <w:b/>
+          <w:bCs/>
+        </w:rPr>
+        <w:t>[Enable Feature for 1%-100% of users progressively]</w:t>
+      </w:r>
+    </w:p>
+    <w:p>
+      <w:pPr>
+        <w:rPr>
+          <w:b/>
+          <w:bCs/>
+        </w:rPr>
+      </w:pPr>
+      <w:proofErr w:type="spellStart"/>
+      <w:r>
+        <w:rPr>
+          <w:b/>
+          <w:bCs/>
+        </w:rPr>
+        <w:t>CloudBees</w:t>
+      </w:r>
+      <w:proofErr w:type="spellEnd"/>
+      <w:r>
+        <w:rPr>
+          <w:b/>
+          <w:bCs/>
+        </w:rPr>
+        <w:t xml:space="preserve"> integrates here:</w:t>
+      </w:r>
+    </w:p>
+    <w:p>
+      <w:pPr>
+        <w:rPr>
+          <w:b/>
+          <w:bCs/>
+        </w:rPr>
+      </w:pPr>
+      <w:r>
+        <w:rPr>
+          <w:rFonts w:ascii="Segoe UI Symbol" w:hAnsi="Segoe UI Symbol" w:cs="Segoe UI Symbol"/>
+          <w:b/>
+          <w:bCs/>
+        </w:rPr>
+        <w:t>✔</w:t>
+      </w:r>
+      <w:r>
+        <w:rPr>
+          <w:b/>
+          <w:bCs/>
+        </w:rPr>
+        <w:t xml:space="preserve"> Turn on flags during CI</w:t>
+      </w:r>
+      <w:r>
+        <w:rPr>
+          <w:b/>
+          <w:bCs/>
+        </w:rPr>
+        <w:br/>
+      </w:r>
+      <w:r>
+        <w:rPr>
+          <w:rFonts w:ascii="Segoe UI Symbol" w:hAnsi="Segoe UI Symbol" w:cs="Segoe UI Symbol"/>
+          <w:b/>
+          <w:bCs/>
+        </w:rPr>
+        <w:t>✔</w:t>
+      </w:r>
+      <w:r>
+        <w:rPr>
+          <w:b/>
+          <w:bCs/>
+        </w:rPr>
+        <w:t xml:space="preserve"> Auto-create flags with configuration-as-code</w:t>
+      </w:r>
+      <w:r>
+        <w:rPr>
+          <w:b/>
+          <w:bCs/>
+        </w:rPr>
+        <w:br/>
+      </w:r>
+      <w:r>
+        <w:rPr>
+          <w:rFonts w:ascii="Segoe UI Symbol" w:hAnsi="Segoe UI Symbol" w:cs="Segoe UI Symbol"/>
+          <w:b/>
+          <w:bCs/>
+        </w:rPr>
+        <w:t>✔</w:t>
+      </w:r>
+      <w:r>
+        <w:rPr>
+          <w:b/>
+          <w:bCs/>
+        </w:rPr>
+        <w:t xml:space="preserve"> Automatically progressively release after deployment</w:t>
+      </w:r>
+      <w:r>
+        <w:rPr>
+          <w:b/>
+          <w:bCs/>
+        </w:rPr>
+        <w:br/>
+      </w:r>
+      <w:r>
+        <w:rPr>
+          <w:rFonts w:ascii="Segoe UI Symbol" w:hAnsi="Segoe UI Symbol" w:cs="Segoe UI Symbol"/>
+          <w:b/>
+          <w:bCs/>
+        </w:rPr>
+        <w:t>✔</w:t>
+      </w:r>
+      <w:r>
+        <w:rPr>
+          <w:b/>
+          <w:bCs/>
+        </w:rPr>
+        <w:t xml:space="preserve"> Disable flags if monitoring alerts trigger</w:t>
+      </w:r>
+    </w:p>
+    <w:p>
+      <w:pPr>
+        <w:rPr>
+          <w:b/>
+          <w:bCs/>
+        </w:rPr>
+      </w:pPr>
+      <w:r>
+        <w:rPr>
+          <w:b/>
+          <w:bCs/>
+        </w:rPr>
+        <w:pict w14:anchorId="621B48FD">
+          <v:rect id="_x0000_i1216" style="width:0;height:1.5pt" o:hralign="center" o:hrstd="t" o:hr="t" fillcolor="#a0a0a0" stroked="f"/>
+        </w:pict>
+      </w:r>
+    </w:p>
+    <w:p>
+      <w:pPr>
+        <w:rPr>
+          <w:b/>
+          <w:bCs/>
+        </w:rPr>
+      </w:pPr>
+      <w:r>
+        <w:rPr>
+          <w:b/>
+          <w:bCs/>
+        </w:rPr>
+        <w:t xml:space="preserve">6. Integrating </w:t>
+      </w:r>
+      <w:proofErr w:type="spellStart"/>
+      <w:r>
+        <w:rPr>
+          <w:b/>
+          <w:bCs/>
+        </w:rPr>
+        <w:t>CloudBees</w:t>
+      </w:r>
+      <w:proofErr w:type="spellEnd"/>
+      <w:r>
+        <w:rPr>
+          <w:b/>
+          <w:bCs/>
+        </w:rPr>
+        <w:t xml:space="preserve"> Feature Management into CI/CD</w:t>
+      </w:r>
+    </w:p>
+    <w:p>
+      <w:pPr>
+        <w:rPr>
+          <w:b/>
+          <w:bCs/>
+        </w:rPr>
+      </w:pPr>
+      <w:r>
+        <w:rPr>
+          <w:b/>
+          <w:bCs/>
+        </w:rPr>
+        <w:t>Below are practical, production-style examples.</w:t>
+      </w:r>
+    </w:p>
+    <w:p>
+      <w:pPr>
+        <w:rPr>
+          <w:b/>
+          <w:bCs/>
+        </w:rPr>
+      </w:pPr>
+      <w:r>
+        <w:rPr>
+          <w:b/>
+          <w:bCs/>
+        </w:rPr>
+        <w:pict w14:anchorId="4BCBFE68">
+          <v:rect id="_x0000_i1217" style="width:0;height:1.5pt" o:hralign="center" o:hrstd="t" o:hr="t" fillcolor="#a0a0a0" stroked="f"/>
+        </w:pict>
+      </w:r>
+    </w:p>
+    <w:p>
+      <w:pPr>
+        <w:rPr>
+          <w:b/>
+          <w:bCs/>
+        </w:rPr>
+      </w:pPr>
+      <w:r>
+        <w:rPr>
+          <w:b/>
+          <w:bCs/>
+        </w:rPr>
+        <w:t>6.1 Jenkins Integration Example</w:t>
+      </w:r>
+    </w:p>
+    <w:p>
+      <w:pPr>
+        <w:rPr>
+          <w:b/>
+          <w:bCs/>
+        </w:rPr>
+      </w:pPr>
+      <w:r>
+        <w:rPr>
+          <w:b/>
+          <w:bCs/>
+        </w:rPr>
+        <w:t>Use Case:</w:t>
+      </w:r>
+    </w:p>
+    <w:p>
+      <w:pPr>
+        <w:rPr>
+          <w:b/>
+          <w:bCs/>
+        </w:rPr>
+      </w:pPr>
+      <w:r>
+        <w:rPr>
+          <w:b/>
+          <w:bCs/>
+        </w:rPr>
+        <w:t>After a successful deploy, rollout the feature to 10%.</w:t>
+      </w:r>
+    </w:p>
+    <w:p>
+      <w:pPr>
+        <w:rPr>
+          <w:b/>
+          <w:bCs/>
+        </w:rPr>
+      </w:pPr>
+      <w:proofErr w:type="spellStart"/>
+      <w:r>
+        <w:rPr>
+          <w:b/>
+          <w:bCs/>
+        </w:rPr>
+        <w:t>Jenkinsfile</w:t>
+      </w:r>
+      <w:proofErr w:type="spellEnd"/>
+    </w:p>
+    <w:p>
+      <w:pPr>
+        <w:rPr>
+          <w:b/>
+          <w:bCs/>
+        </w:rPr>
+      </w:pPr>
+      <w:r>
+        <w:rPr>
+          <w:b/>
+          <w:bCs/>
+        </w:rPr>
+        <w:t>stage('Enable Feature Flag') {</w:t>
+      </w:r>
+    </w:p>
+    <w:p>
+      <w:pPr>
+        <w:rPr>
+          <w:b/>
+          <w:bCs/>
+        </w:rPr>
+      </w:pPr>
+      <w:r>
+        <w:rPr>
+          <w:b/>
+          <w:bCs/>
+        </w:rPr>
+        <w:t xml:space="preserve">  steps {</w:t>
+      </w:r>
+    </w:p>
+    <w:p>
+      <w:pPr>
+        <w:rPr>
+          <w:b/>
+          <w:bCs/>
+        </w:rPr>
+      </w:pPr>
+      <w:r>
+        <w:rPr>
+          <w:b/>
+          <w:bCs/>
+        </w:rPr>
+        <w:lastRenderedPageBreak/>
+        <w:t xml:space="preserve">    </w:t>
+      </w:r>
+      <w:proofErr w:type="spellStart"/>
+      <w:r>
+        <w:rPr>
+          <w:b/>
+          <w:bCs/>
+        </w:rPr>
+        <w:t>sh</w:t>
+      </w:r>
+      <w:proofErr w:type="spellEnd"/>
+      <w:r>
+        <w:rPr>
+          <w:b/>
+          <w:bCs/>
+        </w:rPr>
+        <w:t xml:space="preserve"> """</w:t>
+      </w:r>
+    </w:p>
+    <w:p>
+      <w:pPr>
+        <w:rPr>
+          <w:b/>
+          <w:bCs/>
+        </w:rPr>
+      </w:pPr>
+      <w:r>
+        <w:rPr>
+          <w:b/>
+          <w:bCs/>
+        </w:rPr>
+        <w:t xml:space="preserve">      curl -X PATCH \</w:t>
+      </w:r>
+    </w:p>
+    <w:p>
+      <w:pPr>
+        <w:rPr>
+          <w:b/>
+          <w:bCs/>
+        </w:rPr>
+      </w:pPr>
+      <w:r>
+        <w:rPr>
+          <w:b/>
+          <w:bCs/>
+        </w:rPr>
+        <w:t xml:space="preserve">      -H "Authorization: Bearer $CLOUDBEES_API_KEY" \</w:t>
+      </w:r>
+    </w:p>
+    <w:p>
+      <w:pPr>
+        <w:rPr>
+          <w:b/>
+          <w:bCs/>
+        </w:rPr>
+      </w:pPr>
+      <w:r>
+        <w:rPr>
+          <w:b/>
+          <w:bCs/>
+        </w:rPr>
+        <w:t xml:space="preserve">      -H "Content-Type: application/</w:t>
+      </w:r>
+      <w:proofErr w:type="spellStart"/>
+      <w:r>
+        <w:rPr>
+          <w:b/>
+          <w:bCs/>
+        </w:rPr>
+        <w:t>json</w:t>
+      </w:r>
+      <w:proofErr w:type="spellEnd"/>
+      <w:r>
+        <w:rPr>
+          <w:b/>
+          <w:bCs/>
+        </w:rPr>
+        <w:t>" \</w:t>
+      </w:r>
+    </w:p>
+    <w:p>
+      <w:pPr>
+        <w:rPr>
+          <w:b/>
+          <w:bCs/>
+        </w:rPr>
+      </w:pPr>
+      <w:r>
+        <w:rPr>
+          <w:b/>
+          <w:bCs/>
+        </w:rPr>
+        <w:t xml:space="preserve">      -d '{"</w:t>
+      </w:r>
+      <w:proofErr w:type="spellStart"/>
+      <w:r>
+        <w:rPr>
+          <w:b/>
+          <w:bCs/>
+        </w:rPr>
+        <w:t>rolloutPercentage</w:t>
+      </w:r>
+      <w:proofErr w:type="spellEnd"/>
+      <w:r>
+        <w:rPr>
+          <w:b/>
+          <w:bCs/>
+        </w:rPr>
+        <w:t>": 10}' \</w:t>
+      </w:r>
+    </w:p>
+    <w:p>
+      <w:pPr>
+        <w:rPr>
+          <w:b/>
+          <w:bCs/>
+        </w:rPr>
+      </w:pPr>
+      <w:r>
+        <w:rPr>
+          <w:b/>
+          <w:bCs/>
+        </w:rPr>
+        <w:t xml:space="preserve">      https://api.cloudbees.com/flags/my-app/user-onboarding</w:t>
+      </w:r>
+    </w:p>
+    <w:p>
+      <w:pPr>
+        <w:rPr>
+          <w:b/>
+          <w:bCs/>
+        </w:rPr>
+      </w:pPr>
+      <w:r>
+        <w:rPr>
+          <w:b/>
+          <w:bCs/>
+        </w:rPr>
+        <w:t xml:space="preserve">    """</w:t>
+      </w:r>
+    </w:p>
+    <w:p>
+      <w:pPr>
+        <w:rPr>
+          <w:b/>
+          <w:bCs/>
+        </w:rPr>
+      </w:pPr>
+      <w:r>
+        <w:rPr>
+          <w:b/>
+          <w:bCs/>
+        </w:rPr>
+        <w:t xml:space="preserve">  }</w:t>
+      </w:r>
+    </w:p>
+    <w:p>
+      <w:pPr>
+        <w:rPr>
+          <w:b/>
+          <w:bCs/>
+        </w:rPr>
+      </w:pPr>
+      <w:r>
+        <w:rPr>
+          <w:b/>
+          <w:bCs/>
+        </w:rPr>
+        <w:t>}</w:t>
+      </w:r>
+    </w:p>
+    <w:p>
+      <w:pPr>
+        <w:rPr>
+          <w:b/>
+          <w:bCs/>
+        </w:rPr>
+      </w:pPr>
+      <w:r>
+        <w:rPr>
+          <w:b/>
+          <w:bCs/>
+        </w:rPr>
+        <w:pict w14:anchorId="6BEBB638">
+          <v:rect id="_x0000_i1218" style="width:0;height:1.5pt" o:hralign="center" o:hrstd="t" o:hr="t" fillcolor="#a0a0a0" stroked="f"/>
+        </w:pict>
+      </w:r>
+    </w:p>
+    <w:p>
+      <w:pPr>
+        <w:rPr>
+          <w:b/>
+          <w:bCs/>
+        </w:rPr>
+      </w:pPr>
+      <w:r>
+        <w:rPr>
+          <w:b/>
+          <w:bCs/>
+        </w:rPr>
+        <w:t>6.2 GitHub Actions Integration Example</w:t>
+      </w:r>
+    </w:p>
+    <w:p>
+      <w:pPr>
+        <w:rPr>
+          <w:b/>
+          <w:bCs/>
+        </w:rPr>
+      </w:pPr>
+      <w:r>
+        <w:rPr>
+          <w:b/>
+          <w:bCs/>
+        </w:rPr>
+        <w:t>jobs:</w:t>
+      </w:r>
+    </w:p>
+    <w:p>
+      <w:pPr>
+        <w:rPr>
+          <w:b/>
+          <w:bCs/>
+        </w:rPr>
+      </w:pPr>
+      <w:r>
+        <w:rPr>
+          <w:b/>
+          <w:bCs/>
+        </w:rPr>
+        <w:t xml:space="preserve">  rollout:</w:t>
+      </w:r>
+    </w:p>
+    <w:p>
+      <w:pPr>
+        <w:rPr>
+          <w:b/>
+          <w:bCs/>
+        </w:rPr>
+      </w:pPr>
+      <w:r>
+        <w:rPr>
+          <w:b/>
+          <w:bCs/>
+        </w:rPr>
+        <w:t xml:space="preserve">    steps:</w:t>
+      </w:r>
+    </w:p>
+    <w:p>
+      <w:pPr>
+        <w:rPr>
+          <w:b/>
+          <w:bCs/>
+        </w:rPr>
+      </w:pPr>
+      <w:r>
+        <w:rPr>
+          <w:b/>
+          <w:bCs/>
+        </w:rPr>
+        <w:t xml:space="preserve">      - name: Gradually Enable Feature</w:t>
+      </w:r>
+    </w:p>
+    <w:p>
+      <w:pPr>
+        <w:rPr>
+          <w:b/>
+          <w:bCs/>
+        </w:rPr>
+      </w:pPr>
+      <w:r>
+        <w:rPr>
+          <w:b/>
+          <w:bCs/>
+        </w:rPr>
+        <w:t xml:space="preserve">        run: |</w:t>
+      </w:r>
+    </w:p>
+    <w:p>
+      <w:pPr>
+        <w:rPr>
+          <w:b/>
+          <w:bCs/>
+        </w:rPr>
+      </w:pPr>
+      <w:r>
+        <w:rPr>
+          <w:b/>
+          <w:bCs/>
+        </w:rPr>
+        <w:t xml:space="preserve">          curl -X PATCH \</w:t>
+      </w:r>
+    </w:p>
+    <w:p>
+      <w:pPr>
+        <w:rPr>
+          <w:b/>
+          <w:bCs/>
+        </w:rPr>
+      </w:pPr>
+      <w:r>
+        <w:rPr>
+          <w:b/>
+          <w:bCs/>
+        </w:rPr>
+        <w:t xml:space="preserve">          -H "Authorization: Bearer ${{ </w:t>
+      </w:r>
+      <w:proofErr w:type="spellStart"/>
+      <w:r>
+        <w:rPr>
+          <w:b/>
+          <w:bCs/>
+        </w:rPr>
+        <w:t>secrets.CLOUDBEES_API_KEY</w:t>
+      </w:r>
+      <w:proofErr w:type="spellEnd"/>
+      <w:r>
+        <w:rPr>
+          <w:b/>
+          <w:bCs/>
+        </w:rPr>
+        <w:t xml:space="preserve"> }}" \</w:t>
+      </w:r>
+    </w:p>
+    <w:p>
+      <w:pPr>
+        <w:rPr>
+          <w:b/>
+          <w:bCs/>
+        </w:rPr>
+      </w:pPr>
+      <w:r>
+        <w:rPr>
+          <w:b/>
+          <w:bCs/>
+        </w:rPr>
+        <w:t xml:space="preserve">          -H "Content-Type: application/</w:t>
+      </w:r>
+      <w:proofErr w:type="spellStart"/>
+      <w:r>
+        <w:rPr>
+          <w:b/>
+          <w:bCs/>
+        </w:rPr>
+        <w:t>json</w:t>
+      </w:r>
+      <w:proofErr w:type="spellEnd"/>
+      <w:r>
+        <w:rPr>
+          <w:b/>
+          <w:bCs/>
+        </w:rPr>
+        <w:t>" \</w:t>
+      </w:r>
+    </w:p>
+    <w:p>
+      <w:pPr>
+        <w:rPr>
+          <w:b/>
+          <w:bCs/>
+        </w:rPr>
+      </w:pPr>
+      <w:r>
+        <w:rPr>
+          <w:b/>
+          <w:bCs/>
+        </w:rPr>
+        <w:t xml:space="preserve">          -d '{"</w:t>
+      </w:r>
+      <w:proofErr w:type="spellStart"/>
+      <w:r>
+        <w:rPr>
+          <w:b/>
+          <w:bCs/>
+        </w:rPr>
+        <w:t>rolloutPercentage</w:t>
+      </w:r>
+      <w:proofErr w:type="spellEnd"/>
+      <w:r>
+        <w:rPr>
+          <w:b/>
+          <w:bCs/>
+        </w:rPr>
+        <w:t>": 25}' \</w:t>
+      </w:r>
+    </w:p>
+    <w:p>
+      <w:pPr>
+        <w:rPr>
+          <w:b/>
+          <w:bCs/>
+        </w:rPr>
+      </w:pPr>
+      <w:r>
+        <w:rPr>
+          <w:b/>
+          <w:bCs/>
+        </w:rPr>
+        <w:t xml:space="preserve">          https://api.cloudbees.com/flags/my-app/searchV2</w:t>
+      </w:r>
+    </w:p>
+    <w:p>
+      <w:pPr>
+        <w:rPr>
+          <w:b/>
+          <w:bCs/>
+        </w:rPr>
+      </w:pPr>
+      <w:r>
+        <w:rPr>
+          <w:b/>
+          <w:bCs/>
+        </w:rPr>
+        <w:pict w14:anchorId="4CBA6566">
+          <v:rect id="_x0000_i1219" style="width:0;height:1.5pt" o:hralign="center" o:hrstd="t" o:hr="t" fillcolor="#a0a0a0" stroked="f"/>
+        </w:pict>
+      </w:r>
+    </w:p>
+    <w:p>
+      <w:pPr>
+        <w:rPr>
+          <w:b/>
+          <w:bCs/>
+        </w:rPr>
+      </w:pPr>
+      <w:r>
+        <w:rPr>
+          <w:b/>
+          <w:bCs/>
+        </w:rPr>
+        <w:t>6.3 GitLab CI Example</w:t>
+      </w:r>
+    </w:p>
+    <w:p>
+      <w:pPr>
+        <w:rPr>
+          <w:b/>
+          <w:bCs/>
+        </w:rPr>
+      </w:pPr>
+      <w:proofErr w:type="spellStart"/>
+      <w:r>
+        <w:rPr>
+          <w:b/>
+          <w:bCs/>
+        </w:rPr>
+        <w:t>enable_flag</w:t>
+      </w:r>
+      <w:proofErr w:type="spellEnd"/>
+      <w:r>
+        <w:rPr>
+          <w:b/>
+          <w:bCs/>
+        </w:rPr>
+        <w:t>:</w:t>
+      </w:r>
+    </w:p>
+    <w:p>
+      <w:pPr>
+        <w:rPr>
+          <w:b/>
+          <w:bCs/>
+        </w:rPr>
+      </w:pPr>
+      <w:r>
+        <w:rPr>
+          <w:b/>
+          <w:bCs/>
+        </w:rPr>
+        <w:t xml:space="preserve">  stage: deploy</w:t>
+      </w:r>
+    </w:p>
+    <w:p>
+      <w:pPr>
+        <w:rPr>
+          <w:b/>
+          <w:bCs/>
+        </w:rPr>
+      </w:pPr>
+      <w:r>
+        <w:rPr>
+          <w:b/>
+          <w:bCs/>
+        </w:rPr>
+        <w:t xml:space="preserve">  script:</w:t>
+      </w:r>
+    </w:p>
+    <w:p>
+      <w:pPr>
+        <w:rPr>
+          <w:b/>
+          <w:bCs/>
+        </w:rPr>
+      </w:pPr>
+      <w:r>
+        <w:rPr>
+          <w:b/>
+          <w:bCs/>
+        </w:rPr>
+        <w:t xml:space="preserve">    - &gt;</w:t>
+      </w:r>
+    </w:p>
+    <w:p>
+      <w:pPr>
+        <w:rPr>
+          <w:b/>
+          <w:bCs/>
+        </w:rPr>
+      </w:pPr>
+      <w:r>
+        <w:rPr>
+          <w:b/>
+          <w:bCs/>
+        </w:rPr>
+        <w:t xml:space="preserve">      curl -X POST</w:t>
+      </w:r>
+    </w:p>
+    <w:p>
+      <w:pPr>
+        <w:rPr>
+          <w:b/>
+          <w:bCs/>
+        </w:rPr>
+      </w:pPr>
+      <w:r>
+        <w:rPr>
+          <w:b/>
+          <w:bCs/>
+        </w:rPr>
+        <w:t xml:space="preserve">      -H "Authorization: Bearer $CLOUDBEES_API_KEY"</w:t>
+      </w:r>
+    </w:p>
+    <w:p>
+      <w:pPr>
+        <w:rPr>
+          <w:b/>
+          <w:bCs/>
+        </w:rPr>
+      </w:pPr>
+      <w:r>
+        <w:rPr>
+          <w:b/>
+          <w:bCs/>
+        </w:rPr>
+        <w:t xml:space="preserve">      -H "Content-Type: application/</w:t>
+      </w:r>
+      <w:proofErr w:type="spellStart"/>
+      <w:r>
+        <w:rPr>
+          <w:b/>
+          <w:bCs/>
+        </w:rPr>
+        <w:t>json</w:t>
+      </w:r>
+      <w:proofErr w:type="spellEnd"/>
+      <w:r>
+        <w:rPr>
+          <w:b/>
+          <w:bCs/>
+        </w:rPr>
+        <w:t>"</w:t>
+      </w:r>
+    </w:p>
+    <w:p>
+      <w:pPr>
+        <w:rPr>
+          <w:b/>
+          <w:bCs/>
+        </w:rPr>
+      </w:pPr>
+      <w:r>
+        <w:rPr>
+          <w:b/>
+          <w:bCs/>
+        </w:rPr>
+        <w:t xml:space="preserve">      -d '{"enabled": true}'</w:t>
+      </w:r>
+    </w:p>
+    <w:p>
+      <w:pPr>
+        <w:rPr>
+          <w:b/>
+          <w:bCs/>
+        </w:rPr>
+      </w:pPr>
+      <w:r>
+        <w:rPr>
+          <w:b/>
+          <w:bCs/>
+        </w:rPr>
+        <w:lastRenderedPageBreak/>
+        <w:t xml:space="preserve">      https://api.cloudbees.com/flags/my-app/expFeature</w:t>
+      </w:r>
+    </w:p>
+    <w:p>
+      <w:pPr>
+        <w:rPr>
+          <w:b/>
+          <w:bCs/>
+        </w:rPr>
+      </w:pPr>
+      <w:r>
+        <w:rPr>
+          <w:b/>
+          <w:bCs/>
+        </w:rPr>
+        <w:pict w14:anchorId="25D0D8FE">
+          <v:rect id="_x0000_i1220" style="width:0;height:1.5pt" o:hralign="center" o:hrstd="t" o:hr="t" fillcolor="#a0a0a0" stroked="f"/>
+        </w:pict>
+      </w:r>
+    </w:p>
+    <w:p>
+      <w:pPr>
+        <w:rPr>
+          <w:b/>
+          <w:bCs/>
+        </w:rPr>
+      </w:pPr>
+      <w:r>
+        <w:rPr>
+          <w:b/>
+          <w:bCs/>
+        </w:rPr>
+        <w:t>7. Implementation Blueprint (Step-by-Step)</w:t>
+      </w:r>
+    </w:p>
+    <w:p>
+      <w:pPr>
+        <w:rPr>
+          <w:b/>
+          <w:bCs/>
+        </w:rPr>
+      </w:pPr>
+      <w:r>
+        <w:rPr>
+          <w:b/>
+          <w:bCs/>
+        </w:rPr>
+        <w:t>Below is a recommended design for your engineering org.</w:t>
+      </w:r>
+    </w:p>
+    <w:p>
+      <w:pPr>
+        <w:rPr>
+          <w:b/>
+          <w:bCs/>
+        </w:rPr>
+      </w:pPr>
+      <w:r>
+        <w:rPr>
+          <w:b/>
+          <w:bCs/>
+        </w:rPr>
+        <w:pict w14:anchorId="58214111">
+          <v:rect id="_x0000_i1221" style="width:0;height:1.5pt" o:hralign="center" o:hrstd="t" o:hr="t" fillcolor="#a0a0a0" stroked="f"/>
+        </w:pict>
+      </w:r>
+    </w:p>
+    <w:p>
+      <w:pPr>
+        <w:rPr>
+          <w:b/>
+          <w:bCs/>
+        </w:rPr>
+      </w:pPr>
+      <w:r>
+        <w:rPr>
+          <w:b/>
+          <w:bCs/>
+        </w:rPr>
+        <w:t>Step 1. Add Feature Flag SDK to Application</w:t>
+      </w:r>
+    </w:p>
+    <w:p>
+      <w:pPr>
+        <w:rPr>
+          <w:b/>
+          <w:bCs/>
+        </w:rPr>
+      </w:pPr>
+      <w:r>
+        <w:rPr>
+          <w:b/>
+          <w:bCs/>
+        </w:rPr>
+        <w:t>Example (Node.js):</w:t>
+      </w:r>
+    </w:p>
+    <w:p>
+      <w:pPr>
+        <w:rPr>
+          <w:b/>
+          <w:bCs/>
+        </w:rPr>
+      </w:pPr>
+      <w:r>
+        <w:rPr>
+          <w:b/>
+          <w:bCs/>
+        </w:rPr>
+        <w:t>import { Rox } from '</w:t>
+      </w:r>
+      <w:proofErr w:type="spellStart"/>
+      <w:r>
+        <w:rPr>
+          <w:b/>
+          <w:bCs/>
+        </w:rPr>
+        <w:t>rox</w:t>
+      </w:r>
+      <w:proofErr w:type="spellEnd"/>
+      <w:r>
+        <w:rPr>
+          <w:b/>
+          <w:bCs/>
+        </w:rPr>
+        <w:t>-node';</w:t>
+      </w:r>
+    </w:p>
+    <w:p>
+      <w:pPr>
+        <w:rPr>
+          <w:b/>
+          <w:bCs/>
+        </w:rPr>
+      </w:pPr>
+    </w:p>
+    <w:p>
+      <w:pPr>
+        <w:rPr>
+          <w:b/>
+          <w:bCs/>
+        </w:rPr>
+      </w:pPr>
+      <w:proofErr w:type="spellStart"/>
+      <w:r>
+        <w:rPr>
+          <w:b/>
+          <w:bCs/>
+        </w:rPr>
+        <w:t>Rox.setup</w:t>
+      </w:r>
+      <w:proofErr w:type="spellEnd"/>
+      <w:r>
+        <w:rPr>
+          <w:b/>
+          <w:bCs/>
+        </w:rPr>
+        <w:t>('YOUR_ENV_KEY').then(() =&gt; {</w:t>
+      </w:r>
+    </w:p>
+    <w:p>
+      <w:pPr>
+        <w:rPr>
+          <w:b/>
+          <w:bCs/>
+        </w:rPr>
+      </w:pPr>
+      <w:r>
+        <w:rPr>
+          <w:b/>
+          <w:bCs/>
+        </w:rPr>
+        <w:t xml:space="preserve">  if (</w:t>
+      </w:r>
+      <w:proofErr w:type="spellStart"/>
+      <w:r>
+        <w:rPr>
+          <w:b/>
+          <w:bCs/>
+        </w:rPr>
+        <w:t>Rox.flags.newSearch.isEnabled</w:t>
+      </w:r>
+      <w:proofErr w:type="spellEnd"/>
+      <w:r>
+        <w:rPr>
+          <w:b/>
+          <w:bCs/>
+        </w:rPr>
+        <w:t>()) {</w:t>
+      </w:r>
+    </w:p>
+    <w:p>
+      <w:pPr>
+        <w:rPr>
+          <w:b/>
+          <w:bCs/>
+        </w:rPr>
+      </w:pPr>
+      <w:r>
+        <w:rPr>
+          <w:b/>
+          <w:bCs/>
+        </w:rPr>
+        <w:t xml:space="preserve">    </w:t>
+      </w:r>
+      <w:proofErr w:type="spellStart"/>
+      <w:r>
+        <w:rPr>
+          <w:b/>
+          <w:bCs/>
+        </w:rPr>
+        <w:t>runNewSearch</w:t>
+      </w:r>
+      <w:proofErr w:type="spellEnd"/>
+      <w:r>
+        <w:rPr>
+          <w:b/>
+          <w:bCs/>
+        </w:rPr>
+        <w:t>();</w:t>
+      </w:r>
+    </w:p>
+    <w:p>
+      <w:pPr>
+        <w:rPr>
+          <w:b/>
+          <w:bCs/>
+        </w:rPr>
+      </w:pPr>
+      <w:r>
+        <w:rPr>
+          <w:b/>
+          <w:bCs/>
+        </w:rPr>
+        <w:t xml:space="preserve">  } else {</w:t>
+      </w:r>
+    </w:p>
+    <w:p>
+      <w:pPr>
+        <w:rPr>
+          <w:b/>
+          <w:bCs/>
+        </w:rPr>
+      </w:pPr>
+      <w:r>
+        <w:rPr>
+          <w:b/>
+          <w:bCs/>
+        </w:rPr>
+        <w:t xml:space="preserve">    </w:t>
+      </w:r>
+      <w:proofErr w:type="spellStart"/>
+      <w:r>
+        <w:rPr>
+          <w:b/>
+          <w:bCs/>
+        </w:rPr>
+        <w:t>runOldSearch</w:t>
+      </w:r>
+      <w:proofErr w:type="spellEnd"/>
+      <w:r>
+        <w:rPr>
+          <w:b/>
+          <w:bCs/>
+        </w:rPr>
+        <w:t>();</w:t>
+      </w:r>
+    </w:p>
+    <w:p>
+      <w:pPr>
+        <w:rPr>
+          <w:b/>
+          <w:bCs/>
+        </w:rPr>
+      </w:pPr>
+      <w:r>
+        <w:rPr>
+          <w:b/>
+          <w:bCs/>
+        </w:rPr>
+        <w:t xml:space="preserve">  }</w:t>
+      </w:r>
+    </w:p>
+    <w:p>
+      <w:pPr>
+        <w:rPr>
+          <w:b/>
+          <w:bCs/>
+        </w:rPr>
+      </w:pPr>
+      <w:r>
+        <w:rPr>
+          <w:b/>
+          <w:bCs/>
+        </w:rPr>
+        <w:t>});</w:t>
+      </w:r>
+    </w:p>
+    <w:p>
+      <w:pPr>
+        <w:rPr>
+          <w:b/>
+          <w:bCs/>
+        </w:rPr>
+      </w:pPr>
+      <w:r>
+        <w:rPr>
+          <w:b/>
+          <w:bCs/>
+        </w:rPr>
+        <w:pict w14:anchorId="0ECA1D3E">
+          <v:rect id="_x0000_i1222" style="width:0;height:1.5pt" o:hralign="center" o:hrstd="t" o:hr="t" fillcolor="#a0a0a0" stroked="f"/>
+        </w:pict>
+      </w:r>
+    </w:p>
+    <w:p>
+      <w:pPr>
+        <w:rPr>
+          <w:b/>
+          <w:bCs/>
+        </w:rPr>
+      </w:pPr>
+      <w:r>
+        <w:rPr>
+          <w:b/>
+          <w:bCs/>
+        </w:rPr>
+        <w:t xml:space="preserve">Step 2. Define Flags in Code &amp; In </w:t>
+      </w:r>
+      <w:proofErr w:type="spellStart"/>
+      <w:r>
+        <w:rPr>
+          <w:b/>
+          <w:bCs/>
+        </w:rPr>
+        <w:t>CloudBees</w:t>
+      </w:r>
+      <w:proofErr w:type="spellEnd"/>
+      <w:r>
+        <w:rPr>
+          <w:b/>
+          <w:bCs/>
+        </w:rPr>
+        <w:t xml:space="preserve"> UI</w:t>
+      </w:r>
+    </w:p>
+    <w:p>
+      <w:pPr>
+        <w:rPr>
+          <w:b/>
+          <w:bCs/>
+        </w:rPr>
+      </w:pPr>
+      <w:r>
+        <w:rPr>
+          <w:b/>
+          <w:bCs/>
+        </w:rPr>
+        <w:t>Example flags:</w:t>
+      </w:r>
+    </w:p>
+    <w:p>
+      <w:pPr>
+        <w:numPr>
+          <w:ilvl w:val="0"/>
+          <w:numId w:val="39"/>
+        </w:numPr>
+        <w:rPr>
+          <w:b/>
+          <w:bCs/>
+        </w:rPr>
+      </w:pPr>
+      <w:proofErr w:type="spellStart"/>
+      <w:r>
+        <w:rPr>
+          <w:b/>
+          <w:bCs/>
+        </w:rPr>
+        <w:t>newSearchFlow</w:t>
+      </w:r>
+      <w:proofErr w:type="spellEnd"/>
+    </w:p>
+    <w:p>
+      <w:pPr>
+        <w:numPr>
+          <w:ilvl w:val="0"/>
+          <w:numId w:val="39"/>
+        </w:numPr>
+        <w:rPr>
+          <w:b/>
+          <w:bCs/>
+        </w:rPr>
+      </w:pPr>
+      <w:r>
+        <w:rPr>
+          <w:b/>
+          <w:bCs/>
+        </w:rPr>
+        <w:t>useCacheV2</w:t>
+      </w:r>
+    </w:p>
+    <w:p>
+      <w:pPr>
+        <w:numPr>
+          <w:ilvl w:val="0"/>
+          <w:numId w:val="39"/>
+        </w:numPr>
+        <w:rPr>
+          <w:b/>
+          <w:bCs/>
+        </w:rPr>
+      </w:pPr>
+      <w:proofErr w:type="spellStart"/>
+      <w:r>
+        <w:rPr>
+          <w:b/>
+          <w:bCs/>
+        </w:rPr>
+        <w:t>enableMLRecommendations</w:t>
+      </w:r>
+      <w:proofErr w:type="spellEnd"/>
+    </w:p>
+    <w:p>
+      <w:pPr>
+        <w:numPr>
+          <w:ilvl w:val="0"/>
+          <w:numId w:val="39"/>
+        </w:numPr>
+        <w:rPr>
+          <w:b/>
+          <w:bCs/>
+        </w:rPr>
+      </w:pPr>
+      <w:proofErr w:type="spellStart"/>
+      <w:r>
+        <w:rPr>
+          <w:b/>
+          <w:bCs/>
+        </w:rPr>
+        <w:t>killSwitch_apiThrottle</w:t>
+      </w:r>
+      <w:proofErr w:type="spellEnd"/>
+    </w:p>
+    <w:p>
+      <w:pPr>
+        <w:rPr>
+          <w:b/>
+          <w:bCs/>
+        </w:rPr>
+      </w:pPr>
+      <w:r>
+        <w:rPr>
+          <w:b/>
+          <w:bCs/>
+        </w:rPr>
+        <w:pict w14:anchorId="7AD094DC">
+          <v:rect id="_x0000_i1223" style="width:0;height:1.5pt" o:hralign="center" o:hrstd="t" o:hr="t" fillcolor="#a0a0a0" stroked="f"/>
+        </w:pict>
+      </w:r>
+    </w:p>
+    <w:p>
+      <w:pPr>
+        <w:rPr>
+          <w:b/>
+          <w:bCs/>
+        </w:rPr>
+      </w:pPr>
+      <w:r>
+        <w:rPr>
+          <w:b/>
+          <w:bCs/>
+        </w:rPr>
+        <w:t>Step 3. Add Flags to Config-as-Code Repo</w:t>
+      </w:r>
+    </w:p>
+    <w:p>
+      <w:pPr>
+        <w:rPr>
+          <w:b/>
+          <w:bCs/>
+        </w:rPr>
+      </w:pPr>
+      <w:r>
+        <w:rPr>
+          <w:b/>
+          <w:bCs/>
+        </w:rPr>
+        <w:t>Example YAML (</w:t>
+      </w:r>
+      <w:proofErr w:type="spellStart"/>
+      <w:r>
+        <w:rPr>
+          <w:b/>
+          <w:bCs/>
+        </w:rPr>
+        <w:t>CloudBees</w:t>
+      </w:r>
+      <w:proofErr w:type="spellEnd"/>
+      <w:r>
+        <w:rPr>
+          <w:b/>
+          <w:bCs/>
+        </w:rPr>
+        <w:t xml:space="preserve"> </w:t>
+      </w:r>
+      <w:proofErr w:type="spellStart"/>
+      <w:r>
+        <w:rPr>
+          <w:b/>
+          <w:bCs/>
+        </w:rPr>
+        <w:t>Cfg</w:t>
+      </w:r>
+      <w:proofErr w:type="spellEnd"/>
+      <w:r>
+        <w:rPr>
+          <w:b/>
+          <w:bCs/>
+        </w:rPr>
+        <w:t>-as-Code):</w:t>
+      </w:r>
+    </w:p>
+    <w:p>
+      <w:pPr>
+        <w:rPr>
+          <w:b/>
+          <w:bCs/>
+        </w:rPr>
+      </w:pPr>
+      <w:r>
+        <w:rPr>
+          <w:b/>
+          <w:bCs/>
+        </w:rPr>
+        <w:t>flags:</w:t>
+      </w:r>
+    </w:p>
+    <w:p>
+      <w:pPr>
+        <w:rPr>
+          <w:b/>
+          <w:bCs/>
+        </w:rPr>
+      </w:pPr>
+      <w:r>
+        <w:rPr>
+          <w:b/>
+          <w:bCs/>
+        </w:rPr>
+        <w:t xml:space="preserve">  </w:t>
+      </w:r>
+      <w:proofErr w:type="spellStart"/>
+      <w:r>
+        <w:rPr>
+          <w:b/>
+          <w:bCs/>
+        </w:rPr>
+        <w:t>newSearchFlow</w:t>
+      </w:r>
+      <w:proofErr w:type="spellEnd"/>
+      <w:r>
+        <w:rPr>
+          <w:b/>
+          <w:bCs/>
+        </w:rPr>
+        <w:t>:</w:t>
+      </w:r>
+    </w:p>
+    <w:p>
+      <w:pPr>
+        <w:rPr>
+          <w:b/>
+          <w:bCs/>
+        </w:rPr>
+      </w:pPr>
+      <w:r>
+        <w:rPr>
+          <w:b/>
+          <w:bCs/>
+        </w:rPr>
+        <w:t xml:space="preserve">    description: "New optimized search experience"</w:t>
+      </w:r>
+    </w:p>
+    <w:p>
+      <w:pPr>
+        <w:rPr>
+          <w:b/>
+          <w:bCs/>
+        </w:rPr>
+      </w:pPr>
+      <w:r>
+        <w:rPr>
+          <w:b/>
+          <w:bCs/>
+        </w:rPr>
+        <w:t xml:space="preserve">    default: false</w:t>
+      </w:r>
+    </w:p>
+    <w:p>
+      <w:pPr>
+        <w:rPr>
+          <w:b/>
+          <w:bCs/>
+        </w:rPr>
+      </w:pPr>
+      <w:r>
+        <w:rPr>
+          <w:b/>
+          <w:bCs/>
+        </w:rPr>
+        <w:t xml:space="preserve">    tags: [search, beta]</w:t>
+      </w:r>
+    </w:p>
+    <w:p>
+      <w:pPr>
+        <w:rPr>
+          <w:b/>
+          <w:bCs/>
+        </w:rPr>
+      </w:pPr>
+      <w:r>
+        <w:rPr>
+          <w:b/>
+          <w:bCs/>
+        </w:rPr>
+        <w:lastRenderedPageBreak/>
+        <w:t xml:space="preserve">Pipeline automatically syncs this to </w:t>
+      </w:r>
+      <w:proofErr w:type="spellStart"/>
+      <w:r>
+        <w:rPr>
+          <w:b/>
+          <w:bCs/>
+        </w:rPr>
+        <w:t>CloudBees</w:t>
+      </w:r>
+      <w:proofErr w:type="spellEnd"/>
+      <w:r>
+        <w:rPr>
+          <w:b/>
+          <w:bCs/>
+        </w:rPr>
+        <w:t>.</w:t>
+      </w:r>
+    </w:p>
+    <w:p>
+      <w:pPr>
+        <w:rPr>
+          <w:b/>
+          <w:bCs/>
+        </w:rPr>
+      </w:pPr>
+      <w:r>
+        <w:rPr>
+          <w:b/>
+          <w:bCs/>
+        </w:rPr>
+        <w:pict w14:anchorId="2EEBA4BF">
+          <v:rect id="_x0000_i1224" style="width:0;height:1.5pt" o:hralign="center" o:hrstd="t" o:hr="t" fillcolor="#a0a0a0" stroked="f"/>
+        </w:pict>
+      </w:r>
+    </w:p>
+    <w:p>
+      <w:pPr>
+        <w:rPr>
+          <w:b/>
+          <w:bCs/>
+        </w:rPr>
+      </w:pPr>
+      <w:r>
+        <w:rPr>
+          <w:b/>
+          <w:bCs/>
+        </w:rPr>
+        <w:t>Step 4. Manage Flags in CI/CD</w:t>
+      </w:r>
+    </w:p>
+    <w:p>
+      <w:pPr>
+        <w:rPr>
+          <w:b/>
+          <w:bCs/>
+        </w:rPr>
+      </w:pPr>
+      <w:r>
+        <w:rPr>
+          <w:b/>
+          <w:bCs/>
+        </w:rPr>
+        <w:t>During deployment you either:</w:t>
+      </w:r>
+    </w:p>
+    <w:p>
+      <w:pPr>
+        <w:numPr>
+          <w:ilvl w:val="0"/>
+          <w:numId w:val="40"/>
+        </w:numPr>
+        <w:rPr>
+          <w:b/>
+          <w:bCs/>
+        </w:rPr>
+      </w:pPr>
+      <w:r>
+        <w:rPr>
+          <w:b/>
+          <w:bCs/>
+        </w:rPr>
+        <w:t>turn on flags</w:t>
+      </w:r>
+    </w:p>
+    <w:p>
+      <w:pPr>
+        <w:numPr>
+          <w:ilvl w:val="0"/>
+          <w:numId w:val="40"/>
+        </w:numPr>
+        <w:rPr>
+          <w:b/>
+          <w:bCs/>
+        </w:rPr>
+      </w:pPr>
+      <w:r>
+        <w:rPr>
+          <w:b/>
+          <w:bCs/>
+        </w:rPr>
+        <w:t>create new flags</w:t>
+      </w:r>
+    </w:p>
+    <w:p>
+      <w:pPr>
+        <w:numPr>
+          <w:ilvl w:val="0"/>
+          <w:numId w:val="40"/>
+        </w:numPr>
+        <w:rPr>
+          <w:b/>
+          <w:bCs/>
+        </w:rPr>
+      </w:pPr>
+      <w:r>
+        <w:rPr>
+          <w:b/>
+          <w:bCs/>
+        </w:rPr>
+        <w:t>increase rollout percentage</w:t>
+      </w:r>
+    </w:p>
+    <w:p>
+      <w:pPr>
+        <w:numPr>
+          <w:ilvl w:val="0"/>
+          <w:numId w:val="40"/>
+        </w:numPr>
+        <w:rPr>
+          <w:b/>
+          <w:bCs/>
+        </w:rPr>
+      </w:pPr>
+      <w:r>
+        <w:rPr>
+          <w:b/>
+          <w:bCs/>
+        </w:rPr>
+        <w:t>remove legacy flags</w:t>
+      </w:r>
+    </w:p>
+    <w:p>
+      <w:pPr>
+        <w:rPr>
+          <w:b/>
+          <w:bCs/>
+        </w:rPr>
+      </w:pPr>
+      <w:r>
+        <w:rPr>
+          <w:b/>
+          <w:bCs/>
+        </w:rPr>
+        <w:pict w14:anchorId="211C11B9">
+          <v:rect id="_x0000_i1225" style="width:0;height:1.5pt" o:hralign="center" o:hrstd="t" o:hr="t" fillcolor="#a0a0a0" stroked="f"/>
+        </w:pict>
+      </w:r>
+    </w:p>
+    <w:p>
+      <w:pPr>
+        <w:rPr>
+          <w:b/>
+          <w:bCs/>
+        </w:rPr>
+      </w:pPr>
+      <w:r>
+        <w:rPr>
+          <w:b/>
+          <w:bCs/>
+        </w:rPr>
+        <w:t>Step 5. Rollout &amp; Monitor</w:t>
+      </w:r>
+    </w:p>
+    <w:p>
+      <w:pPr>
+        <w:rPr>
+          <w:b/>
+          <w:bCs/>
+        </w:rPr>
+      </w:pPr>
+      <w:r>
+        <w:rPr>
+          <w:b/>
+          <w:bCs/>
+        </w:rPr>
+        <w:t>This includes monitoring metrics connected through:</w:t>
+      </w:r>
+    </w:p>
+    <w:p>
+      <w:pPr>
+        <w:numPr>
+          <w:ilvl w:val="0"/>
+          <w:numId w:val="41"/>
+        </w:numPr>
+        <w:rPr>
+          <w:b/>
+          <w:bCs/>
+        </w:rPr>
+      </w:pPr>
+      <w:r>
+        <w:rPr>
+          <w:b/>
+          <w:bCs/>
+        </w:rPr>
+        <w:t>Datadog</w:t>
+      </w:r>
+    </w:p>
+    <w:p>
+      <w:pPr>
+        <w:numPr>
+          <w:ilvl w:val="0"/>
+          <w:numId w:val="41"/>
+        </w:numPr>
+        <w:rPr>
+          <w:b/>
+          <w:bCs/>
+        </w:rPr>
+      </w:pPr>
+      <w:r>
+        <w:rPr>
+          <w:b/>
+          <w:bCs/>
+        </w:rPr>
+        <w:t>New Relic</w:t>
+      </w:r>
+    </w:p>
+    <w:p>
+      <w:pPr>
+        <w:numPr>
+          <w:ilvl w:val="0"/>
+          <w:numId w:val="41"/>
+        </w:numPr>
+        <w:rPr>
+          <w:b/>
+          <w:bCs/>
+        </w:rPr>
+      </w:pPr>
+      <w:r>
+        <w:rPr>
+          <w:b/>
+          <w:bCs/>
+        </w:rPr>
+        <w:t>Prometheus</w:t>
+      </w:r>
+    </w:p>
+    <w:p>
+      <w:pPr>
+        <w:numPr>
+          <w:ilvl w:val="0"/>
+          <w:numId w:val="41"/>
+        </w:numPr>
+        <w:rPr>
+          <w:b/>
+          <w:bCs/>
+        </w:rPr>
+      </w:pPr>
+      <w:r>
+        <w:rPr>
+          <w:b/>
+          <w:bCs/>
+        </w:rPr>
+        <w:t>CloudWatch</w:t>
+      </w:r>
+    </w:p>
+    <w:p>
+      <w:pPr>
+        <w:rPr>
+          <w:b/>
+          <w:bCs/>
+        </w:rPr>
+      </w:pPr>
+      <w:r>
+        <w:rPr>
+          <w:b/>
+          <w:bCs/>
+        </w:rPr>
+        <w:t>If errors spike → pipeline disables flag automatically.</w:t>
+      </w:r>
+    </w:p>
+    <w:p>
+      <w:pPr>
+        <w:rPr>
+          <w:b/>
+          <w:bCs/>
+        </w:rPr>
+      </w:pPr>
+      <w:r>
+        <w:rPr>
+          <w:b/>
+          <w:bCs/>
+        </w:rPr>
+        <w:pict w14:anchorId="4CE0B3FB">
+          <v:rect id="_x0000_i1226" style="width:0;height:1.5pt" o:hralign="center" o:hrstd="t" o:hr="t" fillcolor="#a0a0a0" stroked="f"/>
+        </w:pict>
+      </w:r>
+    </w:p>
+    <w:p>
+      <w:pPr>
+        <w:rPr>
+          <w:b/>
+          <w:bCs/>
+        </w:rPr>
+      </w:pPr>
+      <w:r>
+        <w:rPr>
+          <w:b/>
+          <w:bCs/>
+        </w:rPr>
+        <w:t>8. Best Practices (From Real DevOps Teams)</w:t>
+      </w:r>
+    </w:p>
+    <w:p>
+      <w:pPr>
+        <w:rPr>
+          <w:b/>
+          <w:bCs/>
+        </w:rPr>
+      </w:pPr>
+      <w:r>
+        <w:rPr>
+          <w:rFonts w:ascii="Segoe UI Symbol" w:hAnsi="Segoe UI Symbol" w:cs="Segoe UI Symbol"/>
+          <w:b/>
+          <w:bCs/>
+        </w:rPr>
+        <w:t>✔</w:t>
+      </w:r>
+      <w:r>
+        <w:rPr>
+          <w:b/>
+          <w:bCs/>
+        </w:rPr>
+        <w:t xml:space="preserve"> Treat flags like code</w:t>
+      </w:r>
+    </w:p>
+    <w:p>
+      <w:pPr>
+        <w:rPr>
+          <w:b/>
+          <w:bCs/>
+        </w:rPr>
+      </w:pPr>
+      <w:r>
+        <w:rPr>
+          <w:b/>
+          <w:bCs/>
+        </w:rPr>
+        <w:t>Use version control + approvals.</w:t>
+      </w:r>
+    </w:p>
+    <w:p>
+      <w:pPr>
+        <w:rPr>
+          <w:b/>
+          <w:bCs/>
+        </w:rPr>
+      </w:pPr>
+      <w:r>
+        <w:rPr>
+          <w:rFonts w:ascii="Segoe UI Symbol" w:hAnsi="Segoe UI Symbol" w:cs="Segoe UI Symbol"/>
+          <w:b/>
+          <w:bCs/>
+        </w:rPr>
+        <w:t>✔</w:t>
+      </w:r>
+      <w:r>
+        <w:rPr>
+          <w:b/>
+          <w:bCs/>
+        </w:rPr>
+        <w:t xml:space="preserve"> Clean up stale flags automatically</w:t>
+      </w:r>
+    </w:p>
+    <w:p>
+      <w:pPr>
+        <w:rPr>
+          <w:b/>
+          <w:bCs/>
+        </w:rPr>
+      </w:pPr>
+      <w:r>
+        <w:rPr>
+          <w:b/>
+          <w:bCs/>
+        </w:rPr>
+        <w:t>Use expiration metadata.</w:t>
+      </w:r>
+    </w:p>
+    <w:p>
+      <w:pPr>
+        <w:rPr>
+          <w:b/>
+          <w:bCs/>
+        </w:rPr>
+      </w:pPr>
+      <w:r>
+        <w:rPr>
+          <w:rFonts w:ascii="Segoe UI Symbol" w:hAnsi="Segoe UI Symbol" w:cs="Segoe UI Symbol"/>
+          <w:b/>
+          <w:bCs/>
+        </w:rPr>
+        <w:t>✔</w:t>
+      </w:r>
+      <w:r>
+        <w:rPr>
+          <w:b/>
+          <w:bCs/>
+        </w:rPr>
+        <w:t xml:space="preserve"> Do not use flags for critical security logic</w:t>
+      </w:r>
+    </w:p>
+    <w:p>
+      <w:pPr>
+        <w:rPr>
+          <w:b/>
+          <w:bCs/>
+        </w:rPr>
+      </w:pPr>
+      <w:r>
+        <w:rPr>
+          <w:b/>
+          <w:bCs/>
+        </w:rPr>
+        <w:t xml:space="preserve">Flags should never gate security controls like </w:t>
+      </w:r>
+      <w:proofErr w:type="spellStart"/>
+      <w:r>
+        <w:rPr>
+          <w:b/>
+          <w:bCs/>
+        </w:rPr>
+        <w:t>authz</w:t>
+      </w:r>
+      <w:proofErr w:type="spellEnd"/>
+      <w:r>
+        <w:rPr>
+          <w:b/>
+          <w:bCs/>
+        </w:rPr>
+        <w:t>.</w:t>
+      </w:r>
+    </w:p>
+    <w:p>
+      <w:pPr>
+        <w:rPr>
+          <w:b/>
+          <w:bCs/>
+        </w:rPr>
+      </w:pPr>
+      <w:r>
+        <w:rPr>
+          <w:rFonts w:ascii="Segoe UI Symbol" w:hAnsi="Segoe UI Symbol" w:cs="Segoe UI Symbol"/>
+          <w:b/>
+          <w:bCs/>
+        </w:rPr>
+        <w:t>✔</w:t>
+      </w:r>
+      <w:r>
+        <w:rPr>
+          <w:b/>
+          <w:bCs/>
+        </w:rPr>
+        <w:t xml:space="preserve"> Use naming conventions</w:t>
+      </w:r>
+    </w:p>
+    <w:p>
+      <w:pPr>
+        <w:rPr>
+          <w:b/>
+          <w:bCs/>
+        </w:rPr>
+      </w:pPr>
+      <w:r>
+        <w:rPr>
+          <w:b/>
+          <w:bCs/>
+        </w:rPr>
+        <w:t>E.g.,</w:t>
+      </w:r>
+      <w:r>
+        <w:rPr>
+          <w:b/>
+          <w:bCs/>
+        </w:rPr>
+        <w:br/>
+        <w:t>exp_, beta_, kill_, ops_.</w:t>
+      </w:r>
+    </w:p>
+    <w:p>
+      <w:pPr>
+        <w:rPr>
+          <w:b/>
+          <w:bCs/>
+        </w:rPr>
+      </w:pPr>
+      <w:r>
+        <w:rPr>
+          <w:rFonts w:ascii="Segoe UI Symbol" w:hAnsi="Segoe UI Symbol" w:cs="Segoe UI Symbol"/>
+          <w:b/>
+          <w:bCs/>
+        </w:rPr>
+        <w:t>✔</w:t>
+      </w:r>
+      <w:r>
+        <w:rPr>
+          <w:b/>
+          <w:bCs/>
+        </w:rPr>
+        <w:t xml:space="preserve"> Integrate with Observability</w:t>
+      </w:r>
+    </w:p>
+    <w:p>
+      <w:pPr>
+        <w:rPr>
+          <w:b/>
+          <w:bCs/>
+        </w:rPr>
+      </w:pPr>
+      <w:r>
+        <w:rPr>
+          <w:b/>
+          <w:bCs/>
+        </w:rPr>
+        <w:t>“Feature X triggered latency spike” is priceless.</w:t>
+      </w:r>
+    </w:p>
+    <w:p>
+      <w:pPr>
+        <w:rPr>
+          <w:b/>
+          <w:bCs/>
+        </w:rPr>
+      </w:pPr>
+      <w:r>
+        <w:rPr>
+          <w:rFonts w:ascii="Segoe UI Symbol" w:hAnsi="Segoe UI Symbol" w:cs="Segoe UI Symbol"/>
+          <w:b/>
+          <w:bCs/>
+        </w:rPr>
+        <w:t>✔</w:t>
+      </w:r>
+      <w:r>
+        <w:rPr>
+          <w:b/>
+          <w:bCs/>
+        </w:rPr>
+        <w:t xml:space="preserve"> Combine with progressive delivery pipelines</w:t>
+      </w:r>
+    </w:p>
+    <w:p>
+      <w:pPr>
+        <w:rPr>
+          <w:b/>
+          <w:bCs/>
+        </w:rPr>
+      </w:pPr>
+      <w:r>
+        <w:rPr>
+          <w:b/>
+          <w:bCs/>
+        </w:rPr>
+        <w:pict w14:anchorId="636592DA">
+          <v:rect id="_x0000_i1227" style="width:0;height:1.5pt" o:hralign="center" o:hrstd="t" o:hr="t" fillcolor="#a0a0a0" stroked="f"/>
+        </w:pict>
+      </w:r>
+    </w:p>
+    <w:p>
+      <w:pPr>
+        <w:rPr>
+          <w:b/>
+          <w:bCs/>
+        </w:rPr>
+      </w:pPr>
+      <w:r>
+        <w:rPr>
+          <w:b/>
+          <w:bCs/>
+        </w:rPr>
+        <w:lastRenderedPageBreak/>
+        <w:t>9. Summary (Conversation Style)</w:t>
+      </w:r>
+    </w:p>
+    <w:p>
+      <w:pPr>
+        <w:rPr>
+          <w:b/>
+          <w:bCs/>
+        </w:rPr>
+      </w:pPr>
+      <w:r>
+        <w:rPr>
+          <w:b/>
+          <w:bCs/>
+        </w:rPr>
+        <w:t>If we think of modern software delivery as a highway, feature flags are the lane dividers letting us control how fast we go, when we switch lanes, and which cars are allowed where.</w:t>
+      </w:r>
+    </w:p>
+    <w:p>
+      <w:pPr>
+        <w:rPr>
+          <w:b/>
+          <w:bCs/>
+        </w:rPr>
+      </w:pPr>
+      <w:proofErr w:type="spellStart"/>
+      <w:r>
+        <w:rPr>
+          <w:b/>
+          <w:bCs/>
+        </w:rPr>
+        <w:t>CloudBees</w:t>
+      </w:r>
+      <w:proofErr w:type="spellEnd"/>
+      <w:r>
+        <w:rPr>
+          <w:b/>
+          <w:bCs/>
+        </w:rPr>
+        <w:t xml:space="preserve"> Feature Management works because it gives developers the ability to move fast, but with guardrails. As a DevOps engineer, integrating it into CI/CD means you gain:</w:t>
+      </w:r>
+    </w:p>
+    <w:p>
+      <w:pPr>
+        <w:numPr>
+          <w:ilvl w:val="0"/>
+          <w:numId w:val="42"/>
+        </w:numPr>
+        <w:rPr>
+          <w:b/>
+          <w:bCs/>
+        </w:rPr>
+      </w:pPr>
+      <w:r>
+        <w:rPr>
+          <w:b/>
+          <w:bCs/>
+        </w:rPr>
+        <w:t>safer releases</w:t>
+      </w:r>
+    </w:p>
+    <w:p>
+      <w:pPr>
+        <w:numPr>
+          <w:ilvl w:val="0"/>
+          <w:numId w:val="42"/>
+        </w:numPr>
+        <w:rPr>
+          <w:b/>
+          <w:bCs/>
+        </w:rPr>
+      </w:pPr>
+      <w:r>
+        <w:rPr>
+          <w:b/>
+          <w:bCs/>
+        </w:rPr>
+        <w:t>faster rollouts</w:t>
+      </w:r>
+    </w:p>
+    <w:p>
+      <w:pPr>
+        <w:numPr>
+          <w:ilvl w:val="0"/>
+          <w:numId w:val="42"/>
+        </w:numPr>
+        <w:rPr>
+          <w:b/>
+          <w:bCs/>
+        </w:rPr>
+      </w:pPr>
+      <w:r>
+        <w:rPr>
+          <w:b/>
+          <w:bCs/>
+        </w:rPr>
+        <w:t>better observability</w:t>
+      </w:r>
+    </w:p>
+    <w:p>
+      <w:pPr>
+        <w:numPr>
+          <w:ilvl w:val="0"/>
+          <w:numId w:val="42"/>
+        </w:numPr>
+        <w:rPr>
+          <w:b/>
+          <w:bCs/>
+        </w:rPr>
+      </w:pPr>
+      <w:r>
+        <w:rPr>
+          <w:b/>
+          <w:bCs/>
+        </w:rPr>
+        <w:t>instant rollback</w:t>
+      </w:r>
+    </w:p>
+    <w:p>
+      <w:pPr>
+        <w:numPr>
+          <w:ilvl w:val="0"/>
+          <w:numId w:val="42"/>
+        </w:numPr>
+        <w:rPr>
+          <w:b/>
+          <w:bCs/>
+        </w:rPr>
+      </w:pPr>
+      <w:r>
+        <w:rPr>
+          <w:b/>
+          <w:bCs/>
+        </w:rPr>
+        <w:t>happier developers</w:t>
+      </w:r>
+    </w:p>
+    <w:p>
+      <w:pPr>
+        <w:numPr>
+          <w:ilvl w:val="0"/>
+          <w:numId w:val="42"/>
+        </w:numPr>
+        <w:rPr>
+          <w:b/>
+          <w:bCs/>
+        </w:rPr>
+      </w:pPr>
+      <w:r>
+        <w:rPr>
+          <w:b/>
+          <w:bCs/>
+        </w:rPr>
+        <w:t>fewer 2 AM production incidents</w:t>
+      </w:r>
+    </w:p>
+    <w:p>
+      <w:pPr>
+        <w:rPr>
+          <w:b/>
+          <w:bCs/>
+        </w:rPr>
+      </w:pPr>
+      <w:r>
+        <w:rPr>
+          <w:b/>
+          <w:bCs/>
+        </w:rPr>
+        <w:pict w14:anchorId="4ABF99E6">
+          <v:rect id="_x0000_i1228" style="width:0;height:1.5pt" o:hralign="center" o:hrstd="t" o:hr="t" fillcolor="#a0a0a0" stroked="f"/>
+        </w:pict>
+      </w:r>
+    </w:p>
+    <w:p>
+      <w:pPr>
+        <w:rPr>
+          <w:b/>
+          <w:bCs/>
+        </w:rPr>
+      </w:pPr>
+      <w:r>
+        <w:rPr>
+          <w:b/>
+          <w:bCs/>
+        </w:rPr>
+        <w:t>If you'd like, I can also provide:</w:t>
+      </w:r>
+      <w:r>
+        <w:rPr>
+          <w:b/>
+          <w:bCs/>
+        </w:rPr>
+        <w:br/>
+      </w:r>
+      <w:r>
+        <w:rPr>
+          <w:rFonts w:ascii="Segoe UI Emoji" w:hAnsi="Segoe UI Emoji" w:cs="Segoe UI Emoji"/>
+          <w:b/>
+          <w:bCs/>
+        </w:rPr>
+        <w:t>✅</w:t>
+      </w:r>
+      <w:r>
+        <w:rPr>
+          <w:b/>
+          <w:bCs/>
+        </w:rPr>
+        <w:t xml:space="preserve"> System architecture diagram (ASCII or graphical)</w:t>
+      </w:r>
+      <w:r>
+        <w:rPr>
+          <w:b/>
+          <w:bCs/>
+        </w:rPr>
+        <w:br/>
+      </w:r>
+      <w:r>
+        <w:rPr>
+          <w:rFonts w:ascii="Segoe UI Emoji" w:hAnsi="Segoe UI Emoji" w:cs="Segoe UI Emoji"/>
+          <w:b/>
+          <w:bCs/>
+        </w:rPr>
+        <w:t>✅</w:t>
+      </w:r>
+      <w:r>
+        <w:rPr>
+          <w:b/>
+          <w:bCs/>
+        </w:rPr>
+        <w:t xml:space="preserve"> A full enterprise rollout plan</w:t>
+      </w:r>
+      <w:r>
+        <w:rPr>
+          <w:b/>
+          <w:bCs/>
+        </w:rPr>
+        <w:br/>
+      </w:r>
+      <w:r>
+        <w:rPr>
+          <w:rFonts w:ascii="Segoe UI Emoji" w:hAnsi="Segoe UI Emoji" w:cs="Segoe UI Emoji"/>
+          <w:b/>
+          <w:bCs/>
+        </w:rPr>
+        <w:t>✅</w:t>
+      </w:r>
+      <w:r>
+        <w:rPr>
+          <w:b/>
+          <w:bCs/>
+        </w:rPr>
+        <w:t xml:space="preserve"> CI/CD templates for Jenkins, GitHub, GitLab</w:t>
+      </w:r>
+      <w:r>
+        <w:rPr>
+          <w:b/>
+          <w:bCs/>
+        </w:rPr>
+        <w:br/>
+      </w:r>
+      <w:r>
+        <w:rPr>
+          <w:rFonts w:ascii="Segoe UI Emoji" w:hAnsi="Segoe UI Emoji" w:cs="Segoe UI Emoji"/>
+          <w:b/>
+          <w:bCs/>
+        </w:rPr>
+        <w:t>✅</w:t>
+      </w:r>
+      <w:r>
+        <w:rPr>
+          <w:b/>
+          <w:bCs/>
+        </w:rPr>
+        <w:t xml:space="preserve"> SDK code examples for Java, Go, Python, Node</w:t>
+      </w:r>
+      <w:r>
+        <w:rPr>
+          <w:b/>
+          <w:bCs/>
+        </w:rPr>
+        <w:br/>
+      </w:r>
+      <w:r>
+        <w:rPr>
+          <w:rFonts w:ascii="Segoe UI Emoji" w:hAnsi="Segoe UI Emoji" w:cs="Segoe UI Emoji"/>
+          <w:b/>
+          <w:bCs/>
+        </w:rPr>
+        <w:t>✅</w:t>
+      </w:r>
+      <w:r>
+        <w:rPr>
+          <w:b/>
+          <w:bCs/>
+        </w:rPr>
+        <w:t xml:space="preserve"> Presentation slides format</w:t>
+      </w:r>
+    </w:p>
+    <w:p>
+      <w:pPr>
+        <w:rPr>
+          <w:b/>
+          <w:bCs/>
+        </w:rPr>
+      </w:pPr>
+      <w:r>
+        <w:rPr>
+          <w:b/>
+          <w:bCs/>
+        </w:rPr>
+        <w:t>Just tell me what you want next.</w:t>
+      </w:r>
+    </w:p>
+    <w:p>
+      <w:pPr>
+        <w:rPr>
+          <w:b/>
+          <w:bCs/>
+        </w:rPr>
+      </w:pPr>
+    </w:p>
+    <w:p>
+      <w:pPr>
+        <w:rPr>
+          <w:b/>
+          <w:bCs/>
+        </w:rPr>
+      </w:pPr>
+    </w:p>
+    <w:p>
+      <w:pPr>
+        <w:rPr>
+          <w:b/>
+          <w:bCs/>
+        </w:rPr>
+      </w:pPr>
+    </w:p>
+    <w:p>
+      <w:pPr>
+        <w:rPr>
+          <w:b/>
+          <w:bCs/>
+        </w:rPr>
+      </w:pPr>
+      <w:proofErr w:type="spellStart"/>
+      <w:r>
+        <w:rPr>
+          <w:b/>
+          <w:bCs/>
+        </w:rPr>
+        <w:t>CloudBees</w:t>
+      </w:r>
+      <w:proofErr w:type="spellEnd"/>
+      <w:r>
+        <w:rPr>
+          <w:b/>
+          <w:bCs/>
+        </w:rPr>
+        <w:t xml:space="preserve"> Feature Management — Integration with Self-Service Deployment</w:t>
+      </w:r>
+    </w:p>
+    <w:p>
+      <w:r>
+        <w:rPr>
+          <w:b/>
+          <w:bCs/>
+        </w:rPr>
+        <w:t>Scope:</w:t>
+      </w:r>
+      <w:r>
+        <w:t xml:space="preserve"> explain how </w:t>
+      </w:r>
+      <w:proofErr w:type="spellStart"/>
+      <w:r>
+        <w:t>CloudBees</w:t>
+      </w:r>
+      <w:proofErr w:type="spellEnd"/>
+      <w:r>
+        <w:t xml:space="preserve"> Feature Management (CFM) can be used with our Self-Service deployment process (Bitbucket → </w:t>
+      </w:r>
+      <w:proofErr w:type="spellStart"/>
+      <w:r>
+        <w:t>CloudBees</w:t>
+      </w:r>
+      <w:proofErr w:type="spellEnd"/>
+      <w:r>
+        <w:t xml:space="preserve"> CI → </w:t>
+      </w:r>
+      <w:proofErr w:type="spellStart"/>
+      <w:r>
+        <w:t>CloudBees</w:t>
+      </w:r>
+      <w:proofErr w:type="spellEnd"/>
+      <w:r>
+        <w:t xml:space="preserve"> CD → </w:t>
+      </w:r>
+      <w:proofErr w:type="spellStart"/>
+      <w:r>
+        <w:t>uDeploy</w:t>
+      </w:r>
+      <w:proofErr w:type="spellEnd"/>
+      <w:r>
+        <w:t xml:space="preserve"> → Prod), including required Jira/ServiceNow form changes, pipeline changes, approval gating, rollback, monitoring and runbooks.</w:t>
+      </w:r>
+    </w:p>
+    <w:p>
+      <w:r>
+        <w:pict w14:anchorId="430F0A07">
+          <v:rect id="_x0000_i1025" style="width:0;height:1.5pt" o:hralign="center" o:hrstd="t" o:hr="t" fillcolor="#a0a0a0" stroked="f"/>
+        </w:pict>
+      </w:r>
+    </w:p>
+    <w:p>
+      <w:pPr>
+        <w:rPr>
+          <w:b/>
+          <w:bCs/>
+        </w:rPr>
+      </w:pPr>
+      <w:r>
+        <w:rPr>
+          <w:b/>
+          <w:bCs/>
+        </w:rPr>
+        <w:t>1 — Summary / Goal</w:t>
+      </w:r>
+    </w:p>
+    <w:p>
+      <w:r>
+        <w:t>Add feature-flag control to the existing self-service deployment so teams can:</w:t>
+      </w:r>
+    </w:p>
+    <w:p>
+      <w:pPr>
+        <w:numPr>
+          <w:ilvl w:val="0"/>
+          <w:numId w:val="1"/>
+        </w:numPr>
+      </w:pPr>
+      <w:r>
+        <w:t>Choose which features to enable (and rollout strategy) from the Jira release form.</w:t>
+      </w:r>
+    </w:p>
+    <w:p>
+      <w:pPr>
+        <w:numPr>
+          <w:ilvl w:val="0"/>
+          <w:numId w:val="1"/>
+        </w:numPr>
+      </w:pPr>
+      <w:r>
+        <w:t xml:space="preserve">Have </w:t>
+      </w:r>
+      <w:proofErr w:type="spellStart"/>
+      <w:r>
+        <w:t>CloudBees</w:t>
+      </w:r>
+      <w:proofErr w:type="spellEnd"/>
+      <w:r>
+        <w:t xml:space="preserve"> CD apply feature changes (enable/disable or staged rollouts) as part of the release pipeline before/after the </w:t>
+      </w:r>
+      <w:proofErr w:type="spellStart"/>
+      <w:r>
+        <w:t>uDeploy</w:t>
+      </w:r>
+      <w:proofErr w:type="spellEnd"/>
+      <w:r>
+        <w:t xml:space="preserve"> deployment step.</w:t>
+      </w:r>
+    </w:p>
+    <w:p>
+      <w:pPr>
+        <w:numPr>
+          <w:ilvl w:val="0"/>
+          <w:numId w:val="1"/>
+        </w:numPr>
+      </w:pPr>
+      <w:r>
+        <w:t>Keep all approvals, audit trail, and change management in ServiceNow/CAB.</w:t>
+      </w:r>
+    </w:p>
+    <w:p>
+      <w:pPr>
+        <w:numPr>
+          <w:ilvl w:val="0"/>
+          <w:numId w:val="1"/>
+        </w:numPr>
+      </w:pPr>
+      <w:r>
+        <w:lastRenderedPageBreak/>
+        <w:t>Support safe rollouts (percentage targeting, canary, attribute targeting) and instant rollback without new artifact deployments.</w:t>
+      </w:r>
+    </w:p>
+    <w:p>
+      <w:r>
+        <w:pict w14:anchorId="330075CD">
+          <v:rect id="_x0000_i1026" style="width:0;height:1.5pt" o:hralign="center" o:hrstd="t" o:hr="t" fillcolor="#a0a0a0" stroked="f"/>
+        </w:pict>
+      </w:r>
+    </w:p>
+    <w:p>
+      <w:pPr>
+        <w:rPr>
+          <w:b/>
+          <w:bCs/>
+        </w:rPr>
+      </w:pPr>
+      <w:r>
+        <w:rPr>
+          <w:b/>
+          <w:bCs/>
+        </w:rPr>
+        <w:t>2 — High level architecture / flow (with CFM)</w:t>
+      </w:r>
+    </w:p>
+    <w:p>
+      <w:pPr>
+        <w:numPr>
+          <w:ilvl w:val="0"/>
+          <w:numId w:val="2"/>
+        </w:numPr>
+      </w:pPr>
+      <w:r>
+        <w:t xml:space="preserve">Developer creates Jira </w:t>
+      </w:r>
+      <w:r>
+        <w:rPr>
+          <w:b/>
+          <w:bCs/>
+        </w:rPr>
+        <w:t>Main Release</w:t>
+      </w:r>
+      <w:r>
+        <w:t xml:space="preserve"> story + subtasks (one subtask per microservice) — </w:t>
+      </w:r>
+      <w:r>
+        <w:rPr>
+          <w:i/>
+          <w:iCs/>
+        </w:rPr>
         <w:t>existing</w:t>
       </w:r>
       <w:r>
@@ -410,9 +4995,8 @@
     </w:p>
     <w:p>
       <w:r>
-        <w:lastRenderedPageBreak/>
         <w:pict w14:anchorId="33B417BC">
-          <v:rect id="_x0000_i1141" style="width:0;height:1.5pt" o:hralign="center" o:hrstd="t" o:hr="t" fillcolor="#a0a0a0" stroked="f"/>
+          <v:rect id="_x0000_i1027" style="width:0;height:1.5pt" o:hralign="center" o:hrstd="t" o:hr="t" fillcolor="#a0a0a0" stroked="f"/>
         </w:pict>
       </w:r>
     </w:p>
@@ -443,23 +5027,7 @@
           <w:b/>
           <w:bCs/>
         </w:rPr>
-        <w:t>A. Feature toggle pre-</w:t>
-      </w:r>
-      <w:proofErr w:type="gramStart"/>
-      <w:r>
-        <w:rPr>
-          <w:b/>
-          <w:bCs/>
-        </w:rPr>
-        <w:t>deploy</w:t>
-      </w:r>
-      <w:proofErr w:type="gramEnd"/>
-      <w:r>
-        <w:rPr>
-          <w:b/>
-          <w:bCs/>
-        </w:rPr>
-        <w:t xml:space="preserve"> (recommended for flags that affect deployment behaviour)</w:t>
+        <w:t>A. Feature toggle pre-deploy (recommended for flags that affect deployment behaviour)</w:t>
       </w:r>
     </w:p>
     <w:p>
@@ -577,6 +5145,7 @@
           <w:b/>
           <w:bCs/>
         </w:rPr>
+        <w:lastRenderedPageBreak/>
         <w:t>D. Metadata-only toggles (no app change)</w:t>
       </w:r>
     </w:p>
@@ -594,7 +5163,7 @@
     <w:p>
       <w:r>
         <w:pict w14:anchorId="1EFF4E1B">
-          <v:rect id="_x0000_i1142" style="width:0;height:1.5pt" o:hralign="center" o:hrstd="t" o:hr="t" fillcolor="#a0a0a0" stroked="f"/>
+          <v:rect id="_x0000_i1028" style="width:0;height:1.5pt" o:hralign="center" o:hrstd="t" o:hr="t" fillcolor="#a0a0a0" stroked="f"/>
         </w:pict>
       </w:r>
     </w:p>
@@ -810,7 +5379,7 @@
     <w:p>
       <w:r>
         <w:pict w14:anchorId="43642E3C">
-          <v:rect id="_x0000_i1143" style="width:0;height:1.5pt" o:hralign="center" o:hrstd="t" o:hr="t" fillcolor="#a0a0a0" stroked="f"/>
+          <v:rect id="_x0000_i1029" style="width:0;height:1.5pt" o:hralign="center" o:hrstd="t" o:hr="t" fillcolor="#a0a0a0" stroked="f"/>
         </w:pict>
       </w:r>
     </w:p>
@@ -848,139 +5417,139 @@
         </w:numPr>
       </w:pPr>
       <w:r>
+        <w:t>Add a summary of requested CFM operations (feature keys and requested rollouts) to the change ticket.</w:t>
+      </w:r>
+    </w:p>
+    <w:p>
+      <w:pPr>
+        <w:numPr>
+          <w:ilvl w:val="0"/>
+          <w:numId w:val="9"/>
+        </w:numPr>
+      </w:pPr>
+      <w:r>
+        <w:t>The ServiceNow approval should explicitly include approval for Feature Management operations.</w:t>
+      </w:r>
+    </w:p>
+    <w:p>
+      <w:pPr>
+        <w:numPr>
+          <w:ilvl w:val="0"/>
+          <w:numId w:val="9"/>
+        </w:numPr>
+      </w:pPr>
+      <w:r>
+        <w:t>Keep a clickable preview in ServiceNow (optional) showing the exact flags and target environments.</w:t>
+      </w:r>
+    </w:p>
+    <w:p>
+      <w:r>
+        <w:pict w14:anchorId="754E981F">
+          <v:rect id="_x0000_i1030" style="width:0;height:1.5pt" o:hralign="center" o:hrstd="t" o:hr="t" fillcolor="#a0a0a0" stroked="f"/>
+        </w:pict>
+      </w:r>
+    </w:p>
+    <w:p>
+      <w:pPr>
+        <w:rPr>
+          <w:b/>
+          <w:bCs/>
+        </w:rPr>
+      </w:pPr>
+      <w:r>
+        <w:rPr>
+          <w:b/>
+          <w:bCs/>
+        </w:rPr>
+        <w:t xml:space="preserve">6 — </w:t>
+      </w:r>
+      <w:proofErr w:type="spellStart"/>
+      <w:r>
+        <w:rPr>
+          <w:b/>
+          <w:bCs/>
+        </w:rPr>
+        <w:t>CloudBees</w:t>
+      </w:r>
+      <w:proofErr w:type="spellEnd"/>
+      <w:r>
+        <w:rPr>
+          <w:b/>
+          <w:bCs/>
+        </w:rPr>
+        <w:t xml:space="preserve"> CI / </w:t>
+      </w:r>
+      <w:proofErr w:type="spellStart"/>
+      <w:r>
+        <w:rPr>
+          <w:b/>
+          <w:bCs/>
+        </w:rPr>
+        <w:t>CloudBees</w:t>
+      </w:r>
+      <w:proofErr w:type="spellEnd"/>
+      <w:r>
+        <w:rPr>
+          <w:b/>
+          <w:bCs/>
+        </w:rPr>
+        <w:t xml:space="preserve"> CD pipeline changes (detailed)</w:t>
+      </w:r>
+    </w:p>
+    <w:p>
+      <w:r>
+        <w:rPr>
+          <w:b/>
+          <w:bCs/>
+        </w:rPr>
+        <w:t>Create Release pipeline (</w:t>
+      </w:r>
+      <w:proofErr w:type="spellStart"/>
+      <w:r>
+        <w:rPr>
+          <w:b/>
+          <w:bCs/>
+        </w:rPr>
+        <w:t>CloudBees</w:t>
+      </w:r>
+      <w:proofErr w:type="spellEnd"/>
+      <w:r>
+        <w:rPr>
+          <w:b/>
+          <w:bCs/>
+        </w:rPr>
+        <w:t xml:space="preserve"> CD):</w:t>
+      </w:r>
+    </w:p>
+    <w:p>
+      <w:pPr>
+        <w:numPr>
+          <w:ilvl w:val="0"/>
+          <w:numId w:val="10"/>
+        </w:numPr>
+      </w:pPr>
+      <w:r>
+        <w:t>Accepts Jira payload that includes features chosen and rollout parameters.</w:t>
+      </w:r>
+    </w:p>
+    <w:p>
+      <w:pPr>
+        <w:numPr>
+          <w:ilvl w:val="0"/>
+          <w:numId w:val="10"/>
+        </w:numPr>
+      </w:pPr>
+      <w:r>
+        <w:t>For each subtask, create a release pipeline and attach the selected feature instructions as pipeline variables.</w:t>
+      </w:r>
+    </w:p>
+    <w:p>
+      <w:r>
+        <w:rPr>
+          <w:b/>
+          <w:bCs/>
+        </w:rPr>
         <w:lastRenderedPageBreak/>
-        <w:t>Add a summary of requested CFM operations (feature keys and requested rollouts) to the change ticket.</w:t>
-      </w:r>
-    </w:p>
-    <w:p>
-      <w:pPr>
-        <w:numPr>
-          <w:ilvl w:val="0"/>
-          <w:numId w:val="9"/>
-        </w:numPr>
-      </w:pPr>
-      <w:r>
-        <w:t>The ServiceNow approval should explicitly include approval for Feature Management operations.</w:t>
-      </w:r>
-    </w:p>
-    <w:p>
-      <w:pPr>
-        <w:numPr>
-          <w:ilvl w:val="0"/>
-          <w:numId w:val="9"/>
-        </w:numPr>
-      </w:pPr>
-      <w:r>
-        <w:t>Keep a clickable preview in ServiceNow (optional) showing the exact flags and target environments.</w:t>
-      </w:r>
-    </w:p>
-    <w:p>
-      <w:r>
-        <w:pict w14:anchorId="754E981F">
-          <v:rect id="_x0000_i1144" style="width:0;height:1.5pt" o:hralign="center" o:hrstd="t" o:hr="t" fillcolor="#a0a0a0" stroked="f"/>
-        </w:pict>
-      </w:r>
-    </w:p>
-    <w:p>
-      <w:pPr>
-        <w:rPr>
-          <w:b/>
-          <w:bCs/>
-        </w:rPr>
-      </w:pPr>
-      <w:r>
-        <w:rPr>
-          <w:b/>
-          <w:bCs/>
-        </w:rPr>
-        <w:t xml:space="preserve">6 — </w:t>
-      </w:r>
-      <w:proofErr w:type="spellStart"/>
-      <w:r>
-        <w:rPr>
-          <w:b/>
-          <w:bCs/>
-        </w:rPr>
-        <w:t>CloudBees</w:t>
-      </w:r>
-      <w:proofErr w:type="spellEnd"/>
-      <w:r>
-        <w:rPr>
-          <w:b/>
-          <w:bCs/>
-        </w:rPr>
-        <w:t xml:space="preserve"> CI / </w:t>
-      </w:r>
-      <w:proofErr w:type="spellStart"/>
-      <w:r>
-        <w:rPr>
-          <w:b/>
-          <w:bCs/>
-        </w:rPr>
-        <w:t>CloudBees</w:t>
-      </w:r>
-      <w:proofErr w:type="spellEnd"/>
-      <w:r>
-        <w:rPr>
-          <w:b/>
-          <w:bCs/>
-        </w:rPr>
-        <w:t xml:space="preserve"> CD pipeline changes (detailed)</w:t>
-      </w:r>
-    </w:p>
-    <w:p>
-      <w:r>
-        <w:rPr>
-          <w:b/>
-          <w:bCs/>
-        </w:rPr>
-        <w:t>Create Release pipeline (</w:t>
-      </w:r>
-      <w:proofErr w:type="spellStart"/>
-      <w:r>
-        <w:rPr>
-          <w:b/>
-          <w:bCs/>
-        </w:rPr>
-        <w:t>CloudBees</w:t>
-      </w:r>
-      <w:proofErr w:type="spellEnd"/>
-      <w:r>
-        <w:rPr>
-          <w:b/>
-          <w:bCs/>
-        </w:rPr>
-        <w:t xml:space="preserve"> CD):</w:t>
-      </w:r>
-    </w:p>
-    <w:p>
-      <w:pPr>
-        <w:numPr>
-          <w:ilvl w:val="0"/>
-          <w:numId w:val="10"/>
-        </w:numPr>
-      </w:pPr>
-      <w:r>
-        <w:t>Accepts Jira payload that includes features chosen and rollout parameters.</w:t>
-      </w:r>
-    </w:p>
-    <w:p>
-      <w:pPr>
-        <w:numPr>
-          <w:ilvl w:val="0"/>
-          <w:numId w:val="10"/>
-        </w:numPr>
-      </w:pPr>
-      <w:r>
-        <w:t>For each subtask, create a release pipeline and attach the selected feature instructions as pipeline variables.</w:t>
-      </w:r>
-    </w:p>
-    <w:p>
-      <w:r>
-        <w:rPr>
-          <w:b/>
-          <w:bCs/>
-        </w:rPr>
         <w:t>Per-microservice release pipeline (</w:t>
       </w:r>
       <w:proofErr w:type="spellStart"/>
@@ -1248,7 +5817,7 @@
     <w:p>
       <w:r>
         <w:pict w14:anchorId="632EE5C7">
-          <v:rect id="_x0000_i1145" style="width:0;height:1.5pt" o:hralign="center" o:hrstd="t" o:hr="t" fillcolor="#a0a0a0" stroked="f"/>
+          <v:rect id="_x0000_i1031" style="width:0;height:1.5pt" o:hralign="center" o:hrstd="t" o:hr="t" fillcolor="#a0a0a0" stroked="f"/>
         </w:pict>
       </w:r>
     </w:p>
@@ -1264,82 +5833,82 @@
           <w:b/>
           <w:bCs/>
         </w:rPr>
+        <w:t>7 — Example API / Payload (pseudocode)</w:t>
+      </w:r>
+    </w:p>
+    <w:p>
+      <w:r>
+        <w:t>Use your CFM API/SDK. Replace &lt;CFM-URL&gt;, &lt;API-TOKEN&gt;, &lt;FEATURE_KEY&gt;, &lt;ENV&gt; with real values.</w:t>
+      </w:r>
+    </w:p>
+    <w:p>
+      <w:r>
+        <w:rPr>
+          <w:b/>
+          <w:bCs/>
+        </w:rPr>
+        <w:t>Enable feature (100%)</w:t>
+      </w:r>
+    </w:p>
+    <w:p>
+      <w:r>
+        <w:t>curl -X POST "&lt;CFM-URL&gt;/</w:t>
+      </w:r>
+      <w:proofErr w:type="spellStart"/>
+      <w:r>
+        <w:t>api</w:t>
+      </w:r>
+      <w:proofErr w:type="spellEnd"/>
+      <w:r>
+        <w:t>/flags/&lt;FEATURE_KEY&gt;/environments/&lt;ENV&gt;/toggle" \</w:t>
+      </w:r>
+    </w:p>
+    <w:p>
+      <w:r>
+        <w:t xml:space="preserve">  -H "Authorization: Bearer &lt;API_TOKEN&gt;" \</w:t>
+      </w:r>
+    </w:p>
+    <w:p>
+      <w:r>
+        <w:t xml:space="preserve">  -H "Content-Type: application/</w:t>
+      </w:r>
+      <w:proofErr w:type="spellStart"/>
+      <w:r>
+        <w:t>json</w:t>
+      </w:r>
+      <w:proofErr w:type="spellEnd"/>
+      <w:r>
+        <w:t>" \</w:t>
+      </w:r>
+    </w:p>
+    <w:p>
+      <w:r>
+        <w:t xml:space="preserve">  -d '{</w:t>
+      </w:r>
+    </w:p>
+    <w:p>
+      <w:r>
+        <w:t xml:space="preserve">    "action": "enable",</w:t>
+      </w:r>
+    </w:p>
+    <w:p>
+      <w:r>
+        <w:t xml:space="preserve">    "rollout": {</w:t>
+      </w:r>
+    </w:p>
+    <w:p>
+      <w:r>
+        <w:t xml:space="preserve">       "type": "percentage",</w:t>
+      </w:r>
+    </w:p>
+    <w:p>
+      <w:r>
+        <w:t xml:space="preserve">       "value": 100</w:t>
+      </w:r>
+    </w:p>
+    <w:p>
+      <w:r>
         <w:lastRenderedPageBreak/>
-        <w:t>7 — Example API / Payload (pseudocode)</w:t>
-      </w:r>
-    </w:p>
-    <w:p>
-      <w:r>
-        <w:t>Use your CFM API/SDK. Replace &lt;CFM-URL&gt;, &lt;API-TOKEN&gt;, &lt;FEATURE_KEY&gt;, &lt;ENV&gt; with real values.</w:t>
-      </w:r>
-    </w:p>
-    <w:p>
-      <w:r>
-        <w:rPr>
-          <w:b/>
-          <w:bCs/>
-        </w:rPr>
-        <w:t>Enable feature (100%)</w:t>
-      </w:r>
-    </w:p>
-    <w:p>
-      <w:r>
-        <w:t>curl -X POST "&lt;CFM-URL&gt;/</w:t>
-      </w:r>
-      <w:proofErr w:type="spellStart"/>
-      <w:r>
-        <w:t>api</w:t>
-      </w:r>
-      <w:proofErr w:type="spellEnd"/>
-      <w:r>
-        <w:t>/flags/&lt;FEATURE_KEY&gt;/environments/&lt;ENV&gt;/toggle" \</w:t>
-      </w:r>
-    </w:p>
-    <w:p>
-      <w:r>
-        <w:t xml:space="preserve">  -H "Authorization: Bearer &lt;API_TOKEN&gt;" \</w:t>
-      </w:r>
-    </w:p>
-    <w:p>
-      <w:r>
-        <w:t xml:space="preserve">  -H "Content-Type: application/</w:t>
-      </w:r>
-      <w:proofErr w:type="spellStart"/>
-      <w:r>
-        <w:t>json</w:t>
-      </w:r>
-      <w:proofErr w:type="spellEnd"/>
-      <w:r>
-        <w:t>" \</w:t>
-      </w:r>
-    </w:p>
-    <w:p>
-      <w:r>
-        <w:t xml:space="preserve">  -d '{</w:t>
-      </w:r>
-    </w:p>
-    <w:p>
-      <w:r>
-        <w:t xml:space="preserve">    "action": "enable",</w:t>
-      </w:r>
-    </w:p>
-    <w:p>
-      <w:r>
-        <w:t xml:space="preserve">    "rollout": {</w:t>
-      </w:r>
-    </w:p>
-    <w:p>
-      <w:r>
-        <w:t xml:space="preserve">       "type": "percentage",</w:t>
-      </w:r>
-    </w:p>
-    <w:p>
-      <w:r>
-        <w:t xml:space="preserve">       "value": 100</w:t>
-      </w:r>
-    </w:p>
-    <w:p>
-      <w:r>
         <w:t xml:space="preserve">    },</w:t>
       </w:r>
     </w:p>
@@ -1476,7 +6045,7 @@
     <w:p>
       <w:r>
         <w:pict w14:anchorId="193201B3">
-          <v:rect id="_x0000_i1146" style="width:0;height:1.5pt" o:hralign="center" o:hrstd="t" o:hr="t" fillcolor="#a0a0a0" stroked="f"/>
+          <v:rect id="_x0000_i1032" style="width:0;height:1.5pt" o:hralign="center" o:hrstd="t" o:hr="t" fillcolor="#a0a0a0" stroked="f"/>
         </w:pict>
       </w:r>
     </w:p>
@@ -1512,13 +6081,8 @@
       </w:r>
     </w:p>
     <w:p>
-      <w:proofErr w:type="gramStart"/>
-      <w:r>
-        <w:t>stage(</w:t>
-      </w:r>
-      <w:proofErr w:type="gramEnd"/>
-      <w:r>
-        <w:t>"Apply Feature Flags (if Before Deploy)") {</w:t>
+      <w:r>
+        <w:t>stage("Apply Feature Flags (if Before Deploy)") {</w:t>
       </w:r>
     </w:p>
     <w:p>
@@ -1526,913 +6090,862 @@
         <w:t xml:space="preserve">  for each feature in </w:t>
       </w:r>
       <w:proofErr w:type="spellStart"/>
-      <w:proofErr w:type="gramStart"/>
       <w:r>
         <w:t>jira.features</w:t>
       </w:r>
       <w:proofErr w:type="spellEnd"/>
-      <w:proofErr w:type="gramEnd"/>
       <w:r>
         <w:t>:</w:t>
       </w:r>
     </w:p>
     <w:p>
       <w:r>
+        <w:t xml:space="preserve">    if </w:t>
+      </w:r>
+      <w:proofErr w:type="spellStart"/>
+      <w:r>
+        <w:t>feature.applyTiming</w:t>
+      </w:r>
+      <w:proofErr w:type="spellEnd"/>
+      <w:r>
+        <w:t xml:space="preserve"> == "Before Deploy":</w:t>
+      </w:r>
+    </w:p>
+    <w:p>
+      <w:r>
+        <w:t xml:space="preserve">      </w:t>
+      </w:r>
+      <w:proofErr w:type="spellStart"/>
+      <w:r>
+        <w:t>cfm.apply</w:t>
+      </w:r>
+      <w:proofErr w:type="spellEnd"/>
+      <w:r>
+        <w:t>(</w:t>
+      </w:r>
+      <w:proofErr w:type="spellStart"/>
+      <w:r>
+        <w:t>feature.key</w:t>
+      </w:r>
+      <w:proofErr w:type="spellEnd"/>
+      <w:r>
+        <w:t xml:space="preserve">, </w:t>
+      </w:r>
+      <w:proofErr w:type="spellStart"/>
+      <w:r>
+        <w:t>feature.action</w:t>
+      </w:r>
+      <w:proofErr w:type="spellEnd"/>
+      <w:r>
+        <w:t xml:space="preserve">, </w:t>
+      </w:r>
+      <w:proofErr w:type="spellStart"/>
+      <w:r>
+        <w:t>feature.percentage</w:t>
+      </w:r>
+      <w:proofErr w:type="spellEnd"/>
+      <w:r>
+        <w:t>, env)</w:t>
+      </w:r>
+    </w:p>
+    <w:p>
+      <w:r>
+        <w:t>}</w:t>
+      </w:r>
+    </w:p>
+    <w:p/>
+    <w:p>
+      <w:r>
+        <w:t>stage("</w:t>
+      </w:r>
+      <w:proofErr w:type="spellStart"/>
+      <w:r>
+        <w:t>uDeploy</w:t>
+      </w:r>
+      <w:proofErr w:type="spellEnd"/>
+      <w:r>
+        <w:t xml:space="preserve"> Deploy") {</w:t>
+      </w:r>
+    </w:p>
+    <w:p>
+      <w:r>
+        <w:t xml:space="preserve">  </w:t>
+      </w:r>
+      <w:proofErr w:type="spellStart"/>
+      <w:r>
+        <w:t>udeploy.trigger</w:t>
+      </w:r>
+      <w:proofErr w:type="spellEnd"/>
+      <w:r>
+        <w:t>(application, process, version, foundation)</w:t>
+      </w:r>
+    </w:p>
+    <w:p>
+      <w:r>
+        <w:t>}</w:t>
+      </w:r>
+    </w:p>
+    <w:p/>
+    <w:p>
+      <w:r>
+        <w:t>stage("Apply Feature Flags (if After Deploy)") {</w:t>
+      </w:r>
+    </w:p>
+    <w:p>
+      <w:r>
+        <w:t xml:space="preserve">  for each feature in </w:t>
+      </w:r>
+      <w:proofErr w:type="spellStart"/>
+      <w:r>
+        <w:t>jira.features</w:t>
+      </w:r>
+      <w:proofErr w:type="spellEnd"/>
+      <w:r>
+        <w:t>:</w:t>
+      </w:r>
+    </w:p>
+    <w:p>
+      <w:r>
+        <w:t xml:space="preserve">    if </w:t>
+      </w:r>
+      <w:proofErr w:type="spellStart"/>
+      <w:r>
+        <w:t>feature.applyTiming</w:t>
+      </w:r>
+      <w:proofErr w:type="spellEnd"/>
+      <w:r>
+        <w:t xml:space="preserve"> == "After Deploy":</w:t>
+      </w:r>
+    </w:p>
+    <w:p>
+      <w:r>
         <w:lastRenderedPageBreak/>
-        <w:t xml:space="preserve">    if </w:t>
+        <w:t xml:space="preserve">      </w:t>
       </w:r>
       <w:proofErr w:type="spellStart"/>
-      <w:proofErr w:type="gramStart"/>
-      <w:r>
-        <w:t>feature.applyTiming</w:t>
+      <w:r>
+        <w:t>cfm.apply</w:t>
       </w:r>
       <w:proofErr w:type="spellEnd"/>
-      <w:proofErr w:type="gramEnd"/>
-      <w:r>
-        <w:t xml:space="preserve"> == "Before Deploy":</w:t>
-      </w:r>
-    </w:p>
-    <w:p>
-      <w:r>
-        <w:t xml:space="preserve">      </w:t>
+      <w:r>
+        <w:t>(...)</w:t>
+      </w:r>
+    </w:p>
+    <w:p>
+      <w:r>
+        <w:t>}</w:t>
+      </w:r>
+    </w:p>
+    <w:p/>
+    <w:p>
+      <w:r>
+        <w:t>stage("Validation &amp; Monitoring") {</w:t>
+      </w:r>
+    </w:p>
+    <w:p>
+      <w:r>
+        <w:t xml:space="preserve">  </w:t>
       </w:r>
       <w:proofErr w:type="spellStart"/>
-      <w:proofErr w:type="gramStart"/>
+      <w:r>
+        <w:t>runSmokeTests</w:t>
+      </w:r>
+      <w:proofErr w:type="spellEnd"/>
+      <w:r>
+        <w:t>()</w:t>
+      </w:r>
+    </w:p>
+    <w:p>
+      <w:r>
+        <w:t xml:space="preserve">  if !</w:t>
+      </w:r>
+      <w:proofErr w:type="spellStart"/>
+      <w:r>
+        <w:t>healthOK</w:t>
+      </w:r>
+      <w:proofErr w:type="spellEnd"/>
+      <w:r>
+        <w:t>:</w:t>
+      </w:r>
+    </w:p>
+    <w:p>
+      <w:r>
+        <w:t xml:space="preserve">    </w:t>
+      </w:r>
+      <w:proofErr w:type="spellStart"/>
+      <w:r>
+        <w:t>runRollback</w:t>
+      </w:r>
+      <w:proofErr w:type="spellEnd"/>
+      <w:r>
+        <w:t>()</w:t>
+      </w:r>
+    </w:p>
+    <w:p>
+      <w:r>
+        <w:t>}</w:t>
+      </w:r>
+    </w:p>
+    <w:p>
+      <w:r>
+        <w:pict w14:anchorId="2E77F3EA">
+          <v:rect id="_x0000_i1033" style="width:0;height:1.5pt" o:hralign="center" o:hrstd="t" o:hr="t" fillcolor="#a0a0a0" stroked="f"/>
+        </w:pict>
+      </w:r>
+    </w:p>
+    <w:p>
+      <w:pPr>
+        <w:rPr>
+          <w:b/>
+          <w:bCs/>
+        </w:rPr>
+      </w:pPr>
+      <w:r>
+        <w:rPr>
+          <w:b/>
+          <w:bCs/>
+        </w:rPr>
+        <w:t>9 — Rollback strategies</w:t>
+      </w:r>
+    </w:p>
+    <w:p>
+      <w:pPr>
+        <w:numPr>
+          <w:ilvl w:val="0"/>
+          <w:numId w:val="13"/>
+        </w:numPr>
+      </w:pPr>
+      <w:r>
+        <w:rPr>
+          <w:b/>
+          <w:bCs/>
+        </w:rPr>
+        <w:t>Fast rollback (recommended):</w:t>
+      </w:r>
+      <w:r>
+        <w:t xml:space="preserve"> use CFM to immediately disable the feature or reduce percentage to 0%. This gives immediate mitigation without redeploy.</w:t>
+      </w:r>
+    </w:p>
+    <w:p>
+      <w:pPr>
+        <w:numPr>
+          <w:ilvl w:val="0"/>
+          <w:numId w:val="13"/>
+        </w:numPr>
+      </w:pPr>
+      <w:r>
+        <w:rPr>
+          <w:b/>
+          <w:bCs/>
+        </w:rPr>
+        <w:t>Artifact rollback:</w:t>
+      </w:r>
+      <w:r>
+        <w:t xml:space="preserve"> if toggle cannot address the issue, call </w:t>
+      </w:r>
+      <w:proofErr w:type="spellStart"/>
+      <w:r>
+        <w:t>uDeploy</w:t>
+      </w:r>
+      <w:proofErr w:type="spellEnd"/>
+      <w:r>
+        <w:t xml:space="preserve"> rollback to prior artifact version.</w:t>
+      </w:r>
+    </w:p>
+    <w:p>
+      <w:pPr>
+        <w:numPr>
+          <w:ilvl w:val="0"/>
+          <w:numId w:val="13"/>
+        </w:numPr>
+      </w:pPr>
+      <w:r>
+        <w:rPr>
+          <w:b/>
+          <w:bCs/>
+        </w:rPr>
+        <w:t>Combined:</w:t>
+      </w:r>
+      <w:r>
+        <w:t xml:space="preserve"> toggle off → monitor → rollback artifact if needed.</w:t>
+      </w:r>
+    </w:p>
+    <w:p>
+      <w:r>
+        <w:t>Ensure all rollbacks are recorded in ServiceNow and Jira.</w:t>
+      </w:r>
+    </w:p>
+    <w:p>
+      <w:r>
+        <w:pict w14:anchorId="4AD52136">
+          <v:rect id="_x0000_i1034" style="width:0;height:1.5pt" o:hralign="center" o:hrstd="t" o:hr="t" fillcolor="#a0a0a0" stroked="f"/>
+        </w:pict>
+      </w:r>
+    </w:p>
+    <w:p>
+      <w:pPr>
+        <w:rPr>
+          <w:b/>
+          <w:bCs/>
+        </w:rPr>
+      </w:pPr>
+      <w:r>
+        <w:rPr>
+          <w:b/>
+          <w:bCs/>
+        </w:rPr>
+        <w:t>10 — Testing &amp; Verification</w:t>
+      </w:r>
+    </w:p>
+    <w:p>
+      <w:pPr>
+        <w:numPr>
+          <w:ilvl w:val="0"/>
+          <w:numId w:val="14"/>
+        </w:numPr>
+      </w:pPr>
+      <w:r>
+        <w:rPr>
+          <w:b/>
+          <w:bCs/>
+        </w:rPr>
+        <w:t>Unit tests &amp; integration tests</w:t>
+      </w:r>
+      <w:r>
+        <w:t xml:space="preserve"> for feature evaluation code (app) — app must respect CFM SDK semantics (cache, fallback, timeouts).</w:t>
+      </w:r>
+    </w:p>
+    <w:p>
+      <w:pPr>
+        <w:numPr>
+          <w:ilvl w:val="0"/>
+          <w:numId w:val="14"/>
+        </w:numPr>
+      </w:pPr>
+      <w:r>
+        <w:rPr>
+          <w:b/>
+          <w:bCs/>
+        </w:rPr>
+        <w:t>Pipeline tests</w:t>
+      </w:r>
+      <w:r>
+        <w:t>: test the CD steps that call CFM in a non-prod foundation (dev/staging).</w:t>
+      </w:r>
+    </w:p>
+    <w:p>
+      <w:pPr>
+        <w:numPr>
+          <w:ilvl w:val="0"/>
+          <w:numId w:val="14"/>
+        </w:numPr>
+      </w:pPr>
+      <w:r>
+        <w:rPr>
+          <w:b/>
+          <w:bCs/>
+        </w:rPr>
+        <w:t>Canary smoke tests</w:t>
+      </w:r>
+      <w:r>
+        <w:t>: after a partial rollout, run functional tests against the canary cohort.</w:t>
+      </w:r>
+    </w:p>
+    <w:p>
+      <w:pPr>
+        <w:numPr>
+          <w:ilvl w:val="0"/>
+          <w:numId w:val="14"/>
+        </w:numPr>
+      </w:pPr>
+      <w:r>
+        <w:rPr>
+          <w:b/>
+          <w:bCs/>
+        </w:rPr>
+        <w:t>End-to-end validation</w:t>
+      </w:r>
+      <w:r>
+        <w:t>: verify both that feature state changed in CFM and that clients evaluate it properly (e.g., REST endpoint or app logs show the feature is active).</w:t>
+      </w:r>
+    </w:p>
+    <w:p>
+      <w:r>
+        <w:pict w14:anchorId="6D680036">
+          <v:rect id="_x0000_i1035" style="width:0;height:1.5pt" o:hralign="center" o:hrstd="t" o:hr="t" fillcolor="#a0a0a0" stroked="f"/>
+        </w:pict>
+      </w:r>
+    </w:p>
+    <w:p>
+      <w:pPr>
+        <w:rPr>
+          <w:b/>
+          <w:bCs/>
+        </w:rPr>
+      </w:pPr>
+      <w:r>
+        <w:rPr>
+          <w:b/>
+          <w:bCs/>
+        </w:rPr>
+        <w:t>11 — Observability &amp; Audit</w:t>
+      </w:r>
+    </w:p>
+    <w:p>
+      <w:pPr>
+        <w:numPr>
+          <w:ilvl w:val="0"/>
+          <w:numId w:val="15"/>
+        </w:numPr>
+      </w:pPr>
+      <w:r>
+        <w:rPr>
+          <w:b/>
+          <w:bCs/>
+        </w:rPr>
+        <w:t>Audit logs</w:t>
+      </w:r>
+      <w:r>
+        <w:t>: log every CFM API call with timestamp, user/system actor, Jira ID, ServiceNow change ID.</w:t>
+      </w:r>
+    </w:p>
+    <w:p>
+      <w:pPr>
+        <w:numPr>
+          <w:ilvl w:val="0"/>
+          <w:numId w:val="15"/>
+        </w:numPr>
+      </w:pPr>
+      <w:r>
+        <w:rPr>
+          <w:b/>
+          <w:bCs/>
+        </w:rPr>
+        <w:t>Metrics</w:t>
+      </w:r>
+      <w:r>
+        <w:t>: track success/failure rates for features (if CFM supports metric integrations) and business KPIs.</w:t>
+      </w:r>
+    </w:p>
+    <w:p>
+      <w:pPr>
+        <w:numPr>
+          <w:ilvl w:val="0"/>
+          <w:numId w:val="15"/>
+        </w:numPr>
+      </w:pPr>
+      <w:r>
+        <w:rPr>
+          <w:b/>
+          <w:bCs/>
+        </w:rPr>
+        <w:t>Alerts</w:t>
+      </w:r>
+      <w:r>
+        <w:t>: trigger alerting on error rates during a rollout; integrate with Splunk/</w:t>
+      </w:r>
+      <w:proofErr w:type="spellStart"/>
+      <w:r>
+        <w:t>NewRelic</w:t>
+      </w:r>
+      <w:proofErr w:type="spellEnd"/>
+      <w:r>
+        <w:t>/</w:t>
+      </w:r>
+      <w:proofErr w:type="spellStart"/>
+      <w:r>
+        <w:t>Cloudwatch</w:t>
+      </w:r>
+      <w:proofErr w:type="spellEnd"/>
+      <w:r>
+        <w:t>.</w:t>
+      </w:r>
+    </w:p>
+    <w:p>
+      <w:pPr>
+        <w:numPr>
+          <w:ilvl w:val="0"/>
+          <w:numId w:val="15"/>
+        </w:numPr>
+      </w:pPr>
+      <w:r>
+        <w:rPr>
+          <w:b/>
+          <w:bCs/>
+        </w:rPr>
+        <w:t>Dashboard</w:t>
+      </w:r>
+      <w:r>
+        <w:t>: build a dashboard listing active rollouts, owners, and percentage.</w:t>
+      </w:r>
+    </w:p>
+    <w:p>
+      <w:r>
+        <w:lastRenderedPageBreak/>
+        <w:pict w14:anchorId="49DD1186">
+          <v:rect id="_x0000_i1036" style="width:0;height:1.5pt" o:hralign="center" o:hrstd="t" o:hr="t" fillcolor="#a0a0a0" stroked="f"/>
+        </w:pict>
+      </w:r>
+    </w:p>
+    <w:p>
+      <w:pPr>
+        <w:rPr>
+          <w:b/>
+          <w:bCs/>
+        </w:rPr>
+      </w:pPr>
+      <w:r>
+        <w:rPr>
+          <w:b/>
+          <w:bCs/>
+        </w:rPr>
+        <w:t>12 — Security &amp; RBAC</w:t>
+      </w:r>
+    </w:p>
+    <w:p>
+      <w:pPr>
+        <w:numPr>
+          <w:ilvl w:val="0"/>
+          <w:numId w:val="16"/>
+        </w:numPr>
+      </w:pPr>
+      <w:r>
+        <w:t xml:space="preserve">Use a </w:t>
+      </w:r>
+      <w:r>
+        <w:rPr>
+          <w:b/>
+          <w:bCs/>
+        </w:rPr>
+        <w:t>CFM service account</w:t>
+      </w:r>
+      <w:r>
+        <w:t xml:space="preserve"> with minimal required permissions to change flags.</w:t>
+      </w:r>
+    </w:p>
+    <w:p>
+      <w:pPr>
+        <w:numPr>
+          <w:ilvl w:val="0"/>
+          <w:numId w:val="16"/>
+        </w:numPr>
+      </w:pPr>
+      <w:r>
+        <w:t>Have RBAC in CFM: only SRE/Release automation account can make automated toggles; developer UI only requests changes via Jira.</w:t>
+      </w:r>
+    </w:p>
+    <w:p>
+      <w:pPr>
+        <w:numPr>
+          <w:ilvl w:val="0"/>
+          <w:numId w:val="16"/>
+        </w:numPr>
+      </w:pPr>
+      <w:r>
+        <w:t xml:space="preserve">Keep API token in </w:t>
+      </w:r>
+      <w:proofErr w:type="spellStart"/>
+      <w:r>
+        <w:t>CloudBees</w:t>
+      </w:r>
+      <w:proofErr w:type="spellEnd"/>
+      <w:r>
+        <w:t xml:space="preserve"> CD credentials store (encrypted).</w:t>
+      </w:r>
+    </w:p>
+    <w:p>
+      <w:pPr>
+        <w:numPr>
+          <w:ilvl w:val="0"/>
+          <w:numId w:val="16"/>
+        </w:numPr>
+      </w:pPr>
+      <w:r>
+        <w:t>Approvals in ServiceNow/CAB remain mandatory for production.</w:t>
+      </w:r>
+    </w:p>
+    <w:p>
+      <w:r>
+        <w:pict w14:anchorId="40F62FE6">
+          <v:rect id="_x0000_i1037" style="width:0;height:1.5pt" o:hralign="center" o:hrstd="t" o:hr="t" fillcolor="#a0a0a0" stroked="f"/>
+        </w:pict>
+      </w:r>
+    </w:p>
+    <w:p>
+      <w:pPr>
+        <w:rPr>
+          <w:b/>
+          <w:bCs/>
+        </w:rPr>
+      </w:pPr>
+      <w:r>
+        <w:rPr>
+          <w:b/>
+          <w:bCs/>
+        </w:rPr>
+        <w:t>13 — Roles &amp; responsibilities</w:t>
+      </w:r>
+    </w:p>
+    <w:p>
+      <w:pPr>
+        <w:numPr>
+          <w:ilvl w:val="0"/>
+          <w:numId w:val="17"/>
+        </w:numPr>
+      </w:pPr>
+      <w:r>
+        <w:rPr>
+          <w:b/>
+          <w:bCs/>
+        </w:rPr>
+        <w:t>Developer / App team</w:t>
+      </w:r>
+      <w:r>
+        <w:t>: Declare feature keys in Jira, provide rollouts and tests, own rollbacks for their feature.</w:t>
+      </w:r>
+    </w:p>
+    <w:p>
+      <w:pPr>
+        <w:numPr>
+          <w:ilvl w:val="0"/>
+          <w:numId w:val="17"/>
+        </w:numPr>
+      </w:pPr>
+      <w:r>
+        <w:rPr>
+          <w:b/>
+          <w:bCs/>
+        </w:rPr>
+        <w:t>Release Manager</w:t>
+      </w:r>
+      <w:r>
+        <w:t>: Ensure Jira fields are correct and change ticket includes feature operations.</w:t>
+      </w:r>
+    </w:p>
+    <w:p>
+      <w:pPr>
+        <w:numPr>
+          <w:ilvl w:val="0"/>
+          <w:numId w:val="17"/>
+        </w:numPr>
+      </w:pPr>
+      <w:r>
+        <w:rPr>
+          <w:b/>
+          <w:bCs/>
+        </w:rPr>
+        <w:t>SRE / Platform</w:t>
+      </w:r>
+      <w:r>
+        <w:t>: Maintain CFM infra, ensure RBAC, maintain pipeline steps and runbooks.</w:t>
+      </w:r>
+    </w:p>
+    <w:p>
+      <w:pPr>
+        <w:numPr>
+          <w:ilvl w:val="0"/>
+          <w:numId w:val="17"/>
+        </w:numPr>
+      </w:pPr>
+      <w:proofErr w:type="spellStart"/>
+      <w:r>
+        <w:rPr>
+          <w:b/>
+          <w:bCs/>
+        </w:rPr>
+        <w:t>CloudBees</w:t>
+      </w:r>
+      <w:proofErr w:type="spellEnd"/>
+      <w:r>
+        <w:rPr>
+          <w:b/>
+          <w:bCs/>
+        </w:rPr>
+        <w:t xml:space="preserve"> CD owners</w:t>
+      </w:r>
+      <w:r>
+        <w:t>: implement and maintain pipeline steps that call CFM.</w:t>
+      </w:r>
+    </w:p>
+    <w:p>
+      <w:pPr>
+        <w:numPr>
+          <w:ilvl w:val="0"/>
+          <w:numId w:val="17"/>
+        </w:numPr>
+      </w:pPr>
+      <w:r>
+        <w:rPr>
+          <w:b/>
+          <w:bCs/>
+        </w:rPr>
+        <w:t>ServiceNow / CAB</w:t>
+      </w:r>
+      <w:r>
+        <w:t>: Approve feature changes to Prod.</w:t>
+      </w:r>
+    </w:p>
+    <w:p>
+      <w:r>
+        <w:pict w14:anchorId="3F986BD0">
+          <v:rect id="_x0000_i1038" style="width:0;height:1.5pt" o:hralign="center" o:hrstd="t" o:hr="t" fillcolor="#a0a0a0" stroked="f"/>
+        </w:pict>
+      </w:r>
+    </w:p>
+    <w:p>
+      <w:pPr>
+        <w:rPr>
+          <w:b/>
+          <w:bCs/>
+        </w:rPr>
+      </w:pPr>
+      <w:r>
+        <w:rPr>
+          <w:b/>
+          <w:bCs/>
+        </w:rPr>
+        <w:t>14 — Runbook (short)</w:t>
+      </w:r>
+    </w:p>
+    <w:p>
+      <w:r>
+        <w:rPr>
+          <w:b/>
+          <w:bCs/>
+        </w:rPr>
+        <w:t>If post-deploy errors after enabling a feature:</w:t>
+      </w:r>
+    </w:p>
+    <w:p>
+      <w:pPr>
+        <w:numPr>
+          <w:ilvl w:val="0"/>
+          <w:numId w:val="18"/>
+        </w:numPr>
+      </w:pPr>
+      <w:r>
+        <w:t>Immediately set feature percentage to 0% or disable the feature via CFM.</w:t>
+      </w:r>
+    </w:p>
+    <w:p>
+      <w:pPr>
+        <w:numPr>
+          <w:ilvl w:val="0"/>
+          <w:numId w:val="18"/>
+        </w:numPr>
+      </w:pPr>
+      <w:r>
+        <w:t>Monitor for error rate drops (5-10 minutes).</w:t>
+      </w:r>
+    </w:p>
+    <w:p>
+      <w:pPr>
+        <w:numPr>
+          <w:ilvl w:val="0"/>
+          <w:numId w:val="18"/>
+        </w:numPr>
+      </w:pPr>
+      <w:r>
+        <w:t>If stable, investigate root cause; optionally re-enable at lower % once fixed.</w:t>
+      </w:r>
+    </w:p>
+    <w:p>
+      <w:pPr>
+        <w:numPr>
+          <w:ilvl w:val="0"/>
+          <w:numId w:val="18"/>
+        </w:numPr>
+      </w:pPr>
+      <w:r>
+        <w:t xml:space="preserve">If errors persist, perform </w:t>
+      </w:r>
+      <w:proofErr w:type="spellStart"/>
+      <w:r>
+        <w:t>uDeploy</w:t>
+      </w:r>
+      <w:proofErr w:type="spellEnd"/>
+      <w:r>
+        <w:t xml:space="preserve"> rollback to previous artifact and mark incident in Jira/ServiceNow.</w:t>
+      </w:r>
+    </w:p>
+    <w:p>
+      <w:pPr>
+        <w:numPr>
+          <w:ilvl w:val="0"/>
+          <w:numId w:val="18"/>
+        </w:numPr>
+      </w:pPr>
+      <w:r>
+        <w:t>Document the sequence and create a post-mortem.</w:t>
+      </w:r>
+    </w:p>
+    <w:p>
+      <w:r>
+        <w:pict w14:anchorId="556CDB8F">
+          <v:rect id="_x0000_i1039" style="width:0;height:1.5pt" o:hralign="center" o:hrstd="t" o:hr="t" fillcolor="#a0a0a0" stroked="f"/>
+        </w:pict>
+      </w:r>
+    </w:p>
+    <w:p>
+      <w:pPr>
+        <w:rPr>
+          <w:b/>
+          <w:bCs/>
+        </w:rPr>
+      </w:pPr>
+      <w:r>
+        <w:rPr>
+          <w:b/>
+          <w:bCs/>
+        </w:rPr>
+        <w:t>15 — Implementation checklist (minimum viable)</w:t>
+      </w:r>
+    </w:p>
+    <w:p>
+      <w:pPr>
+        <w:numPr>
+          <w:ilvl w:val="0"/>
+          <w:numId w:val="19"/>
+        </w:numPr>
+      </w:pPr>
+      <w:r>
+        <w:t>Add Jira fields: Feature selection, action, rollout %, timing.</w:t>
+      </w:r>
+    </w:p>
+    <w:p>
+      <w:pPr>
+        <w:numPr>
+          <w:ilvl w:val="0"/>
+          <w:numId w:val="19"/>
+        </w:numPr>
+      </w:pPr>
+      <w:r>
+        <w:t>Provide a maintained list of feature keys (CFM) per microservice (make them discoverable in Jira form).</w:t>
+      </w:r>
+    </w:p>
+    <w:p>
+      <w:pPr>
+        <w:numPr>
+          <w:ilvl w:val="0"/>
+          <w:numId w:val="19"/>
+        </w:numPr>
+      </w:pPr>
+      <w:r>
+        <w:t xml:space="preserve">Create </w:t>
+      </w:r>
+      <w:proofErr w:type="spellStart"/>
+      <w:r>
+        <w:t>CloudBees</w:t>
+      </w:r>
+      <w:proofErr w:type="spellEnd"/>
+      <w:r>
+        <w:t xml:space="preserve"> CD generic step </w:t>
+      </w:r>
+      <w:proofErr w:type="spellStart"/>
       <w:r>
         <w:t>cfm.apply</w:t>
       </w:r>
       <w:proofErr w:type="spellEnd"/>
-      <w:proofErr w:type="gramEnd"/>
-      <w:r>
-        <w:t>(</w:t>
-      </w:r>
-      <w:proofErr w:type="spellStart"/>
-      <w:r>
-        <w:t>feature.key</w:t>
-      </w:r>
-      <w:proofErr w:type="spellEnd"/>
-      <w:r>
-        <w:t xml:space="preserve">, </w:t>
-      </w:r>
-      <w:proofErr w:type="spellStart"/>
-      <w:proofErr w:type="gramStart"/>
-      <w:r>
-        <w:t>feature.action</w:t>
-      </w:r>
-      <w:proofErr w:type="spellEnd"/>
-      <w:proofErr w:type="gramEnd"/>
-      <w:r>
-        <w:t xml:space="preserve">, </w:t>
-      </w:r>
-      <w:proofErr w:type="spellStart"/>
-      <w:proofErr w:type="gramStart"/>
-      <w:r>
-        <w:t>feature.percentage</w:t>
-      </w:r>
-      <w:proofErr w:type="spellEnd"/>
-      <w:proofErr w:type="gramEnd"/>
-      <w:r>
-        <w:t>, env)</w:t>
-      </w:r>
-    </w:p>
-    <w:p>
-      <w:r>
-        <w:t>}</w:t>
-      </w:r>
-    </w:p>
-    <w:p/>
-    <w:p>
-      <w:proofErr w:type="gramStart"/>
-      <w:r>
-        <w:t>stage(</w:t>
-      </w:r>
-      <w:proofErr w:type="gramEnd"/>
-      <w:r>
-        <w:t>"</w:t>
-      </w:r>
-      <w:proofErr w:type="spellStart"/>
-      <w:r>
-        <w:t>uDeploy</w:t>
-      </w:r>
-      <w:proofErr w:type="spellEnd"/>
-      <w:r>
-        <w:t xml:space="preserve"> Deploy") {</w:t>
-      </w:r>
-    </w:p>
-    <w:p>
-      <w:r>
-        <w:t xml:space="preserve">  </w:t>
-      </w:r>
-      <w:proofErr w:type="spellStart"/>
-      <w:proofErr w:type="gramStart"/>
-      <w:r>
-        <w:t>udeploy.trigger</w:t>
-      </w:r>
-      <w:proofErr w:type="spellEnd"/>
-      <w:proofErr w:type="gramEnd"/>
-      <w:r>
-        <w:t>(application, process, version, foundation)</w:t>
-      </w:r>
-    </w:p>
-    <w:p>
-      <w:r>
-        <w:t>}</w:t>
-      </w:r>
-    </w:p>
-    <w:p/>
-    <w:p>
-      <w:proofErr w:type="gramStart"/>
-      <w:r>
-        <w:t>stage(</w:t>
-      </w:r>
-      <w:proofErr w:type="gramEnd"/>
-      <w:r>
-        <w:t>"Apply Feature Flags (if After Deploy)") {</w:t>
-      </w:r>
-    </w:p>
-    <w:p>
-      <w:r>
-        <w:t xml:space="preserve">  for each feature in </w:t>
-      </w:r>
-      <w:proofErr w:type="spellStart"/>
-      <w:proofErr w:type="gramStart"/>
-      <w:r>
-        <w:t>jira.features</w:t>
-      </w:r>
-      <w:proofErr w:type="spellEnd"/>
-      <w:proofErr w:type="gramEnd"/>
-      <w:r>
-        <w:t>:</w:t>
-      </w:r>
-    </w:p>
-    <w:p>
-      <w:r>
-        <w:t xml:space="preserve">    if </w:t>
-      </w:r>
-      <w:proofErr w:type="spellStart"/>
-      <w:proofErr w:type="gramStart"/>
-      <w:r>
-        <w:t>feature.applyTiming</w:t>
-      </w:r>
-      <w:proofErr w:type="spellEnd"/>
-      <w:proofErr w:type="gramEnd"/>
-      <w:r>
-        <w:t xml:space="preserve"> == "After Deploy":</w:t>
-      </w:r>
-    </w:p>
-    <w:p>
-      <w:r>
-        <w:t xml:space="preserve">      </w:t>
-      </w:r>
-      <w:proofErr w:type="spellStart"/>
-      <w:proofErr w:type="gramStart"/>
-      <w:r>
-        <w:t>cfm.apply</w:t>
-      </w:r>
-      <w:proofErr w:type="spellEnd"/>
-      <w:proofErr w:type="gramEnd"/>
-      <w:r>
-        <w:t>(...)</w:t>
-      </w:r>
-    </w:p>
-    <w:p>
-      <w:r>
-        <w:t>}</w:t>
-      </w:r>
-    </w:p>
-    <w:p/>
-    <w:p>
-      <w:proofErr w:type="gramStart"/>
-      <w:r>
-        <w:t>stage(</w:t>
-      </w:r>
-      <w:proofErr w:type="gramEnd"/>
-      <w:r>
-        <w:t>"Validation &amp; Monitoring") {</w:t>
-      </w:r>
-    </w:p>
-    <w:p>
-      <w:r>
-        <w:t xml:space="preserve">  </w:t>
-      </w:r>
-      <w:proofErr w:type="spellStart"/>
-      <w:proofErr w:type="gramStart"/>
-      <w:r>
-        <w:t>runSmokeTests</w:t>
-      </w:r>
-      <w:proofErr w:type="spellEnd"/>
-      <w:r>
-        <w:t>(</w:t>
-      </w:r>
-      <w:proofErr w:type="gramEnd"/>
-      <w:r>
-        <w:t>)</w:t>
-      </w:r>
-    </w:p>
-    <w:p>
-      <w:r>
-        <w:t xml:space="preserve">  </w:t>
-      </w:r>
-      <w:proofErr w:type="gramStart"/>
-      <w:r>
-        <w:t>if !</w:t>
-      </w:r>
-      <w:proofErr w:type="spellStart"/>
-      <w:r>
-        <w:t>healthOK</w:t>
-      </w:r>
-      <w:proofErr w:type="spellEnd"/>
-      <w:proofErr w:type="gramEnd"/>
-      <w:r>
-        <w:t>:</w:t>
-      </w:r>
-    </w:p>
-    <w:p>
-      <w:r>
-        <w:t xml:space="preserve">    </w:t>
-      </w:r>
-      <w:proofErr w:type="spellStart"/>
-      <w:proofErr w:type="gramStart"/>
-      <w:r>
-        <w:t>runRollback</w:t>
-      </w:r>
-      <w:proofErr w:type="spellEnd"/>
-      <w:r>
-        <w:t>(</w:t>
-      </w:r>
-      <w:proofErr w:type="gramEnd"/>
-      <w:r>
-        <w:t>)</w:t>
-      </w:r>
-    </w:p>
-    <w:p>
-      <w:r>
-        <w:t>}</w:t>
-      </w:r>
-    </w:p>
-    <w:p>
-      <w:r>
-        <w:pict w14:anchorId="2E77F3EA">
-          <v:rect id="_x0000_i1147" style="width:0;height:1.5pt" o:hralign="center" o:hrstd="t" o:hr="t" fillcolor="#a0a0a0" stroked="f"/>
-        </w:pict>
-      </w:r>
-    </w:p>
-    <w:p>
-      <w:pPr>
-        <w:rPr>
-          <w:b/>
-          <w:bCs/>
-        </w:rPr>
-      </w:pPr>
-      <w:r>
-        <w:rPr>
-          <w:b/>
-          <w:bCs/>
-        </w:rPr>
-        <w:t>9 — Rollback strategies</w:t>
-      </w:r>
-    </w:p>
-    <w:p>
-      <w:pPr>
-        <w:numPr>
-          <w:ilvl w:val="0"/>
-          <w:numId w:val="13"/>
-        </w:numPr>
-      </w:pPr>
-      <w:r>
-        <w:rPr>
-          <w:b/>
-          <w:bCs/>
-        </w:rPr>
-        <w:t>Fast rollback (recommended):</w:t>
-      </w:r>
-      <w:r>
-        <w:t xml:space="preserve"> use CFM to immediately disable the feature or reduce percentage to 0%. This gives immediate mitigation without redeploy.</w:t>
-      </w:r>
-    </w:p>
-    <w:p>
-      <w:pPr>
-        <w:numPr>
-          <w:ilvl w:val="0"/>
-          <w:numId w:val="13"/>
-        </w:numPr>
-      </w:pPr>
-      <w:r>
-        <w:rPr>
-          <w:b/>
-          <w:bCs/>
-        </w:rPr>
-        <w:t>Artifact rollback:</w:t>
-      </w:r>
-      <w:r>
-        <w:t xml:space="preserve"> if toggle cannot address the issue, call </w:t>
-      </w:r>
-      <w:proofErr w:type="spellStart"/>
-      <w:r>
-        <w:t>uDeploy</w:t>
-      </w:r>
-      <w:proofErr w:type="spellEnd"/>
-      <w:r>
-        <w:t xml:space="preserve"> rollback to prior artifact version.</w:t>
-      </w:r>
-    </w:p>
-    <w:p>
-      <w:pPr>
-        <w:numPr>
-          <w:ilvl w:val="0"/>
-          <w:numId w:val="13"/>
-        </w:numPr>
-      </w:pPr>
-      <w:r>
-        <w:rPr>
-          <w:b/>
-          <w:bCs/>
-        </w:rPr>
-        <w:t>Combined:</w:t>
-      </w:r>
-      <w:r>
-        <w:t xml:space="preserve"> toggle off → monitor → rollback artifact if needed.</w:t>
-      </w:r>
-    </w:p>
-    <w:p>
-      <w:r>
-        <w:t>Ensure all rollbacks are recorded in ServiceNow and Jira.</w:t>
-      </w:r>
-    </w:p>
-    <w:p>
-      <w:r>
-        <w:pict w14:anchorId="4AD52136">
-          <v:rect id="_x0000_i1148" style="width:0;height:1.5pt" o:hralign="center" o:hrstd="t" o:hr="t" fillcolor="#a0a0a0" stroked="f"/>
-        </w:pict>
-      </w:r>
-    </w:p>
-    <w:p>
-      <w:pPr>
-        <w:rPr>
-          <w:b/>
-          <w:bCs/>
-        </w:rPr>
-      </w:pPr>
-      <w:r>
-        <w:rPr>
-          <w:b/>
-          <w:bCs/>
-        </w:rPr>
-        <w:t>10 — Testing &amp; Verification</w:t>
-      </w:r>
-    </w:p>
-    <w:p>
-      <w:pPr>
-        <w:numPr>
-          <w:ilvl w:val="0"/>
-          <w:numId w:val="14"/>
-        </w:numPr>
-      </w:pPr>
-      <w:r>
-        <w:rPr>
-          <w:b/>
-          <w:bCs/>
-        </w:rPr>
-        <w:t>Unit tests &amp; integration tests</w:t>
-      </w:r>
-      <w:r>
-        <w:t xml:space="preserve"> for feature evaluation code (app) — app must respect CFM SDK semantics (cache, fallback, timeouts).</w:t>
-      </w:r>
-    </w:p>
-    <w:p>
-      <w:pPr>
-        <w:numPr>
-          <w:ilvl w:val="0"/>
-          <w:numId w:val="14"/>
-        </w:numPr>
-      </w:pPr>
-      <w:r>
-        <w:rPr>
-          <w:b/>
-          <w:bCs/>
-        </w:rPr>
-        <w:t>Pipeline tests</w:t>
-      </w:r>
-      <w:r>
-        <w:t>: test the CD steps that call CFM in a non-prod foundation (dev/staging).</w:t>
-      </w:r>
-    </w:p>
-    <w:p>
-      <w:pPr>
-        <w:numPr>
-          <w:ilvl w:val="0"/>
-          <w:numId w:val="14"/>
-        </w:numPr>
-      </w:pPr>
-      <w:r>
-        <w:rPr>
-          <w:b/>
-          <w:bCs/>
-        </w:rPr>
-        <w:lastRenderedPageBreak/>
-        <w:t>Canary smoke tests</w:t>
-      </w:r>
-      <w:r>
-        <w:t>: after a partial rollout, run functional tests against the canary cohort.</w:t>
-      </w:r>
-    </w:p>
-    <w:p>
-      <w:pPr>
-        <w:numPr>
-          <w:ilvl w:val="0"/>
-          <w:numId w:val="14"/>
-        </w:numPr>
-      </w:pPr>
-      <w:r>
-        <w:rPr>
-          <w:b/>
-          <w:bCs/>
-        </w:rPr>
-        <w:t>End-to-end validation</w:t>
-      </w:r>
-      <w:r>
-        <w:t>: verify both that feature state changed in CFM and that clients evaluate it properly (e.g., REST endpoint or app logs show the feature is active).</w:t>
-      </w:r>
-    </w:p>
-    <w:p>
-      <w:r>
-        <w:pict w14:anchorId="6D680036">
-          <v:rect id="_x0000_i1149" style="width:0;height:1.5pt" o:hralign="center" o:hrstd="t" o:hr="t" fillcolor="#a0a0a0" stroked="f"/>
-        </w:pict>
-      </w:r>
-    </w:p>
-    <w:p>
-      <w:pPr>
-        <w:rPr>
-          <w:b/>
-          <w:bCs/>
-        </w:rPr>
-      </w:pPr>
-      <w:r>
-        <w:rPr>
-          <w:b/>
-          <w:bCs/>
-        </w:rPr>
-        <w:t>11 — Observability &amp; Audit</w:t>
-      </w:r>
-    </w:p>
-    <w:p>
-      <w:pPr>
-        <w:numPr>
-          <w:ilvl w:val="0"/>
-          <w:numId w:val="15"/>
-        </w:numPr>
-      </w:pPr>
-      <w:r>
-        <w:rPr>
-          <w:b/>
-          <w:bCs/>
-        </w:rPr>
-        <w:t>Audit logs</w:t>
-      </w:r>
-      <w:r>
-        <w:t>: log every CFM API call with timestamp, user/system actor, Jira ID, ServiceNow change ID.</w:t>
-      </w:r>
-    </w:p>
-    <w:p>
-      <w:pPr>
-        <w:numPr>
-          <w:ilvl w:val="0"/>
-          <w:numId w:val="15"/>
-        </w:numPr>
-      </w:pPr>
-      <w:r>
-        <w:rPr>
-          <w:b/>
-          <w:bCs/>
-        </w:rPr>
-        <w:t>Metrics</w:t>
-      </w:r>
-      <w:r>
-        <w:t>: track success/failure rates for features (if CFM supports metric integrations) and business KPIs.</w:t>
-      </w:r>
-    </w:p>
-    <w:p>
-      <w:pPr>
-        <w:numPr>
-          <w:ilvl w:val="0"/>
-          <w:numId w:val="15"/>
-        </w:numPr>
-      </w:pPr>
-      <w:r>
-        <w:rPr>
-          <w:b/>
-          <w:bCs/>
-        </w:rPr>
-        <w:t>Alerts</w:t>
-      </w:r>
-      <w:r>
-        <w:t>: trigger alerting on error rates during a rollout; integrate with Splunk/</w:t>
-      </w:r>
-      <w:proofErr w:type="spellStart"/>
-      <w:r>
-        <w:t>NewRelic</w:t>
-      </w:r>
-      <w:proofErr w:type="spellEnd"/>
-      <w:r>
-        <w:t>/</w:t>
-      </w:r>
-      <w:proofErr w:type="spellStart"/>
-      <w:r>
-        <w:t>Cloudwatch</w:t>
-      </w:r>
-      <w:proofErr w:type="spellEnd"/>
-      <w:r>
-        <w:t>.</w:t>
-      </w:r>
-    </w:p>
-    <w:p>
-      <w:pPr>
-        <w:numPr>
-          <w:ilvl w:val="0"/>
-          <w:numId w:val="15"/>
-        </w:numPr>
-      </w:pPr>
-      <w:r>
-        <w:rPr>
-          <w:b/>
-          <w:bCs/>
-        </w:rPr>
-        <w:t>Dashboard</w:t>
-      </w:r>
-      <w:r>
-        <w:t>: build a dashboard listing active rollouts, owners, and percentage.</w:t>
-      </w:r>
-    </w:p>
-    <w:p>
-      <w:r>
-        <w:pict w14:anchorId="49DD1186">
-          <v:rect id="_x0000_i1150" style="width:0;height:1.5pt" o:hralign="center" o:hrstd="t" o:hr="t" fillcolor="#a0a0a0" stroked="f"/>
-        </w:pict>
-      </w:r>
-    </w:p>
-    <w:p>
-      <w:pPr>
-        <w:rPr>
-          <w:b/>
-          <w:bCs/>
-        </w:rPr>
-      </w:pPr>
-      <w:r>
-        <w:rPr>
-          <w:b/>
-          <w:bCs/>
-        </w:rPr>
-        <w:t>12 — Security &amp; RBAC</w:t>
-      </w:r>
-    </w:p>
-    <w:p>
-      <w:pPr>
-        <w:numPr>
-          <w:ilvl w:val="0"/>
-          <w:numId w:val="16"/>
-        </w:numPr>
-      </w:pPr>
-      <w:r>
-        <w:t xml:space="preserve">Use a </w:t>
-      </w:r>
-      <w:r>
-        <w:rPr>
-          <w:b/>
-          <w:bCs/>
-        </w:rPr>
-        <w:t>CFM service account</w:t>
-      </w:r>
-      <w:r>
-        <w:t xml:space="preserve"> with minimal required permissions to change flags.</w:t>
-      </w:r>
-    </w:p>
-    <w:p>
-      <w:pPr>
-        <w:numPr>
-          <w:ilvl w:val="0"/>
-          <w:numId w:val="16"/>
-        </w:numPr>
-      </w:pPr>
-      <w:r>
-        <w:t>Have RBAC in CFM: only SRE/Release automation account can make automated toggles; developer UI only requests changes via Jira.</w:t>
-      </w:r>
-    </w:p>
-    <w:p>
-      <w:pPr>
-        <w:numPr>
-          <w:ilvl w:val="0"/>
-          <w:numId w:val="16"/>
-        </w:numPr>
-      </w:pPr>
-      <w:r>
-        <w:t xml:space="preserve">Keep API token in </w:t>
-      </w:r>
-      <w:proofErr w:type="spellStart"/>
-      <w:r>
-        <w:t>CloudBees</w:t>
-      </w:r>
-      <w:proofErr w:type="spellEnd"/>
-      <w:r>
-        <w:t xml:space="preserve"> CD credentials store (encrypted).</w:t>
-      </w:r>
-    </w:p>
-    <w:p>
-      <w:pPr>
-        <w:numPr>
-          <w:ilvl w:val="0"/>
-          <w:numId w:val="16"/>
-        </w:numPr>
-      </w:pPr>
-      <w:r>
-        <w:t>Approvals in ServiceNow/CAB remain mandatory for production.</w:t>
-      </w:r>
-    </w:p>
-    <w:p>
-      <w:r>
-        <w:pict w14:anchorId="40F62FE6">
-          <v:rect id="_x0000_i1151" style="width:0;height:1.5pt" o:hralign="center" o:hrstd="t" o:hr="t" fillcolor="#a0a0a0" stroked="f"/>
-        </w:pict>
-      </w:r>
-    </w:p>
-    <w:p>
-      <w:pPr>
-        <w:rPr>
-          <w:b/>
-          <w:bCs/>
-        </w:rPr>
-      </w:pPr>
-      <w:r>
-        <w:rPr>
-          <w:b/>
-          <w:bCs/>
-        </w:rPr>
-        <w:t>13 — Roles &amp; responsibilities</w:t>
-      </w:r>
-    </w:p>
-    <w:p>
-      <w:pPr>
-        <w:numPr>
-          <w:ilvl w:val="0"/>
-          <w:numId w:val="17"/>
-        </w:numPr>
-      </w:pPr>
-      <w:r>
-        <w:rPr>
-          <w:b/>
-          <w:bCs/>
-        </w:rPr>
-        <w:t>Developer / App team</w:t>
-      </w:r>
-      <w:r>
-        <w:t>: Declare feature keys in Jira, provide rollouts and tests, own rollbacks for their feature.</w:t>
-      </w:r>
-    </w:p>
-    <w:p>
-      <w:pPr>
-        <w:numPr>
-          <w:ilvl w:val="0"/>
-          <w:numId w:val="17"/>
-        </w:numPr>
-      </w:pPr>
-      <w:r>
-        <w:rPr>
-          <w:b/>
-          <w:bCs/>
-        </w:rPr>
-        <w:t>Release Manager</w:t>
-      </w:r>
-      <w:r>
-        <w:t>: Ensure Jira fields are correct and change ticket includes feature operations.</w:t>
-      </w:r>
-    </w:p>
-    <w:p>
-      <w:pPr>
-        <w:numPr>
-          <w:ilvl w:val="0"/>
-          <w:numId w:val="17"/>
-        </w:numPr>
-      </w:pPr>
-      <w:r>
-        <w:rPr>
-          <w:b/>
-          <w:bCs/>
-        </w:rPr>
-        <w:t>SRE / Platform</w:t>
-      </w:r>
-      <w:r>
-        <w:t>: Maintain CFM infra, ensure RBAC, maintain pipeline steps and runbooks.</w:t>
-      </w:r>
-    </w:p>
-    <w:p>
-      <w:pPr>
-        <w:numPr>
-          <w:ilvl w:val="0"/>
-          <w:numId w:val="17"/>
-        </w:numPr>
-      </w:pPr>
-      <w:proofErr w:type="spellStart"/>
-      <w:r>
-        <w:rPr>
-          <w:b/>
-          <w:bCs/>
-        </w:rPr>
-        <w:t>CloudBees</w:t>
-      </w:r>
-      <w:proofErr w:type="spellEnd"/>
-      <w:r>
-        <w:rPr>
-          <w:b/>
-          <w:bCs/>
-        </w:rPr>
-        <w:t xml:space="preserve"> CD owners</w:t>
-      </w:r>
-      <w:r>
-        <w:t>: implement and maintain pipeline steps that call CFM.</w:t>
-      </w:r>
-    </w:p>
-    <w:p>
-      <w:pPr>
-        <w:numPr>
-          <w:ilvl w:val="0"/>
-          <w:numId w:val="17"/>
-        </w:numPr>
-      </w:pPr>
-      <w:r>
-        <w:rPr>
-          <w:b/>
-          <w:bCs/>
-        </w:rPr>
-        <w:t>ServiceNow / CAB</w:t>
-      </w:r>
-      <w:r>
-        <w:t>: Approve feature changes to Prod.</w:t>
-      </w:r>
-    </w:p>
-    <w:p>
-      <w:r>
-        <w:pict w14:anchorId="3F986BD0">
-          <v:rect id="_x0000_i1152" style="width:0;height:1.5pt" o:hralign="center" o:hrstd="t" o:hr="t" fillcolor="#a0a0a0" stroked="f"/>
-        </w:pict>
-      </w:r>
-    </w:p>
-    <w:p>
-      <w:pPr>
-        <w:rPr>
-          <w:b/>
-          <w:bCs/>
-        </w:rPr>
-      </w:pPr>
-      <w:r>
-        <w:rPr>
-          <w:b/>
-          <w:bCs/>
-        </w:rPr>
-        <w:t>14 — Runbook (short)</w:t>
-      </w:r>
-    </w:p>
-    <w:p>
-      <w:r>
-        <w:rPr>
-          <w:b/>
-          <w:bCs/>
-        </w:rPr>
-        <w:t>If post-deploy errors after enabling a feature:</w:t>
-      </w:r>
-    </w:p>
-    <w:p>
-      <w:pPr>
-        <w:numPr>
-          <w:ilvl w:val="0"/>
-          <w:numId w:val="18"/>
-        </w:numPr>
-      </w:pPr>
-      <w:r>
-        <w:t>Immediately set feature percentage to 0% or disable the feature via CFM.</w:t>
-      </w:r>
-    </w:p>
-    <w:p>
-      <w:pPr>
-        <w:numPr>
-          <w:ilvl w:val="0"/>
-          <w:numId w:val="18"/>
-        </w:numPr>
-      </w:pPr>
-      <w:r>
-        <w:t>Monitor for error rate drops (5-10 minutes).</w:t>
-      </w:r>
-    </w:p>
-    <w:p>
-      <w:pPr>
-        <w:numPr>
-          <w:ilvl w:val="0"/>
-          <w:numId w:val="18"/>
-        </w:numPr>
-      </w:pPr>
-      <w:r>
-        <w:lastRenderedPageBreak/>
-        <w:t>If stable, investigate root cause; optionally re-enable at lower % once fixed.</w:t>
-      </w:r>
-    </w:p>
-    <w:p>
-      <w:pPr>
-        <w:numPr>
-          <w:ilvl w:val="0"/>
-          <w:numId w:val="18"/>
-        </w:numPr>
-      </w:pPr>
-      <w:r>
-        <w:t xml:space="preserve">If errors persist, perform </w:t>
-      </w:r>
-      <w:proofErr w:type="spellStart"/>
-      <w:r>
-        <w:t>uDeploy</w:t>
-      </w:r>
-      <w:proofErr w:type="spellEnd"/>
-      <w:r>
-        <w:t xml:space="preserve"> rollback to previous artifact and mark incident in Jira/ServiceNow.</w:t>
-      </w:r>
-    </w:p>
-    <w:p>
-      <w:pPr>
-        <w:numPr>
-          <w:ilvl w:val="0"/>
-          <w:numId w:val="18"/>
-        </w:numPr>
-      </w:pPr>
-      <w:r>
-        <w:t>Document the sequence and create a post-mortem.</w:t>
-      </w:r>
-    </w:p>
-    <w:p>
-      <w:r>
-        <w:pict w14:anchorId="556CDB8F">
-          <v:rect id="_x0000_i1153" style="width:0;height:1.5pt" o:hralign="center" o:hrstd="t" o:hr="t" fillcolor="#a0a0a0" stroked="f"/>
-        </w:pict>
-      </w:r>
-    </w:p>
-    <w:p>
-      <w:pPr>
-        <w:rPr>
-          <w:b/>
-          <w:bCs/>
-        </w:rPr>
-      </w:pPr>
-      <w:r>
-        <w:rPr>
-          <w:b/>
-          <w:bCs/>
-        </w:rPr>
-        <w:t>15 — Implementation checklist (minimum viable)</w:t>
-      </w:r>
-    </w:p>
-    <w:p>
-      <w:pPr>
-        <w:numPr>
-          <w:ilvl w:val="0"/>
-          <w:numId w:val="19"/>
-        </w:numPr>
-      </w:pPr>
-      <w:r>
-        <w:t>Add Jira fields: Feature selection, action, rollout %, timing.</w:t>
-      </w:r>
-    </w:p>
-    <w:p>
-      <w:pPr>
-        <w:numPr>
-          <w:ilvl w:val="0"/>
-          <w:numId w:val="19"/>
-        </w:numPr>
-      </w:pPr>
-      <w:r>
-        <w:t>Provide a maintained list of feature keys (CFM) per microservice (make them discoverable in Jira form).</w:t>
-      </w:r>
-    </w:p>
-    <w:p>
-      <w:pPr>
-        <w:numPr>
-          <w:ilvl w:val="0"/>
-          <w:numId w:val="19"/>
-        </w:numPr>
-      </w:pPr>
-      <w:r>
-        <w:t xml:space="preserve">Create </w:t>
-      </w:r>
-      <w:proofErr w:type="spellStart"/>
-      <w:r>
-        <w:t>CloudBees</w:t>
-      </w:r>
-      <w:proofErr w:type="spellEnd"/>
-      <w:r>
-        <w:t xml:space="preserve"> CD generic step </w:t>
-      </w:r>
-      <w:proofErr w:type="spellStart"/>
-      <w:proofErr w:type="gramStart"/>
-      <w:r>
-        <w:t>cfm.apply</w:t>
-      </w:r>
-      <w:proofErr w:type="spellEnd"/>
-      <w:proofErr w:type="gramEnd"/>
       <w:r>
         <w:t xml:space="preserve"> that:</w:t>
       </w:r>
@@ -2467,6 +6980,7 @@
         </w:numPr>
       </w:pPr>
       <w:r>
+        <w:lastRenderedPageBreak/>
         <w:t>returns status for pipeline decisioning.</w:t>
       </w:r>
     </w:p>
@@ -2481,12 +6995,10 @@
         <w:t xml:space="preserve">Add </w:t>
       </w:r>
       <w:proofErr w:type="spellStart"/>
-      <w:proofErr w:type="gramStart"/>
       <w:r>
         <w:t>cfm.read</w:t>
       </w:r>
       <w:proofErr w:type="spellEnd"/>
-      <w:proofErr w:type="gramEnd"/>
       <w:r>
         <w:t xml:space="preserve"> validation step in pipeline.</w:t>
       </w:r>
@@ -2557,7 +7069,7 @@
     <w:p>
       <w:r>
         <w:pict w14:anchorId="4C2FE45A">
-          <v:rect id="_x0000_i1154" style="width:0;height:1.5pt" o:hralign="center" o:hrstd="t" o:hr="t" fillcolor="#a0a0a0" stroked="f"/>
+          <v:rect id="_x0000_i1040" style="width:0;height:1.5pt" o:hralign="center" o:hrstd="t" o:hr="t" fillcolor="#a0a0a0" stroked="f"/>
         </w:pict>
       </w:r>
     </w:p>
@@ -2584,24 +7096,11 @@
         </w:numPr>
       </w:pPr>
       <w:r>
-        <w:t xml:space="preserve">Developer selects feature </w:t>
-      </w:r>
-      <w:proofErr w:type="gramStart"/>
-      <w:r>
-        <w:t>payment.v</w:t>
-      </w:r>
-      <w:proofErr w:type="gramEnd"/>
-      <w:r>
-        <w:t xml:space="preserve">2_checkout on Jira subtask for orders-service, sets Apply timing = After Deploy, Rollout = 10%, Target = </w:t>
+        <w:t xml:space="preserve">Developer selects feature payment.v2_checkout on Jira subtask for orders-service, sets Apply timing = After Deploy, Rollout = 10%, Target = </w:t>
       </w:r>
       <w:proofErr w:type="spellStart"/>
-      <w:proofErr w:type="gramStart"/>
-      <w:r>
-        <w:t>foundation:prod</w:t>
-      </w:r>
-      <w:proofErr w:type="gramEnd"/>
-      <w:r>
-        <w:t>-west</w:t>
+      <w:r>
+        <w:t>foundation:prod-west</w:t>
       </w:r>
       <w:proofErr w:type="spellEnd"/>
       <w:r>
@@ -2673,15 +7172,7 @@
         </w:numPr>
       </w:pPr>
       <w:r>
-        <w:t xml:space="preserve">CD calls CFM: set </w:t>
-      </w:r>
-      <w:proofErr w:type="gramStart"/>
-      <w:r>
-        <w:t>payment.v</w:t>
-      </w:r>
-      <w:proofErr w:type="gramEnd"/>
-      <w:r>
-        <w:t>2_checkout to 10% in prod-west.</w:t>
+        <w:t>CD calls CFM: set payment.v2_checkout to 10% in prod-west.</w:t>
       </w:r>
     </w:p>
     <w:p>
@@ -2703,22 +7194,261 @@
         </w:numPr>
       </w:pPr>
       <w:r>
-        <w:t xml:space="preserve">If at any stage metrics degrade, CD sets </w:t>
-      </w:r>
-      <w:proofErr w:type="gramStart"/>
-      <w:r>
-        <w:t>payment.v</w:t>
-      </w:r>
-      <w:proofErr w:type="gramEnd"/>
-      <w:r>
-        <w:t>2_checkout to 0% instantly and triggers rollback if necessary.</w:t>
-      </w:r>
-    </w:p>
-    <w:p>
-      <w:r>
+        <w:t>If at any stage metrics degrade, CD sets payment.v2_checkout to 0% instantly and triggers rollback if necessary.</w:t>
+      </w:r>
+    </w:p>
+    <w:p>
+      <w:r>
+        <w:pict w14:anchorId="64581DA5">
+          <v:rect id="_x0000_i1041" style="width:0;height:1.5pt" o:hralign="center" o:hrstd="t" o:hr="t" fillcolor="#a0a0a0" stroked="f"/>
+        </w:pict>
+      </w:r>
+    </w:p>
+    <w:p>
+      <w:pPr>
+        <w:rPr>
+          <w:b/>
+          <w:bCs/>
+        </w:rPr>
+      </w:pPr>
+      <w:r>
+        <w:rPr>
+          <w:b/>
+          <w:bCs/>
+        </w:rPr>
+        <w:t>17 — FAQs &amp; practical tips</w:t>
+      </w:r>
+    </w:p>
+    <w:p>
+      <w:pPr>
+        <w:numPr>
+          <w:ilvl w:val="0"/>
+          <w:numId w:val="21"/>
+        </w:numPr>
+      </w:pPr>
+      <w:r>
+        <w:rPr>
+          <w:b/>
+          <w:bCs/>
+        </w:rPr>
+        <w:t>Q:</w:t>
+      </w:r>
+      <w:r>
+        <w:t xml:space="preserve"> What if a feature key is missing in CFM?</w:t>
+      </w:r>
+      <w:r>
+        <w:br/>
+      </w:r>
+      <w:r>
+        <w:rPr>
+          <w:b/>
+          <w:bCs/>
+        </w:rPr>
+        <w:t>A:</w:t>
+      </w:r>
+      <w:r>
+        <w:t xml:space="preserve"> The pipeline should fail fast and notify the release owner. Add a pre-deploy validation that queries CFM for existence of the flag.</w:t>
+      </w:r>
+    </w:p>
+    <w:p>
+      <w:pPr>
+        <w:numPr>
+          <w:ilvl w:val="0"/>
+          <w:numId w:val="21"/>
+        </w:numPr>
+      </w:pPr>
+      <w:r>
+        <w:rPr>
+          <w:b/>
+          <w:bCs/>
+        </w:rPr>
+        <w:t>Q:</w:t>
+      </w:r>
+      <w:r>
+        <w:t xml:space="preserve"> Should toggles be done by the developer or automatically?</w:t>
+      </w:r>
+      <w:r>
+        <w:br/>
+      </w:r>
+      <w:r>
+        <w:rPr>
+          <w:b/>
+          <w:bCs/>
+        </w:rPr>
+        <w:t>A:</w:t>
+      </w:r>
+      <w:r>
+        <w:t xml:space="preserve"> Developer chooses in Jira; </w:t>
+      </w:r>
+      <w:proofErr w:type="spellStart"/>
+      <w:r>
+        <w:t>CloudBees</w:t>
+      </w:r>
+      <w:proofErr w:type="spellEnd"/>
+      <w:r>
+        <w:t xml:space="preserve"> CD performs the action automatically once ServiceNow approval is done. This preserves auditability.</w:t>
+      </w:r>
+    </w:p>
+    <w:p>
+      <w:pPr>
+        <w:numPr>
+          <w:ilvl w:val="0"/>
+          <w:numId w:val="21"/>
+        </w:numPr>
+      </w:pPr>
+      <w:r>
+        <w:rPr>
+          <w:b/>
+          <w:bCs/>
+        </w:rPr>
+        <w:t>Q:</w:t>
+      </w:r>
+      <w:r>
+        <w:t xml:space="preserve"> How do we avoid feature name collisions?</w:t>
+      </w:r>
+      <w:r>
+        <w:br/>
+      </w:r>
+      <w:r>
+        <w:rPr>
+          <w:b/>
+          <w:bCs/>
+        </w:rPr>
+        <w:t>A:</w:t>
+      </w:r>
+      <w:r>
+        <w:t xml:space="preserve"> Use a naming convention </w:t>
+      </w:r>
+      <w:proofErr w:type="spellStart"/>
+      <w:r>
+        <w:t>serviceName.featureName</w:t>
+      </w:r>
+      <w:proofErr w:type="spellEnd"/>
+      <w:r>
+        <w:t xml:space="preserve"> and a central registry (CFM UI or a repo).</w:t>
+      </w:r>
+    </w:p>
+    <w:p>
+      <w:pPr>
+        <w:numPr>
+          <w:ilvl w:val="0"/>
+          <w:numId w:val="21"/>
+        </w:numPr>
+      </w:pPr>
+      <w:r>
+        <w:rPr>
+          <w:b/>
+          <w:bCs/>
+        </w:rPr>
+        <w:t>Q:</w:t>
+      </w:r>
+      <w:r>
+        <w:t xml:space="preserve"> Can we keep a list of allowed rollouts per feature?</w:t>
+      </w:r>
+      <w:r>
+        <w:br/>
+      </w:r>
+      <w:r>
+        <w:rPr>
+          <w:b/>
+          <w:bCs/>
+        </w:rPr>
+        <w:t>A:</w:t>
+      </w:r>
+      <w:r>
+        <w:t xml:space="preserve"> Yes — store permissible rollout policies in a config (e.g., maximum % allowed without SRE approval).</w:t>
+      </w:r>
+    </w:p>
+    <w:p>
+      <w:r>
+        <w:pict w14:anchorId="237631B0">
+          <v:rect id="_x0000_i1042" style="width:0;height:1.5pt" o:hralign="center" o:hrstd="t" o:hr="t" fillcolor="#a0a0a0" stroked="f"/>
+        </w:pict>
+      </w:r>
+    </w:p>
+    <w:p>
+      <w:pPr>
+        <w:rPr>
+          <w:b/>
+          <w:bCs/>
+        </w:rPr>
+      </w:pPr>
+      <w:r>
+        <w:rPr>
+          <w:b/>
+          <w:bCs/>
+        </w:rPr>
         <w:lastRenderedPageBreak/>
-        <w:pict w14:anchorId="64581DA5">
-          <v:rect id="_x0000_i1155" style="width:0;height:1.5pt" o:hralign="center" o:hrstd="t" o:hr="t" fillcolor="#a0a0a0" stroked="f"/>
+        <w:t>18 — Next steps &amp; rollout plan</w:t>
+      </w:r>
+    </w:p>
+    <w:p>
+      <w:pPr>
+        <w:numPr>
+          <w:ilvl w:val="0"/>
+          <w:numId w:val="22"/>
+        </w:numPr>
+      </w:pPr>
+      <w:r>
+        <w:t xml:space="preserve">Prototype pipeline integration in a dev foundation: add </w:t>
+      </w:r>
+      <w:proofErr w:type="spellStart"/>
+      <w:r>
+        <w:t>cfm.apply</w:t>
+      </w:r>
+      <w:proofErr w:type="spellEnd"/>
+      <w:r>
+        <w:t xml:space="preserve"> step and validate with a test feature.</w:t>
+      </w:r>
+    </w:p>
+    <w:p>
+      <w:pPr>
+        <w:numPr>
+          <w:ilvl w:val="0"/>
+          <w:numId w:val="22"/>
+        </w:numPr>
+      </w:pPr>
+      <w:r>
+        <w:t>Update Jira form to include feature picklist (start with a few teams).</w:t>
+      </w:r>
+    </w:p>
+    <w:p>
+      <w:pPr>
+        <w:numPr>
+          <w:ilvl w:val="0"/>
+          <w:numId w:val="22"/>
+        </w:numPr>
+      </w:pPr>
+      <w:r>
+        <w:t>Run a pilot release with one microservice and 10% post-deploy toggle.</w:t>
+      </w:r>
+    </w:p>
+    <w:p>
+      <w:pPr>
+        <w:numPr>
+          <w:ilvl w:val="0"/>
+          <w:numId w:val="22"/>
+        </w:numPr>
+      </w:pPr>
+      <w:r>
+        <w:t>Iterate on monitoring and rollback processes.</w:t>
+      </w:r>
+    </w:p>
+    <w:p>
+      <w:pPr>
+        <w:numPr>
+          <w:ilvl w:val="0"/>
+          <w:numId w:val="22"/>
+        </w:numPr>
+      </w:pPr>
+      <w:r>
+        <w:t>Expand to all teams and harden RBAC and audit trails.</w:t>
+      </w:r>
+    </w:p>
+    <w:p>
+      <w:r>
+        <w:pict w14:anchorId="085CF240">
+          <v:rect id="_x0000_i1043" style="width:0;height:1.5pt" o:hralign="center" o:hrstd="t" o:hr="t" fillcolor="#a0a0a0" stroked="f"/>
         </w:pict>
       </w:r>
     </w:p>
@@ -2734,69 +7464,29 @@
           <w:b/>
           <w:bCs/>
         </w:rPr>
-        <w:t>17 — FAQs &amp; practical tips</w:t>
-      </w:r>
-    </w:p>
-    <w:p>
-      <w:pPr>
-        <w:numPr>
-          <w:ilvl w:val="0"/>
-          <w:numId w:val="21"/>
-        </w:numPr>
-      </w:pPr>
-      <w:r>
-        <w:rPr>
-          <w:b/>
-          <w:bCs/>
-        </w:rPr>
-        <w:t>Q:</w:t>
-      </w:r>
-      <w:r>
-        <w:t xml:space="preserve"> What if a feature key is missing in CFM?</w:t>
-      </w:r>
-      <w:r>
-        <w:br/>
-      </w:r>
-      <w:r>
-        <w:rPr>
-          <w:b/>
-          <w:bCs/>
-        </w:rPr>
-        <w:t>A:</w:t>
-      </w:r>
-      <w:r>
-        <w:t xml:space="preserve"> The pipeline should fail fast and notify the release owner. Add a pre-deploy validation that queries CFM for existence of the flag.</w:t>
-      </w:r>
-    </w:p>
-    <w:p>
-      <w:pPr>
-        <w:numPr>
-          <w:ilvl w:val="0"/>
-          <w:numId w:val="21"/>
-        </w:numPr>
-      </w:pPr>
-      <w:r>
-        <w:rPr>
-          <w:b/>
-          <w:bCs/>
-        </w:rPr>
-        <w:t>Q:</w:t>
-      </w:r>
-      <w:r>
-        <w:t xml:space="preserve"> Should toggles be done by the developer or automatically?</w:t>
-      </w:r>
-      <w:r>
-        <w:br/>
-      </w:r>
-      <w:r>
-        <w:rPr>
-          <w:b/>
-          <w:bCs/>
-        </w:rPr>
-        <w:t>A:</w:t>
-      </w:r>
-      <w:r>
-        <w:t xml:space="preserve"> Developer chooses in Jira; </w:t>
+        <w:t>19 — Deliverables I can produce for you (I can create these now in this chat)</w:t>
+      </w:r>
+    </w:p>
+    <w:p>
+      <w:pPr>
+        <w:numPr>
+          <w:ilvl w:val="0"/>
+          <w:numId w:val="23"/>
+        </w:numPr>
+      </w:pPr>
+      <w:r>
+        <w:t>A copy-ready Confluence/Markdown document of the above sections.</w:t>
+      </w:r>
+    </w:p>
+    <w:p>
+      <w:pPr>
+        <w:numPr>
+          <w:ilvl w:val="0"/>
+          <w:numId w:val="23"/>
+        </w:numPr>
+      </w:pPr>
+      <w:r>
+        <w:t xml:space="preserve">Example </w:t>
       </w:r>
       <w:proofErr w:type="spellStart"/>
       <w:r>
@@ -2804,276 +7494,66 @@
       </w:r>
       <w:proofErr w:type="spellEnd"/>
       <w:r>
-        <w:t xml:space="preserve"> CD performs the action automatically once ServiceNow approval is done. This preserves auditability.</w:t>
-      </w:r>
-    </w:p>
-    <w:p>
-      <w:pPr>
-        <w:numPr>
-          <w:ilvl w:val="0"/>
-          <w:numId w:val="21"/>
-        </w:numPr>
-      </w:pPr>
-      <w:r>
-        <w:rPr>
-          <w:b/>
-          <w:bCs/>
-        </w:rPr>
-        <w:t>Q:</w:t>
-      </w:r>
-      <w:r>
-        <w:t xml:space="preserve"> How do we avoid feature name collisions?</w:t>
-      </w:r>
-      <w:r>
-        <w:br/>
-      </w:r>
-      <w:r>
-        <w:rPr>
-          <w:b/>
-          <w:bCs/>
-        </w:rPr>
-        <w:t>A:</w:t>
-      </w:r>
-      <w:r>
-        <w:t xml:space="preserve"> Use a naming convention </w:t>
-      </w:r>
+        <w:t xml:space="preserve"> CD pipeline snippet (more concrete code if you want—Groovy DSL or YAML depending on your pipeline style).</w:t>
+      </w:r>
+    </w:p>
+    <w:p>
+      <w:pPr>
+        <w:numPr>
+          <w:ilvl w:val="0"/>
+          <w:numId w:val="23"/>
+        </w:numPr>
+      </w:pPr>
+      <w:r>
+        <w:t>A ready curl/SDK script template for apply-feature-change and read-feature with placeholders.</w:t>
+      </w:r>
+    </w:p>
+    <w:p>
+      <w:pPr>
+        <w:numPr>
+          <w:ilvl w:val="0"/>
+          <w:numId w:val="23"/>
+        </w:numPr>
+      </w:pPr>
+      <w:r>
+        <w:t>A Jira form JSON schema / sample configuration for populating custom fields.</w:t>
+      </w:r>
+    </w:p>
+    <w:p>
+      <w:pPr>
+        <w:numPr>
+          <w:ilvl w:val="0"/>
+          <w:numId w:val="23"/>
+        </w:numPr>
+      </w:pPr>
+      <w:r>
+        <w:t>A ServiceNow change template sample.</w:t>
+      </w:r>
+    </w:p>
+    <w:p>
+      <w:r>
+        <w:t>Tell me which of the above deliverables you want me to actually generate right now (e.g., full Confluence markdown, pipeline script in Groovy, or the curl script templates) and I’ll produce it immediately.</w:t>
+      </w:r>
+    </w:p>
+    <w:p>
+      <w:r>
+        <w:t xml:space="preserve"> </w:t>
+      </w:r>
+    </w:p>
+    <w:p/>
+    <w:p>
+      <w:pPr>
+        <w:rPr>
+          <w:b/>
+          <w:bCs/>
+        </w:rPr>
+      </w:pPr>
       <w:proofErr w:type="spellStart"/>
       <w:r>
-        <w:t>serviceName.featureName</w:t>
-      </w:r>
-      <w:proofErr w:type="spellEnd"/>
-      <w:r>
-        <w:t xml:space="preserve"> and a central registry (CFM UI or a repo).</w:t>
-      </w:r>
-    </w:p>
-    <w:p>
-      <w:pPr>
-        <w:numPr>
-          <w:ilvl w:val="0"/>
-          <w:numId w:val="21"/>
-        </w:numPr>
-      </w:pPr>
-      <w:r>
-        <w:rPr>
-          <w:b/>
-          <w:bCs/>
-        </w:rPr>
-        <w:t>Q:</w:t>
-      </w:r>
-      <w:r>
-        <w:t xml:space="preserve"> Can we keep a list of allowed rollouts per feature?</w:t>
-      </w:r>
-      <w:r>
-        <w:br/>
-      </w:r>
-      <w:r>
-        <w:rPr>
-          <w:b/>
-          <w:bCs/>
-        </w:rPr>
-        <w:t>A:</w:t>
-      </w:r>
-      <w:r>
-        <w:t xml:space="preserve"> Yes — store permissible rollout policies in a config (e.g., maximum % allowed without SRE approval).</w:t>
-      </w:r>
-    </w:p>
-    <w:p>
-      <w:r>
-        <w:pict w14:anchorId="237631B0">
-          <v:rect id="_x0000_i1156" style="width:0;height:1.5pt" o:hralign="center" o:hrstd="t" o:hr="t" fillcolor="#a0a0a0" stroked="f"/>
-        </w:pict>
-      </w:r>
-    </w:p>
-    <w:p>
-      <w:pPr>
-        <w:rPr>
-          <w:b/>
-          <w:bCs/>
-        </w:rPr>
-      </w:pPr>
-      <w:r>
-        <w:rPr>
-          <w:b/>
-          <w:bCs/>
-        </w:rPr>
-        <w:t>18 — Next steps &amp; rollout plan</w:t>
-      </w:r>
-    </w:p>
-    <w:p>
-      <w:pPr>
-        <w:numPr>
-          <w:ilvl w:val="0"/>
-          <w:numId w:val="22"/>
-        </w:numPr>
-      </w:pPr>
-      <w:r>
-        <w:t xml:space="preserve">Prototype pipeline integration in a dev foundation: add </w:t>
-      </w:r>
-      <w:proofErr w:type="spellStart"/>
-      <w:proofErr w:type="gramStart"/>
-      <w:r>
-        <w:t>cfm.apply</w:t>
-      </w:r>
-      <w:proofErr w:type="spellEnd"/>
-      <w:proofErr w:type="gramEnd"/>
-      <w:r>
-        <w:t xml:space="preserve"> step and validate with a test feature.</w:t>
-      </w:r>
-    </w:p>
-    <w:p>
-      <w:pPr>
-        <w:numPr>
-          <w:ilvl w:val="0"/>
-          <w:numId w:val="22"/>
-        </w:numPr>
-      </w:pPr>
-      <w:r>
-        <w:t>Update Jira form to include feature picklist (start with a few teams).</w:t>
-      </w:r>
-    </w:p>
-    <w:p>
-      <w:pPr>
-        <w:numPr>
-          <w:ilvl w:val="0"/>
-          <w:numId w:val="22"/>
-        </w:numPr>
-      </w:pPr>
-      <w:r>
-        <w:t>Run a pilot release with one microservice and 10% post-deploy toggle.</w:t>
-      </w:r>
-    </w:p>
-    <w:p>
-      <w:pPr>
-        <w:numPr>
-          <w:ilvl w:val="0"/>
-          <w:numId w:val="22"/>
-        </w:numPr>
-      </w:pPr>
-      <w:r>
-        <w:t>Iterate on monitoring and rollback processes.</w:t>
-      </w:r>
-    </w:p>
-    <w:p>
-      <w:pPr>
-        <w:numPr>
-          <w:ilvl w:val="0"/>
-          <w:numId w:val="22"/>
-        </w:numPr>
-      </w:pPr>
-      <w:r>
-        <w:t>Expand to all teams and harden RBAC and audit trails.</w:t>
-      </w:r>
-    </w:p>
-    <w:p>
-      <w:r>
-        <w:pict w14:anchorId="085CF240">
-          <v:rect id="_x0000_i1157" style="width:0;height:1.5pt" o:hralign="center" o:hrstd="t" o:hr="t" fillcolor="#a0a0a0" stroked="f"/>
-        </w:pict>
-      </w:r>
-    </w:p>
-    <w:p>
-      <w:pPr>
-        <w:rPr>
-          <w:b/>
-          <w:bCs/>
-        </w:rPr>
-      </w:pPr>
-      <w:r>
-        <w:rPr>
-          <w:b/>
-          <w:bCs/>
-        </w:rPr>
-        <w:t>19 — Deliverables I can produce for you (I can create these now in this chat)</w:t>
-      </w:r>
-    </w:p>
-    <w:p>
-      <w:pPr>
-        <w:numPr>
-          <w:ilvl w:val="0"/>
-          <w:numId w:val="23"/>
-        </w:numPr>
-      </w:pPr>
-      <w:r>
-        <w:t>A copy-ready Confluence/Markdown document of the above sections.</w:t>
-      </w:r>
-    </w:p>
-    <w:p>
-      <w:pPr>
-        <w:numPr>
-          <w:ilvl w:val="0"/>
-          <w:numId w:val="23"/>
-        </w:numPr>
-      </w:pPr>
-      <w:r>
-        <w:t xml:space="preserve">Example </w:t>
-      </w:r>
-      <w:proofErr w:type="spellStart"/>
-      <w:r>
-        <w:t>CloudBees</w:t>
-      </w:r>
-      <w:proofErr w:type="spellEnd"/>
-      <w:r>
-        <w:t xml:space="preserve"> CD pipeline snippet (more concrete code if you want—Groovy DSL or YAML depending on your pipeline style).</w:t>
-      </w:r>
-    </w:p>
-    <w:p>
-      <w:pPr>
-        <w:numPr>
-          <w:ilvl w:val="0"/>
-          <w:numId w:val="23"/>
-        </w:numPr>
-      </w:pPr>
-      <w:r>
-        <w:t>A ready curl/SDK script template for apply-feature-change and read-feature with placeholders.</w:t>
-      </w:r>
-    </w:p>
-    <w:p>
-      <w:pPr>
-        <w:numPr>
-          <w:ilvl w:val="0"/>
-          <w:numId w:val="23"/>
-        </w:numPr>
-      </w:pPr>
-      <w:r>
-        <w:t>A Jira form JSON schema / sample configuration for populating custom fields.</w:t>
-      </w:r>
-    </w:p>
-    <w:p>
-      <w:pPr>
-        <w:numPr>
-          <w:ilvl w:val="0"/>
-          <w:numId w:val="23"/>
-        </w:numPr>
-      </w:pPr>
-      <w:r>
-        <w:t>A ServiceNow change template sample.</w:t>
-      </w:r>
-    </w:p>
-    <w:p>
-      <w:r>
-        <w:t>Tell me which of the above deliverables you want me to actually generate right now (e.g., full Confluence markdown, pipeline script in Groovy, or the curl script templates) and I’ll produce it immediately.</w:t>
-      </w:r>
-    </w:p>
-    <w:p>
-      <w:r>
-        <w:t xml:space="preserve"> </w:t>
-      </w:r>
-    </w:p>
-    <w:p/>
-    <w:p>
-      <w:pPr>
-        <w:rPr>
-          <w:b/>
-          <w:bCs/>
-        </w:rPr>
-      </w:pPr>
-      <w:proofErr w:type="spellStart"/>
-      <w:r>
-        <w:rPr>
-          <w:b/>
-          <w:bCs/>
-        </w:rPr>
-        <w:lastRenderedPageBreak/>
+        <w:rPr>
+          <w:b/>
+          <w:bCs/>
+        </w:rPr>
         <w:t>CloudBees</w:t>
       </w:r>
       <w:proofErr w:type="spellEnd"/>
@@ -3200,7 +7680,7 @@
     <w:p>
       <w:r>
         <w:pict w14:anchorId="6EB9E113">
-          <v:rect id="_x0000_i1237" style="width:0;height:1.5pt" o:hralign="center" o:hrstd="t" o:hr="t" fillcolor="#a0a0a0" stroked="f"/>
+          <v:rect id="_x0000_i1044" style="width:0;height:1.5pt" o:hralign="center" o:hrstd="t" o:hr="t" fillcolor="#a0a0a0" stroked="f"/>
         </w:pict>
       </w:r>
     </w:p>
@@ -3272,6 +7752,7 @@
         </w:numPr>
       </w:pPr>
       <w:r>
+        <w:lastRenderedPageBreak/>
         <w:t xml:space="preserve">Required changes in Jira, ServiceNow, </w:t>
       </w:r>
       <w:proofErr w:type="spellStart"/>
@@ -3384,7 +7865,7 @@
     <w:p>
       <w:r>
         <w:pict w14:anchorId="6BFC8325">
-          <v:rect id="_x0000_i1238" style="width:0;height:1.5pt" o:hralign="center" o:hrstd="t" o:hr="t" fillcolor="#a0a0a0" stroked="f"/>
+          <v:rect id="_x0000_i1045" style="width:0;height:1.5pt" o:hralign="center" o:hrstd="t" o:hr="t" fillcolor="#a0a0a0" stroked="f"/>
         </w:pict>
       </w:r>
     </w:p>
@@ -3553,9 +8034,8 @@
     </w:p>
     <w:p>
       <w:r>
-        <w:lastRenderedPageBreak/>
         <w:pict w14:anchorId="51401C59">
-          <v:rect id="_x0000_i1239" style="width:0;height:1.5pt" o:hralign="center" o:hrstd="t" o:hr="t" fillcolor="#a0a0a0" stroked="f"/>
+          <v:rect id="_x0000_i1046" style="width:0;height:1.5pt" o:hralign="center" o:hrstd="t" o:hr="t" fillcolor="#a0a0a0" stroked="f"/>
         </w:pict>
       </w:r>
     </w:p>
@@ -3714,6 +8194,7 @@
         </w:numPr>
       </w:pPr>
       <w:r>
+        <w:lastRenderedPageBreak/>
         <w:t xml:space="preserve">CI job passes Jira Release ID → </w:t>
       </w:r>
       <w:proofErr w:type="spellStart"/>
@@ -3969,7 +8450,7 @@
     <w:p>
       <w:r>
         <w:pict w14:anchorId="238C708E">
-          <v:rect id="_x0000_i1240" style="width:0;height:1.5pt" o:hralign="center" o:hrstd="t" o:hr="t" fillcolor="#a0a0a0" stroked="f"/>
+          <v:rect id="_x0000_i1047" style="width:0;height:1.5pt" o:hralign="center" o:hrstd="t" o:hr="t" fillcolor="#a0a0a0" stroked="f"/>
         </w:pict>
       </w:r>
     </w:p>
@@ -4043,7 +8524,6 @@
         </w:numPr>
       </w:pPr>
       <w:r>
-        <w:lastRenderedPageBreak/>
         <w:t>Foundation-specific toggles</w:t>
       </w:r>
     </w:p>
@@ -4055,13 +8535,8 @@
         </w:numPr>
       </w:pPr>
       <w:r>
-        <w:t xml:space="preserve">Instant rollback without </w:t>
-      </w:r>
-      <w:proofErr w:type="gramStart"/>
-      <w:r>
-        <w:t>redeploy</w:t>
-      </w:r>
-      <w:proofErr w:type="gramEnd"/>
+        <w:t>Instant rollback without redeploy</w:t>
+      </w:r>
     </w:p>
     <w:p>
       <w:pPr>
@@ -4092,7 +8567,7 @@
     <w:p>
       <w:r>
         <w:pict w14:anchorId="5DC6B27A">
-          <v:rect id="_x0000_i1241" style="width:0;height:1.5pt" o:hralign="center" o:hrstd="t" o:hr="t" fillcolor="#a0a0a0" stroked="f"/>
+          <v:rect id="_x0000_i1048" style="width:0;height:1.5pt" o:hralign="center" o:hrstd="t" o:hr="t" fillcolor="#a0a0a0" stroked="f"/>
         </w:pict>
       </w:r>
     </w:p>
@@ -4322,6 +8797,7 @@
           </w:tcPr>
           <w:p>
             <w:r>
+              <w:lastRenderedPageBreak/>
               <w:t>ServiceNow</w:t>
             </w:r>
           </w:p>
@@ -4395,17 +8871,8 @@
                 <w:b/>
                 <w:bCs/>
               </w:rPr>
-              <w:t xml:space="preserve">Feature toggle before/after </w:t>
+              <w:t>Feature toggle before/after deploy</w:t>
             </w:r>
-            <w:proofErr w:type="gramStart"/>
-            <w:r>
-              <w:rPr>
-                <w:b/>
-                <w:bCs/>
-              </w:rPr>
-              <w:t>deploy</w:t>
-            </w:r>
-            <w:proofErr w:type="gramEnd"/>
           </w:p>
         </w:tc>
       </w:tr>
@@ -4458,7 +8925,7 @@
     <w:p>
       <w:r>
         <w:pict w14:anchorId="2AB9E9AF">
-          <v:rect id="_x0000_i1242" style="width:0;height:1.5pt" o:hralign="center" o:hrstd="t" o:hr="t" fillcolor="#a0a0a0" stroked="f"/>
+          <v:rect id="_x0000_i1049" style="width:0;height:1.5pt" o:hralign="center" o:hrstd="t" o:hr="t" fillcolor="#a0a0a0" stroked="f"/>
         </w:pict>
       </w:r>
     </w:p>
@@ -4833,7 +9300,7 @@
     <w:p>
       <w:r>
         <w:pict w14:anchorId="39469F9D">
-          <v:rect id="_x0000_i1243" style="width:0;height:1.5pt" o:hralign="center" o:hrstd="t" o:hr="t" fillcolor="#a0a0a0" stroked="f"/>
+          <v:rect id="_x0000_i1050" style="width:0;height:1.5pt" o:hralign="center" o:hrstd="t" o:hr="t" fillcolor="#a0a0a0" stroked="f"/>
         </w:pict>
       </w:r>
     </w:p>
@@ -4849,7 +9316,6 @@
           <w:b/>
           <w:bCs/>
         </w:rPr>
-        <w:lastRenderedPageBreak/>
         <w:t>7. ServiceNow Enhancements</w:t>
       </w:r>
     </w:p>
@@ -4967,8 +9433,9 @@
     </w:p>
     <w:p>
       <w:r>
+        <w:lastRenderedPageBreak/>
         <w:pict w14:anchorId="656616FC">
-          <v:rect id="_x0000_i1244" style="width:0;height:1.5pt" o:hralign="center" o:hrstd="t" o:hr="t" fillcolor="#a0a0a0" stroked="f"/>
+          <v:rect id="_x0000_i1051" style="width:0;height:1.5pt" o:hralign="center" o:hrstd="t" o:hr="t" fillcolor="#a0a0a0" stroked="f"/>
         </w:pict>
       </w:r>
     </w:p>
@@ -5072,7 +9539,7 @@
     <w:p>
       <w:r>
         <w:pict w14:anchorId="188CB04B">
-          <v:rect id="_x0000_i1245" style="width:0;height:1.5pt" o:hralign="center" o:hrstd="t" o:hr="t" fillcolor="#a0a0a0" stroked="f"/>
+          <v:rect id="_x0000_i1052" style="width:0;height:1.5pt" o:hralign="center" o:hrstd="t" o:hr="t" fillcolor="#a0a0a0" stroked="f"/>
         </w:pict>
       </w:r>
     </w:p>
@@ -5299,7 +9766,6 @@
         </w:numPr>
       </w:pPr>
       <w:r>
-        <w:lastRenderedPageBreak/>
         <w:t>Load/API checks</w:t>
       </w:r>
     </w:p>
@@ -5377,7 +9843,7 @@
     <w:p>
       <w:r>
         <w:pict w14:anchorId="6853F28D">
-          <v:rect id="_x0000_i1246" style="width:0;height:1.5pt" o:hralign="center" o:hrstd="t" o:hr="t" fillcolor="#a0a0a0" stroked="f"/>
+          <v:rect id="_x0000_i1053" style="width:0;height:1.5pt" o:hralign="center" o:hrstd="t" o:hr="t" fillcolor="#a0a0a0" stroked="f"/>
         </w:pict>
       </w:r>
     </w:p>
@@ -6153,6 +10619,155 @@
     </w:lvl>
   </w:abstractNum>
   <w:abstractNum w:abstractNumId="5" w15:restartNumberingAfterBreak="0">
+    <w:nsid w:val="196872CC"/>
+    <w:multiLevelType w:val="multilevel"/>
+    <w:tmpl w:val="B0E02A14"/>
+    <w:lvl w:ilvl="0">
+      <w:start w:val="1"/>
+      <w:numFmt w:val="bullet"/>
+      <w:lvlText w:val=""/>
+      <w:lvlJc w:val="left"/>
+      <w:pPr>
+        <w:tabs>
+          <w:tab w:val="num" w:pos="720"/>
+        </w:tabs>
+        <w:ind w:left="720" w:hanging="360"/>
+      </w:pPr>
+      <w:rPr>
+        <w:rFonts w:ascii="Symbol" w:hAnsi="Symbol" w:hint="default"/>
+        <w:sz w:val="20"/>
+      </w:rPr>
+    </w:lvl>
+    <w:lvl w:ilvl="1" w:tentative="1">
+      <w:start w:val="1"/>
+      <w:numFmt w:val="bullet"/>
+      <w:lvlText w:val="o"/>
+      <w:lvlJc w:val="left"/>
+      <w:pPr>
+        <w:tabs>
+          <w:tab w:val="num" w:pos="1440"/>
+        </w:tabs>
+        <w:ind w:left="1440" w:hanging="360"/>
+      </w:pPr>
+      <w:rPr>
+        <w:rFonts w:ascii="Courier New" w:hAnsi="Courier New" w:hint="default"/>
+        <w:sz w:val="20"/>
+      </w:rPr>
+    </w:lvl>
+    <w:lvl w:ilvl="2" w:tentative="1">
+      <w:start w:val="1"/>
+      <w:numFmt w:val="bullet"/>
+      <w:lvlText w:val=""/>
+      <w:lvlJc w:val="left"/>
+      <w:pPr>
+        <w:tabs>
+          <w:tab w:val="num" w:pos="2160"/>
+        </w:tabs>
+        <w:ind w:left="2160" w:hanging="360"/>
+      </w:pPr>
+      <w:rPr>
+        <w:rFonts w:ascii="Wingdings" w:hAnsi="Wingdings" w:hint="default"/>
+        <w:sz w:val="20"/>
+      </w:rPr>
+    </w:lvl>
+    <w:lvl w:ilvl="3" w:tentative="1">
+      <w:start w:val="1"/>
+      <w:numFmt w:val="bullet"/>
+      <w:lvlText w:val=""/>
+      <w:lvlJc w:val="left"/>
+      <w:pPr>
+        <w:tabs>
+          <w:tab w:val="num" w:pos="2880"/>
+        </w:tabs>
+        <w:ind w:left="2880" w:hanging="360"/>
+      </w:pPr>
+      <w:rPr>
+        <w:rFonts w:ascii="Wingdings" w:hAnsi="Wingdings" w:hint="default"/>
+        <w:sz w:val="20"/>
+      </w:rPr>
+    </w:lvl>
+    <w:lvl w:ilvl="4" w:tentative="1">
+      <w:start w:val="1"/>
+      <w:numFmt w:val="bullet"/>
+      <w:lvlText w:val=""/>
+      <w:lvlJc w:val="left"/>
+      <w:pPr>
+        <w:tabs>
+          <w:tab w:val="num" w:pos="3600"/>
+        </w:tabs>
+        <w:ind w:left="3600" w:hanging="360"/>
+      </w:pPr>
+      <w:rPr>
+        <w:rFonts w:ascii="Wingdings" w:hAnsi="Wingdings" w:hint="default"/>
+        <w:sz w:val="20"/>
+      </w:rPr>
+    </w:lvl>
+    <w:lvl w:ilvl="5" w:tentative="1">
+      <w:start w:val="1"/>
+      <w:numFmt w:val="bullet"/>
+      <w:lvlText w:val=""/>
+      <w:lvlJc w:val="left"/>
+      <w:pPr>
+        <w:tabs>
+          <w:tab w:val="num" w:pos="4320"/>
+        </w:tabs>
+        <w:ind w:left="4320" w:hanging="360"/>
+      </w:pPr>
+      <w:rPr>
+        <w:rFonts w:ascii="Wingdings" w:hAnsi="Wingdings" w:hint="default"/>
+        <w:sz w:val="20"/>
+      </w:rPr>
+    </w:lvl>
+    <w:lvl w:ilvl="6" w:tentative="1">
+      <w:start w:val="1"/>
+      <w:numFmt w:val="bullet"/>
+      <w:lvlText w:val=""/>
+      <w:lvlJc w:val="left"/>
+      <w:pPr>
+        <w:tabs>
+          <w:tab w:val="num" w:pos="5040"/>
+        </w:tabs>
+        <w:ind w:left="5040" w:hanging="360"/>
+      </w:pPr>
+      <w:rPr>
+        <w:rFonts w:ascii="Wingdings" w:hAnsi="Wingdings" w:hint="default"/>
+        <w:sz w:val="20"/>
+      </w:rPr>
+    </w:lvl>
+    <w:lvl w:ilvl="7" w:tentative="1">
+      <w:start w:val="1"/>
+      <w:numFmt w:val="bullet"/>
+      <w:lvlText w:val=""/>
+      <w:lvlJc w:val="left"/>
+      <w:pPr>
+        <w:tabs>
+          <w:tab w:val="num" w:pos="5760"/>
+        </w:tabs>
+        <w:ind w:left="5760" w:hanging="360"/>
+      </w:pPr>
+      <w:rPr>
+        <w:rFonts w:ascii="Wingdings" w:hAnsi="Wingdings" w:hint="default"/>
+        <w:sz w:val="20"/>
+      </w:rPr>
+    </w:lvl>
+    <w:lvl w:ilvl="8" w:tentative="1">
+      <w:start w:val="1"/>
+      <w:numFmt w:val="bullet"/>
+      <w:lvlText w:val=""/>
+      <w:lvlJc w:val="left"/>
+      <w:pPr>
+        <w:tabs>
+          <w:tab w:val="num" w:pos="6480"/>
+        </w:tabs>
+        <w:ind w:left="6480" w:hanging="360"/>
+      </w:pPr>
+      <w:rPr>
+        <w:rFonts w:ascii="Wingdings" w:hAnsi="Wingdings" w:hint="default"/>
+        <w:sz w:val="20"/>
+      </w:rPr>
+    </w:lvl>
+  </w:abstractNum>
+  <w:abstractNum w:abstractNumId="6" w15:restartNumberingAfterBreak="0">
     <w:nsid w:val="1D295CAE"/>
     <w:multiLevelType w:val="multilevel"/>
     <w:tmpl w:val="AFB061B8"/>
@@ -6301,7 +10916,7 @@
       </w:rPr>
     </w:lvl>
   </w:abstractNum>
-  <w:abstractNum w:abstractNumId="6" w15:restartNumberingAfterBreak="0">
+  <w:abstractNum w:abstractNumId="7" w15:restartNumberingAfterBreak="0">
     <w:nsid w:val="208A7E7A"/>
     <w:multiLevelType w:val="multilevel"/>
     <w:tmpl w:val="A31C016E"/>
@@ -6422,7 +11037,156 @@
       </w:pPr>
     </w:lvl>
   </w:abstractNum>
-  <w:abstractNum w:abstractNumId="7" w15:restartNumberingAfterBreak="0">
+  <w:abstractNum w:abstractNumId="8" w15:restartNumberingAfterBreak="0">
+    <w:nsid w:val="2482517A"/>
+    <w:multiLevelType w:val="multilevel"/>
+    <w:tmpl w:val="13A8605C"/>
+    <w:lvl w:ilvl="0">
+      <w:start w:val="1"/>
+      <w:numFmt w:val="bullet"/>
+      <w:lvlText w:val=""/>
+      <w:lvlJc w:val="left"/>
+      <w:pPr>
+        <w:tabs>
+          <w:tab w:val="num" w:pos="720"/>
+        </w:tabs>
+        <w:ind w:left="720" w:hanging="360"/>
+      </w:pPr>
+      <w:rPr>
+        <w:rFonts w:ascii="Symbol" w:hAnsi="Symbol" w:hint="default"/>
+        <w:sz w:val="20"/>
+      </w:rPr>
+    </w:lvl>
+    <w:lvl w:ilvl="1" w:tentative="1">
+      <w:start w:val="1"/>
+      <w:numFmt w:val="bullet"/>
+      <w:lvlText w:val="o"/>
+      <w:lvlJc w:val="left"/>
+      <w:pPr>
+        <w:tabs>
+          <w:tab w:val="num" w:pos="1440"/>
+        </w:tabs>
+        <w:ind w:left="1440" w:hanging="360"/>
+      </w:pPr>
+      <w:rPr>
+        <w:rFonts w:ascii="Courier New" w:hAnsi="Courier New" w:hint="default"/>
+        <w:sz w:val="20"/>
+      </w:rPr>
+    </w:lvl>
+    <w:lvl w:ilvl="2" w:tentative="1">
+      <w:start w:val="1"/>
+      <w:numFmt w:val="bullet"/>
+      <w:lvlText w:val=""/>
+      <w:lvlJc w:val="left"/>
+      <w:pPr>
+        <w:tabs>
+          <w:tab w:val="num" w:pos="2160"/>
+        </w:tabs>
+        <w:ind w:left="2160" w:hanging="360"/>
+      </w:pPr>
+      <w:rPr>
+        <w:rFonts w:ascii="Wingdings" w:hAnsi="Wingdings" w:hint="default"/>
+        <w:sz w:val="20"/>
+      </w:rPr>
+    </w:lvl>
+    <w:lvl w:ilvl="3" w:tentative="1">
+      <w:start w:val="1"/>
+      <w:numFmt w:val="bullet"/>
+      <w:lvlText w:val=""/>
+      <w:lvlJc w:val="left"/>
+      <w:pPr>
+        <w:tabs>
+          <w:tab w:val="num" w:pos="2880"/>
+        </w:tabs>
+        <w:ind w:left="2880" w:hanging="360"/>
+      </w:pPr>
+      <w:rPr>
+        <w:rFonts w:ascii="Wingdings" w:hAnsi="Wingdings" w:hint="default"/>
+        <w:sz w:val="20"/>
+      </w:rPr>
+    </w:lvl>
+    <w:lvl w:ilvl="4" w:tentative="1">
+      <w:start w:val="1"/>
+      <w:numFmt w:val="bullet"/>
+      <w:lvlText w:val=""/>
+      <w:lvlJc w:val="left"/>
+      <w:pPr>
+        <w:tabs>
+          <w:tab w:val="num" w:pos="3600"/>
+        </w:tabs>
+        <w:ind w:left="3600" w:hanging="360"/>
+      </w:pPr>
+      <w:rPr>
+        <w:rFonts w:ascii="Wingdings" w:hAnsi="Wingdings" w:hint="default"/>
+        <w:sz w:val="20"/>
+      </w:rPr>
+    </w:lvl>
+    <w:lvl w:ilvl="5" w:tentative="1">
+      <w:start w:val="1"/>
+      <w:numFmt w:val="bullet"/>
+      <w:lvlText w:val=""/>
+      <w:lvlJc w:val="left"/>
+      <w:pPr>
+        <w:tabs>
+          <w:tab w:val="num" w:pos="4320"/>
+        </w:tabs>
+        <w:ind w:left="4320" w:hanging="360"/>
+      </w:pPr>
+      <w:rPr>
+        <w:rFonts w:ascii="Wingdings" w:hAnsi="Wingdings" w:hint="default"/>
+        <w:sz w:val="20"/>
+      </w:rPr>
+    </w:lvl>
+    <w:lvl w:ilvl="6" w:tentative="1">
+      <w:start w:val="1"/>
+      <w:numFmt w:val="bullet"/>
+      <w:lvlText w:val=""/>
+      <w:lvlJc w:val="left"/>
+      <w:pPr>
+        <w:tabs>
+          <w:tab w:val="num" w:pos="5040"/>
+        </w:tabs>
+        <w:ind w:left="5040" w:hanging="360"/>
+      </w:pPr>
+      <w:rPr>
+        <w:rFonts w:ascii="Wingdings" w:hAnsi="Wingdings" w:hint="default"/>
+        <w:sz w:val="20"/>
+      </w:rPr>
+    </w:lvl>
+    <w:lvl w:ilvl="7" w:tentative="1">
+      <w:start w:val="1"/>
+      <w:numFmt w:val="bullet"/>
+      <w:lvlText w:val=""/>
+      <w:lvlJc w:val="left"/>
+      <w:pPr>
+        <w:tabs>
+          <w:tab w:val="num" w:pos="5760"/>
+        </w:tabs>
+        <w:ind w:left="5760" w:hanging="360"/>
+      </w:pPr>
+      <w:rPr>
+        <w:rFonts w:ascii="Wingdings" w:hAnsi="Wingdings" w:hint="default"/>
+        <w:sz w:val="20"/>
+      </w:rPr>
+    </w:lvl>
+    <w:lvl w:ilvl="8" w:tentative="1">
+      <w:start w:val="1"/>
+      <w:numFmt w:val="bullet"/>
+      <w:lvlText w:val=""/>
+      <w:lvlJc w:val="left"/>
+      <w:pPr>
+        <w:tabs>
+          <w:tab w:val="num" w:pos="6480"/>
+        </w:tabs>
+        <w:ind w:left="6480" w:hanging="360"/>
+      </w:pPr>
+      <w:rPr>
+        <w:rFonts w:ascii="Wingdings" w:hAnsi="Wingdings" w:hint="default"/>
+        <w:sz w:val="20"/>
+      </w:rPr>
+    </w:lvl>
+  </w:abstractNum>
+  <w:abstractNum w:abstractNumId="9" w15:restartNumberingAfterBreak="0">
     <w:nsid w:val="24A93302"/>
     <w:multiLevelType w:val="multilevel"/>
     <w:tmpl w:val="380ED760"/>
@@ -6539,7 +11303,7 @@
       </w:pPr>
     </w:lvl>
   </w:abstractNum>
-  <w:abstractNum w:abstractNumId="8" w15:restartNumberingAfterBreak="0">
+  <w:abstractNum w:abstractNumId="10" w15:restartNumberingAfterBreak="0">
     <w:nsid w:val="263C0733"/>
     <w:multiLevelType w:val="multilevel"/>
     <w:tmpl w:val="DFBCF49C"/>
@@ -6688,7 +11452,7 @@
       </w:rPr>
     </w:lvl>
   </w:abstractNum>
-  <w:abstractNum w:abstractNumId="9" w15:restartNumberingAfterBreak="0">
+  <w:abstractNum w:abstractNumId="11" w15:restartNumberingAfterBreak="0">
     <w:nsid w:val="34950070"/>
     <w:multiLevelType w:val="multilevel"/>
     <w:tmpl w:val="C8586B04"/>
@@ -6801,7 +11565,7 @@
       </w:pPr>
     </w:lvl>
   </w:abstractNum>
-  <w:abstractNum w:abstractNumId="10" w15:restartNumberingAfterBreak="0">
+  <w:abstractNum w:abstractNumId="12" w15:restartNumberingAfterBreak="0">
     <w:nsid w:val="34C2467B"/>
     <w:multiLevelType w:val="multilevel"/>
     <w:tmpl w:val="5E461532"/>
@@ -6950,7 +11714,7 @@
       </w:rPr>
     </w:lvl>
   </w:abstractNum>
-  <w:abstractNum w:abstractNumId="11" w15:restartNumberingAfterBreak="0">
+  <w:abstractNum w:abstractNumId="13" w15:restartNumberingAfterBreak="0">
     <w:nsid w:val="36ED4F8F"/>
     <w:multiLevelType w:val="multilevel"/>
     <w:tmpl w:val="CA0246CC"/>
@@ -7099,7 +11863,7 @@
       </w:rPr>
     </w:lvl>
   </w:abstractNum>
-  <w:abstractNum w:abstractNumId="12" w15:restartNumberingAfterBreak="0">
+  <w:abstractNum w:abstractNumId="14" w15:restartNumberingAfterBreak="0">
     <w:nsid w:val="371F60F4"/>
     <w:multiLevelType w:val="multilevel"/>
     <w:tmpl w:val="644E95D8"/>
@@ -7212,7 +11976,156 @@
       </w:pPr>
     </w:lvl>
   </w:abstractNum>
-  <w:abstractNum w:abstractNumId="13" w15:restartNumberingAfterBreak="0">
+  <w:abstractNum w:abstractNumId="15" w15:restartNumberingAfterBreak="0">
+    <w:nsid w:val="373A78BD"/>
+    <w:multiLevelType w:val="multilevel"/>
+    <w:tmpl w:val="5DB8EB9E"/>
+    <w:lvl w:ilvl="0">
+      <w:start w:val="1"/>
+      <w:numFmt w:val="bullet"/>
+      <w:lvlText w:val=""/>
+      <w:lvlJc w:val="left"/>
+      <w:pPr>
+        <w:tabs>
+          <w:tab w:val="num" w:pos="720"/>
+        </w:tabs>
+        <w:ind w:left="720" w:hanging="360"/>
+      </w:pPr>
+      <w:rPr>
+        <w:rFonts w:ascii="Symbol" w:hAnsi="Symbol" w:hint="default"/>
+        <w:sz w:val="20"/>
+      </w:rPr>
+    </w:lvl>
+    <w:lvl w:ilvl="1" w:tentative="1">
+      <w:start w:val="1"/>
+      <w:numFmt w:val="bullet"/>
+      <w:lvlText w:val="o"/>
+      <w:lvlJc w:val="left"/>
+      <w:pPr>
+        <w:tabs>
+          <w:tab w:val="num" w:pos="1440"/>
+        </w:tabs>
+        <w:ind w:left="1440" w:hanging="360"/>
+      </w:pPr>
+      <w:rPr>
+        <w:rFonts w:ascii="Courier New" w:hAnsi="Courier New" w:hint="default"/>
+        <w:sz w:val="20"/>
+      </w:rPr>
+    </w:lvl>
+    <w:lvl w:ilvl="2" w:tentative="1">
+      <w:start w:val="1"/>
+      <w:numFmt w:val="bullet"/>
+      <w:lvlText w:val=""/>
+      <w:lvlJc w:val="left"/>
+      <w:pPr>
+        <w:tabs>
+          <w:tab w:val="num" w:pos="2160"/>
+        </w:tabs>
+        <w:ind w:left="2160" w:hanging="360"/>
+      </w:pPr>
+      <w:rPr>
+        <w:rFonts w:ascii="Wingdings" w:hAnsi="Wingdings" w:hint="default"/>
+        <w:sz w:val="20"/>
+      </w:rPr>
+    </w:lvl>
+    <w:lvl w:ilvl="3" w:tentative="1">
+      <w:start w:val="1"/>
+      <w:numFmt w:val="bullet"/>
+      <w:lvlText w:val=""/>
+      <w:lvlJc w:val="left"/>
+      <w:pPr>
+        <w:tabs>
+          <w:tab w:val="num" w:pos="2880"/>
+        </w:tabs>
+        <w:ind w:left="2880" w:hanging="360"/>
+      </w:pPr>
+      <w:rPr>
+        <w:rFonts w:ascii="Wingdings" w:hAnsi="Wingdings" w:hint="default"/>
+        <w:sz w:val="20"/>
+      </w:rPr>
+    </w:lvl>
+    <w:lvl w:ilvl="4" w:tentative="1">
+      <w:start w:val="1"/>
+      <w:numFmt w:val="bullet"/>
+      <w:lvlText w:val=""/>
+      <w:lvlJc w:val="left"/>
+      <w:pPr>
+        <w:tabs>
+          <w:tab w:val="num" w:pos="3600"/>
+        </w:tabs>
+        <w:ind w:left="3600" w:hanging="360"/>
+      </w:pPr>
+      <w:rPr>
+        <w:rFonts w:ascii="Wingdings" w:hAnsi="Wingdings" w:hint="default"/>
+        <w:sz w:val="20"/>
+      </w:rPr>
+    </w:lvl>
+    <w:lvl w:ilvl="5" w:tentative="1">
+      <w:start w:val="1"/>
+      <w:numFmt w:val="bullet"/>
+      <w:lvlText w:val=""/>
+      <w:lvlJc w:val="left"/>
+      <w:pPr>
+        <w:tabs>
+          <w:tab w:val="num" w:pos="4320"/>
+        </w:tabs>
+        <w:ind w:left="4320" w:hanging="360"/>
+      </w:pPr>
+      <w:rPr>
+        <w:rFonts w:ascii="Wingdings" w:hAnsi="Wingdings" w:hint="default"/>
+        <w:sz w:val="20"/>
+      </w:rPr>
+    </w:lvl>
+    <w:lvl w:ilvl="6" w:tentative="1">
+      <w:start w:val="1"/>
+      <w:numFmt w:val="bullet"/>
+      <w:lvlText w:val=""/>
+      <w:lvlJc w:val="left"/>
+      <w:pPr>
+        <w:tabs>
+          <w:tab w:val="num" w:pos="5040"/>
+        </w:tabs>
+        <w:ind w:left="5040" w:hanging="360"/>
+      </w:pPr>
+      <w:rPr>
+        <w:rFonts w:ascii="Wingdings" w:hAnsi="Wingdings" w:hint="default"/>
+        <w:sz w:val="20"/>
+      </w:rPr>
+    </w:lvl>
+    <w:lvl w:ilvl="7" w:tentative="1">
+      <w:start w:val="1"/>
+      <w:numFmt w:val="bullet"/>
+      <w:lvlText w:val=""/>
+      <w:lvlJc w:val="left"/>
+      <w:pPr>
+        <w:tabs>
+          <w:tab w:val="num" w:pos="5760"/>
+        </w:tabs>
+        <w:ind w:left="5760" w:hanging="360"/>
+      </w:pPr>
+      <w:rPr>
+        <w:rFonts w:ascii="Wingdings" w:hAnsi="Wingdings" w:hint="default"/>
+        <w:sz w:val="20"/>
+      </w:rPr>
+    </w:lvl>
+    <w:lvl w:ilvl="8" w:tentative="1">
+      <w:start w:val="1"/>
+      <w:numFmt w:val="bullet"/>
+      <w:lvlText w:val=""/>
+      <w:lvlJc w:val="left"/>
+      <w:pPr>
+        <w:tabs>
+          <w:tab w:val="num" w:pos="6480"/>
+        </w:tabs>
+        <w:ind w:left="6480" w:hanging="360"/>
+      </w:pPr>
+      <w:rPr>
+        <w:rFonts w:ascii="Wingdings" w:hAnsi="Wingdings" w:hint="default"/>
+        <w:sz w:val="20"/>
+      </w:rPr>
+    </w:lvl>
+  </w:abstractNum>
+  <w:abstractNum w:abstractNumId="16" w15:restartNumberingAfterBreak="0">
     <w:nsid w:val="3BA55F99"/>
     <w:multiLevelType w:val="multilevel"/>
     <w:tmpl w:val="986861C4"/>
@@ -7361,7 +12274,156 @@
       </w:rPr>
     </w:lvl>
   </w:abstractNum>
-  <w:abstractNum w:abstractNumId="14" w15:restartNumberingAfterBreak="0">
+  <w:abstractNum w:abstractNumId="17" w15:restartNumberingAfterBreak="0">
+    <w:nsid w:val="40B93FA5"/>
+    <w:multiLevelType w:val="multilevel"/>
+    <w:tmpl w:val="AB9C2A1E"/>
+    <w:lvl w:ilvl="0">
+      <w:start w:val="1"/>
+      <w:numFmt w:val="bullet"/>
+      <w:lvlText w:val=""/>
+      <w:lvlJc w:val="left"/>
+      <w:pPr>
+        <w:tabs>
+          <w:tab w:val="num" w:pos="720"/>
+        </w:tabs>
+        <w:ind w:left="720" w:hanging="360"/>
+      </w:pPr>
+      <w:rPr>
+        <w:rFonts w:ascii="Symbol" w:hAnsi="Symbol" w:hint="default"/>
+        <w:sz w:val="20"/>
+      </w:rPr>
+    </w:lvl>
+    <w:lvl w:ilvl="1" w:tentative="1">
+      <w:start w:val="1"/>
+      <w:numFmt w:val="bullet"/>
+      <w:lvlText w:val="o"/>
+      <w:lvlJc w:val="left"/>
+      <w:pPr>
+        <w:tabs>
+          <w:tab w:val="num" w:pos="1440"/>
+        </w:tabs>
+        <w:ind w:left="1440" w:hanging="360"/>
+      </w:pPr>
+      <w:rPr>
+        <w:rFonts w:ascii="Courier New" w:hAnsi="Courier New" w:hint="default"/>
+        <w:sz w:val="20"/>
+      </w:rPr>
+    </w:lvl>
+    <w:lvl w:ilvl="2" w:tentative="1">
+      <w:start w:val="1"/>
+      <w:numFmt w:val="bullet"/>
+      <w:lvlText w:val=""/>
+      <w:lvlJc w:val="left"/>
+      <w:pPr>
+        <w:tabs>
+          <w:tab w:val="num" w:pos="2160"/>
+        </w:tabs>
+        <w:ind w:left="2160" w:hanging="360"/>
+      </w:pPr>
+      <w:rPr>
+        <w:rFonts w:ascii="Wingdings" w:hAnsi="Wingdings" w:hint="default"/>
+        <w:sz w:val="20"/>
+      </w:rPr>
+    </w:lvl>
+    <w:lvl w:ilvl="3" w:tentative="1">
+      <w:start w:val="1"/>
+      <w:numFmt w:val="bullet"/>
+      <w:lvlText w:val=""/>
+      <w:lvlJc w:val="left"/>
+      <w:pPr>
+        <w:tabs>
+          <w:tab w:val="num" w:pos="2880"/>
+        </w:tabs>
+        <w:ind w:left="2880" w:hanging="360"/>
+      </w:pPr>
+      <w:rPr>
+        <w:rFonts w:ascii="Wingdings" w:hAnsi="Wingdings" w:hint="default"/>
+        <w:sz w:val="20"/>
+      </w:rPr>
+    </w:lvl>
+    <w:lvl w:ilvl="4" w:tentative="1">
+      <w:start w:val="1"/>
+      <w:numFmt w:val="bullet"/>
+      <w:lvlText w:val=""/>
+      <w:lvlJc w:val="left"/>
+      <w:pPr>
+        <w:tabs>
+          <w:tab w:val="num" w:pos="3600"/>
+        </w:tabs>
+        <w:ind w:left="3600" w:hanging="360"/>
+      </w:pPr>
+      <w:rPr>
+        <w:rFonts w:ascii="Wingdings" w:hAnsi="Wingdings" w:hint="default"/>
+        <w:sz w:val="20"/>
+      </w:rPr>
+    </w:lvl>
+    <w:lvl w:ilvl="5" w:tentative="1">
+      <w:start w:val="1"/>
+      <w:numFmt w:val="bullet"/>
+      <w:lvlText w:val=""/>
+      <w:lvlJc w:val="left"/>
+      <w:pPr>
+        <w:tabs>
+          <w:tab w:val="num" w:pos="4320"/>
+        </w:tabs>
+        <w:ind w:left="4320" w:hanging="360"/>
+      </w:pPr>
+      <w:rPr>
+        <w:rFonts w:ascii="Wingdings" w:hAnsi="Wingdings" w:hint="default"/>
+        <w:sz w:val="20"/>
+      </w:rPr>
+    </w:lvl>
+    <w:lvl w:ilvl="6" w:tentative="1">
+      <w:start w:val="1"/>
+      <w:numFmt w:val="bullet"/>
+      <w:lvlText w:val=""/>
+      <w:lvlJc w:val="left"/>
+      <w:pPr>
+        <w:tabs>
+          <w:tab w:val="num" w:pos="5040"/>
+        </w:tabs>
+        <w:ind w:left="5040" w:hanging="360"/>
+      </w:pPr>
+      <w:rPr>
+        <w:rFonts w:ascii="Wingdings" w:hAnsi="Wingdings" w:hint="default"/>
+        <w:sz w:val="20"/>
+      </w:rPr>
+    </w:lvl>
+    <w:lvl w:ilvl="7" w:tentative="1">
+      <w:start w:val="1"/>
+      <w:numFmt w:val="bullet"/>
+      <w:lvlText w:val=""/>
+      <w:lvlJc w:val="left"/>
+      <w:pPr>
+        <w:tabs>
+          <w:tab w:val="num" w:pos="5760"/>
+        </w:tabs>
+        <w:ind w:left="5760" w:hanging="360"/>
+      </w:pPr>
+      <w:rPr>
+        <w:rFonts w:ascii="Wingdings" w:hAnsi="Wingdings" w:hint="default"/>
+        <w:sz w:val="20"/>
+      </w:rPr>
+    </w:lvl>
+    <w:lvl w:ilvl="8" w:tentative="1">
+      <w:start w:val="1"/>
+      <w:numFmt w:val="bullet"/>
+      <w:lvlText w:val=""/>
+      <w:lvlJc w:val="left"/>
+      <w:pPr>
+        <w:tabs>
+          <w:tab w:val="num" w:pos="6480"/>
+        </w:tabs>
+        <w:ind w:left="6480" w:hanging="360"/>
+      </w:pPr>
+      <w:rPr>
+        <w:rFonts w:ascii="Wingdings" w:hAnsi="Wingdings" w:hint="default"/>
+        <w:sz w:val="20"/>
+      </w:rPr>
+    </w:lvl>
+  </w:abstractNum>
+  <w:abstractNum w:abstractNumId="18" w15:restartNumberingAfterBreak="0">
     <w:nsid w:val="40EC63AE"/>
     <w:multiLevelType w:val="multilevel"/>
     <w:tmpl w:val="CF1AD2F0"/>
@@ -7510,7 +12572,156 @@
       </w:rPr>
     </w:lvl>
   </w:abstractNum>
-  <w:abstractNum w:abstractNumId="15" w15:restartNumberingAfterBreak="0">
+  <w:abstractNum w:abstractNumId="19" w15:restartNumberingAfterBreak="0">
+    <w:nsid w:val="44540683"/>
+    <w:multiLevelType w:val="multilevel"/>
+    <w:tmpl w:val="F1AAA0F4"/>
+    <w:lvl w:ilvl="0">
+      <w:start w:val="1"/>
+      <w:numFmt w:val="bullet"/>
+      <w:lvlText w:val=""/>
+      <w:lvlJc w:val="left"/>
+      <w:pPr>
+        <w:tabs>
+          <w:tab w:val="num" w:pos="720"/>
+        </w:tabs>
+        <w:ind w:left="720" w:hanging="360"/>
+      </w:pPr>
+      <w:rPr>
+        <w:rFonts w:ascii="Symbol" w:hAnsi="Symbol" w:hint="default"/>
+        <w:sz w:val="20"/>
+      </w:rPr>
+    </w:lvl>
+    <w:lvl w:ilvl="1" w:tentative="1">
+      <w:start w:val="1"/>
+      <w:numFmt w:val="bullet"/>
+      <w:lvlText w:val="o"/>
+      <w:lvlJc w:val="left"/>
+      <w:pPr>
+        <w:tabs>
+          <w:tab w:val="num" w:pos="1440"/>
+        </w:tabs>
+        <w:ind w:left="1440" w:hanging="360"/>
+      </w:pPr>
+      <w:rPr>
+        <w:rFonts w:ascii="Courier New" w:hAnsi="Courier New" w:hint="default"/>
+        <w:sz w:val="20"/>
+      </w:rPr>
+    </w:lvl>
+    <w:lvl w:ilvl="2" w:tentative="1">
+      <w:start w:val="1"/>
+      <w:numFmt w:val="bullet"/>
+      <w:lvlText w:val=""/>
+      <w:lvlJc w:val="left"/>
+      <w:pPr>
+        <w:tabs>
+          <w:tab w:val="num" w:pos="2160"/>
+        </w:tabs>
+        <w:ind w:left="2160" w:hanging="360"/>
+      </w:pPr>
+      <w:rPr>
+        <w:rFonts w:ascii="Wingdings" w:hAnsi="Wingdings" w:hint="default"/>
+        <w:sz w:val="20"/>
+      </w:rPr>
+    </w:lvl>
+    <w:lvl w:ilvl="3" w:tentative="1">
+      <w:start w:val="1"/>
+      <w:numFmt w:val="bullet"/>
+      <w:lvlText w:val=""/>
+      <w:lvlJc w:val="left"/>
+      <w:pPr>
+        <w:tabs>
+          <w:tab w:val="num" w:pos="2880"/>
+        </w:tabs>
+        <w:ind w:left="2880" w:hanging="360"/>
+      </w:pPr>
+      <w:rPr>
+        <w:rFonts w:ascii="Wingdings" w:hAnsi="Wingdings" w:hint="default"/>
+        <w:sz w:val="20"/>
+      </w:rPr>
+    </w:lvl>
+    <w:lvl w:ilvl="4" w:tentative="1">
+      <w:start w:val="1"/>
+      <w:numFmt w:val="bullet"/>
+      <w:lvlText w:val=""/>
+      <w:lvlJc w:val="left"/>
+      <w:pPr>
+        <w:tabs>
+          <w:tab w:val="num" w:pos="3600"/>
+        </w:tabs>
+        <w:ind w:left="3600" w:hanging="360"/>
+      </w:pPr>
+      <w:rPr>
+        <w:rFonts w:ascii="Wingdings" w:hAnsi="Wingdings" w:hint="default"/>
+        <w:sz w:val="20"/>
+      </w:rPr>
+    </w:lvl>
+    <w:lvl w:ilvl="5" w:tentative="1">
+      <w:start w:val="1"/>
+      <w:numFmt w:val="bullet"/>
+      <w:lvlText w:val=""/>
+      <w:lvlJc w:val="left"/>
+      <w:pPr>
+        <w:tabs>
+          <w:tab w:val="num" w:pos="4320"/>
+        </w:tabs>
+        <w:ind w:left="4320" w:hanging="360"/>
+      </w:pPr>
+      <w:rPr>
+        <w:rFonts w:ascii="Wingdings" w:hAnsi="Wingdings" w:hint="default"/>
+        <w:sz w:val="20"/>
+      </w:rPr>
+    </w:lvl>
+    <w:lvl w:ilvl="6" w:tentative="1">
+      <w:start w:val="1"/>
+      <w:numFmt w:val="bullet"/>
+      <w:lvlText w:val=""/>
+      <w:lvlJc w:val="left"/>
+      <w:pPr>
+        <w:tabs>
+          <w:tab w:val="num" w:pos="5040"/>
+        </w:tabs>
+        <w:ind w:left="5040" w:hanging="360"/>
+      </w:pPr>
+      <w:rPr>
+        <w:rFonts w:ascii="Wingdings" w:hAnsi="Wingdings" w:hint="default"/>
+        <w:sz w:val="20"/>
+      </w:rPr>
+    </w:lvl>
+    <w:lvl w:ilvl="7" w:tentative="1">
+      <w:start w:val="1"/>
+      <w:numFmt w:val="bullet"/>
+      <w:lvlText w:val=""/>
+      <w:lvlJc w:val="left"/>
+      <w:pPr>
+        <w:tabs>
+          <w:tab w:val="num" w:pos="5760"/>
+        </w:tabs>
+        <w:ind w:left="5760" w:hanging="360"/>
+      </w:pPr>
+      <w:rPr>
+        <w:rFonts w:ascii="Wingdings" w:hAnsi="Wingdings" w:hint="default"/>
+        <w:sz w:val="20"/>
+      </w:rPr>
+    </w:lvl>
+    <w:lvl w:ilvl="8" w:tentative="1">
+      <w:start w:val="1"/>
+      <w:numFmt w:val="bullet"/>
+      <w:lvlText w:val=""/>
+      <w:lvlJc w:val="left"/>
+      <w:pPr>
+        <w:tabs>
+          <w:tab w:val="num" w:pos="6480"/>
+        </w:tabs>
+        <w:ind w:left="6480" w:hanging="360"/>
+      </w:pPr>
+      <w:rPr>
+        <w:rFonts w:ascii="Wingdings" w:hAnsi="Wingdings" w:hint="default"/>
+        <w:sz w:val="20"/>
+      </w:rPr>
+    </w:lvl>
+  </w:abstractNum>
+  <w:abstractNum w:abstractNumId="20" w15:restartNumberingAfterBreak="0">
     <w:nsid w:val="45242FD7"/>
     <w:multiLevelType w:val="multilevel"/>
     <w:tmpl w:val="00004D1C"/>
@@ -7659,7 +12870,7 @@
       </w:rPr>
     </w:lvl>
   </w:abstractNum>
-  <w:abstractNum w:abstractNumId="16" w15:restartNumberingAfterBreak="0">
+  <w:abstractNum w:abstractNumId="21" w15:restartNumberingAfterBreak="0">
     <w:nsid w:val="4C9403F1"/>
     <w:multiLevelType w:val="multilevel"/>
     <w:tmpl w:val="C280287C"/>
@@ -7808,7 +13019,7 @@
       </w:rPr>
     </w:lvl>
   </w:abstractNum>
-  <w:abstractNum w:abstractNumId="17" w15:restartNumberingAfterBreak="0">
+  <w:abstractNum w:abstractNumId="22" w15:restartNumberingAfterBreak="0">
     <w:nsid w:val="4CB4654F"/>
     <w:multiLevelType w:val="multilevel"/>
     <w:tmpl w:val="97342AF4"/>
@@ -7957,7 +13168,156 @@
       </w:rPr>
     </w:lvl>
   </w:abstractNum>
-  <w:abstractNum w:abstractNumId="18" w15:restartNumberingAfterBreak="0">
+  <w:abstractNum w:abstractNumId="23" w15:restartNumberingAfterBreak="0">
+    <w:nsid w:val="4EE44D58"/>
+    <w:multiLevelType w:val="multilevel"/>
+    <w:tmpl w:val="EB582CA6"/>
+    <w:lvl w:ilvl="0">
+      <w:start w:val="1"/>
+      <w:numFmt w:val="bullet"/>
+      <w:lvlText w:val=""/>
+      <w:lvlJc w:val="left"/>
+      <w:pPr>
+        <w:tabs>
+          <w:tab w:val="num" w:pos="720"/>
+        </w:tabs>
+        <w:ind w:left="720" w:hanging="360"/>
+      </w:pPr>
+      <w:rPr>
+        <w:rFonts w:ascii="Symbol" w:hAnsi="Symbol" w:hint="default"/>
+        <w:sz w:val="20"/>
+      </w:rPr>
+    </w:lvl>
+    <w:lvl w:ilvl="1" w:tentative="1">
+      <w:start w:val="1"/>
+      <w:numFmt w:val="bullet"/>
+      <w:lvlText w:val="o"/>
+      <w:lvlJc w:val="left"/>
+      <w:pPr>
+        <w:tabs>
+          <w:tab w:val="num" w:pos="1440"/>
+        </w:tabs>
+        <w:ind w:left="1440" w:hanging="360"/>
+      </w:pPr>
+      <w:rPr>
+        <w:rFonts w:ascii="Courier New" w:hAnsi="Courier New" w:hint="default"/>
+        <w:sz w:val="20"/>
+      </w:rPr>
+    </w:lvl>
+    <w:lvl w:ilvl="2" w:tentative="1">
+      <w:start w:val="1"/>
+      <w:numFmt w:val="bullet"/>
+      <w:lvlText w:val=""/>
+      <w:lvlJc w:val="left"/>
+      <w:pPr>
+        <w:tabs>
+          <w:tab w:val="num" w:pos="2160"/>
+        </w:tabs>
+        <w:ind w:left="2160" w:hanging="360"/>
+      </w:pPr>
+      <w:rPr>
+        <w:rFonts w:ascii="Wingdings" w:hAnsi="Wingdings" w:hint="default"/>
+        <w:sz w:val="20"/>
+      </w:rPr>
+    </w:lvl>
+    <w:lvl w:ilvl="3" w:tentative="1">
+      <w:start w:val="1"/>
+      <w:numFmt w:val="bullet"/>
+      <w:lvlText w:val=""/>
+      <w:lvlJc w:val="left"/>
+      <w:pPr>
+        <w:tabs>
+          <w:tab w:val="num" w:pos="2880"/>
+        </w:tabs>
+        <w:ind w:left="2880" w:hanging="360"/>
+      </w:pPr>
+      <w:rPr>
+        <w:rFonts w:ascii="Wingdings" w:hAnsi="Wingdings" w:hint="default"/>
+        <w:sz w:val="20"/>
+      </w:rPr>
+    </w:lvl>
+    <w:lvl w:ilvl="4" w:tentative="1">
+      <w:start w:val="1"/>
+      <w:numFmt w:val="bullet"/>
+      <w:lvlText w:val=""/>
+      <w:lvlJc w:val="left"/>
+      <w:pPr>
+        <w:tabs>
+          <w:tab w:val="num" w:pos="3600"/>
+        </w:tabs>
+        <w:ind w:left="3600" w:hanging="360"/>
+      </w:pPr>
+      <w:rPr>
+        <w:rFonts w:ascii="Wingdings" w:hAnsi="Wingdings" w:hint="default"/>
+        <w:sz w:val="20"/>
+      </w:rPr>
+    </w:lvl>
+    <w:lvl w:ilvl="5" w:tentative="1">
+      <w:start w:val="1"/>
+      <w:numFmt w:val="bullet"/>
+      <w:lvlText w:val=""/>
+      <w:lvlJc w:val="left"/>
+      <w:pPr>
+        <w:tabs>
+          <w:tab w:val="num" w:pos="4320"/>
+        </w:tabs>
+        <w:ind w:left="4320" w:hanging="360"/>
+      </w:pPr>
+      <w:rPr>
+        <w:rFonts w:ascii="Wingdings" w:hAnsi="Wingdings" w:hint="default"/>
+        <w:sz w:val="20"/>
+      </w:rPr>
+    </w:lvl>
+    <w:lvl w:ilvl="6" w:tentative="1">
+      <w:start w:val="1"/>
+      <w:numFmt w:val="bullet"/>
+      <w:lvlText w:val=""/>
+      <w:lvlJc w:val="left"/>
+      <w:pPr>
+        <w:tabs>
+          <w:tab w:val="num" w:pos="5040"/>
+        </w:tabs>
+        <w:ind w:left="5040" w:hanging="360"/>
+      </w:pPr>
+      <w:rPr>
+        <w:rFonts w:ascii="Wingdings" w:hAnsi="Wingdings" w:hint="default"/>
+        <w:sz w:val="20"/>
+      </w:rPr>
+    </w:lvl>
+    <w:lvl w:ilvl="7" w:tentative="1">
+      <w:start w:val="1"/>
+      <w:numFmt w:val="bullet"/>
+      <w:lvlText w:val=""/>
+      <w:lvlJc w:val="left"/>
+      <w:pPr>
+        <w:tabs>
+          <w:tab w:val="num" w:pos="5760"/>
+        </w:tabs>
+        <w:ind w:left="5760" w:hanging="360"/>
+      </w:pPr>
+      <w:rPr>
+        <w:rFonts w:ascii="Wingdings" w:hAnsi="Wingdings" w:hint="default"/>
+        <w:sz w:val="20"/>
+      </w:rPr>
+    </w:lvl>
+    <w:lvl w:ilvl="8" w:tentative="1">
+      <w:start w:val="1"/>
+      <w:numFmt w:val="bullet"/>
+      <w:lvlText w:val=""/>
+      <w:lvlJc w:val="left"/>
+      <w:pPr>
+        <w:tabs>
+          <w:tab w:val="num" w:pos="6480"/>
+        </w:tabs>
+        <w:ind w:left="6480" w:hanging="360"/>
+      </w:pPr>
+      <w:rPr>
+        <w:rFonts w:ascii="Wingdings" w:hAnsi="Wingdings" w:hint="default"/>
+        <w:sz w:val="20"/>
+      </w:rPr>
+    </w:lvl>
+  </w:abstractNum>
+  <w:abstractNum w:abstractNumId="24" w15:restartNumberingAfterBreak="0">
     <w:nsid w:val="4F0D77D7"/>
     <w:multiLevelType w:val="multilevel"/>
     <w:tmpl w:val="916EB526"/>
@@ -8106,7 +13466,7 @@
       </w:rPr>
     </w:lvl>
   </w:abstractNum>
-  <w:abstractNum w:abstractNumId="19" w15:restartNumberingAfterBreak="0">
+  <w:abstractNum w:abstractNumId="25" w15:restartNumberingAfterBreak="0">
     <w:nsid w:val="51CD5EC4"/>
     <w:multiLevelType w:val="multilevel"/>
     <w:tmpl w:val="83365474"/>
@@ -8255,7 +13615,156 @@
       </w:rPr>
     </w:lvl>
   </w:abstractNum>
-  <w:abstractNum w:abstractNumId="20" w15:restartNumberingAfterBreak="0">
+  <w:abstractNum w:abstractNumId="26" w15:restartNumberingAfterBreak="0">
+    <w:nsid w:val="527C211B"/>
+    <w:multiLevelType w:val="multilevel"/>
+    <w:tmpl w:val="741498B6"/>
+    <w:lvl w:ilvl="0">
+      <w:start w:val="1"/>
+      <w:numFmt w:val="bullet"/>
+      <w:lvlText w:val=""/>
+      <w:lvlJc w:val="left"/>
+      <w:pPr>
+        <w:tabs>
+          <w:tab w:val="num" w:pos="720"/>
+        </w:tabs>
+        <w:ind w:left="720" w:hanging="360"/>
+      </w:pPr>
+      <w:rPr>
+        <w:rFonts w:ascii="Symbol" w:hAnsi="Symbol" w:hint="default"/>
+        <w:sz w:val="20"/>
+      </w:rPr>
+    </w:lvl>
+    <w:lvl w:ilvl="1" w:tentative="1">
+      <w:start w:val="1"/>
+      <w:numFmt w:val="bullet"/>
+      <w:lvlText w:val="o"/>
+      <w:lvlJc w:val="left"/>
+      <w:pPr>
+        <w:tabs>
+          <w:tab w:val="num" w:pos="1440"/>
+        </w:tabs>
+        <w:ind w:left="1440" w:hanging="360"/>
+      </w:pPr>
+      <w:rPr>
+        <w:rFonts w:ascii="Courier New" w:hAnsi="Courier New" w:hint="default"/>
+        <w:sz w:val="20"/>
+      </w:rPr>
+    </w:lvl>
+    <w:lvl w:ilvl="2" w:tentative="1">
+      <w:start w:val="1"/>
+      <w:numFmt w:val="bullet"/>
+      <w:lvlText w:val=""/>
+      <w:lvlJc w:val="left"/>
+      <w:pPr>
+        <w:tabs>
+          <w:tab w:val="num" w:pos="2160"/>
+        </w:tabs>
+        <w:ind w:left="2160" w:hanging="360"/>
+      </w:pPr>
+      <w:rPr>
+        <w:rFonts w:ascii="Wingdings" w:hAnsi="Wingdings" w:hint="default"/>
+        <w:sz w:val="20"/>
+      </w:rPr>
+    </w:lvl>
+    <w:lvl w:ilvl="3" w:tentative="1">
+      <w:start w:val="1"/>
+      <w:numFmt w:val="bullet"/>
+      <w:lvlText w:val=""/>
+      <w:lvlJc w:val="left"/>
+      <w:pPr>
+        <w:tabs>
+          <w:tab w:val="num" w:pos="2880"/>
+        </w:tabs>
+        <w:ind w:left="2880" w:hanging="360"/>
+      </w:pPr>
+      <w:rPr>
+        <w:rFonts w:ascii="Wingdings" w:hAnsi="Wingdings" w:hint="default"/>
+        <w:sz w:val="20"/>
+      </w:rPr>
+    </w:lvl>
+    <w:lvl w:ilvl="4" w:tentative="1">
+      <w:start w:val="1"/>
+      <w:numFmt w:val="bullet"/>
+      <w:lvlText w:val=""/>
+      <w:lvlJc w:val="left"/>
+      <w:pPr>
+        <w:tabs>
+          <w:tab w:val="num" w:pos="3600"/>
+        </w:tabs>
+        <w:ind w:left="3600" w:hanging="360"/>
+      </w:pPr>
+      <w:rPr>
+        <w:rFonts w:ascii="Wingdings" w:hAnsi="Wingdings" w:hint="default"/>
+        <w:sz w:val="20"/>
+      </w:rPr>
+    </w:lvl>
+    <w:lvl w:ilvl="5" w:tentative="1">
+      <w:start w:val="1"/>
+      <w:numFmt w:val="bullet"/>
+      <w:lvlText w:val=""/>
+      <w:lvlJc w:val="left"/>
+      <w:pPr>
+        <w:tabs>
+          <w:tab w:val="num" w:pos="4320"/>
+        </w:tabs>
+        <w:ind w:left="4320" w:hanging="360"/>
+      </w:pPr>
+      <w:rPr>
+        <w:rFonts w:ascii="Wingdings" w:hAnsi="Wingdings" w:hint="default"/>
+        <w:sz w:val="20"/>
+      </w:rPr>
+    </w:lvl>
+    <w:lvl w:ilvl="6" w:tentative="1">
+      <w:start w:val="1"/>
+      <w:numFmt w:val="bullet"/>
+      <w:lvlText w:val=""/>
+      <w:lvlJc w:val="left"/>
+      <w:pPr>
+        <w:tabs>
+          <w:tab w:val="num" w:pos="5040"/>
+        </w:tabs>
+        <w:ind w:left="5040" w:hanging="360"/>
+      </w:pPr>
+      <w:rPr>
+        <w:rFonts w:ascii="Wingdings" w:hAnsi="Wingdings" w:hint="default"/>
+        <w:sz w:val="20"/>
+      </w:rPr>
+    </w:lvl>
+    <w:lvl w:ilvl="7" w:tentative="1">
+      <w:start w:val="1"/>
+      <w:numFmt w:val="bullet"/>
+      <w:lvlText w:val=""/>
+      <w:lvlJc w:val="left"/>
+      <w:pPr>
+        <w:tabs>
+          <w:tab w:val="num" w:pos="5760"/>
+        </w:tabs>
+        <w:ind w:left="5760" w:hanging="360"/>
+      </w:pPr>
+      <w:rPr>
+        <w:rFonts w:ascii="Wingdings" w:hAnsi="Wingdings" w:hint="default"/>
+        <w:sz w:val="20"/>
+      </w:rPr>
+    </w:lvl>
+    <w:lvl w:ilvl="8" w:tentative="1">
+      <w:start w:val="1"/>
+      <w:numFmt w:val="bullet"/>
+      <w:lvlText w:val=""/>
+      <w:lvlJc w:val="left"/>
+      <w:pPr>
+        <w:tabs>
+          <w:tab w:val="num" w:pos="6480"/>
+        </w:tabs>
+        <w:ind w:left="6480" w:hanging="360"/>
+      </w:pPr>
+      <w:rPr>
+        <w:rFonts w:ascii="Wingdings" w:hAnsi="Wingdings" w:hint="default"/>
+        <w:sz w:val="20"/>
+      </w:rPr>
+    </w:lvl>
+  </w:abstractNum>
+  <w:abstractNum w:abstractNumId="27" w15:restartNumberingAfterBreak="0">
     <w:nsid w:val="54143B58"/>
     <w:multiLevelType w:val="multilevel"/>
     <w:tmpl w:val="9FA27A54"/>
@@ -8404,7 +13913,156 @@
       </w:rPr>
     </w:lvl>
   </w:abstractNum>
-  <w:abstractNum w:abstractNumId="21" w15:restartNumberingAfterBreak="0">
+  <w:abstractNum w:abstractNumId="28" w15:restartNumberingAfterBreak="0">
+    <w:nsid w:val="5580598E"/>
+    <w:multiLevelType w:val="multilevel"/>
+    <w:tmpl w:val="B5421F1C"/>
+    <w:lvl w:ilvl="0">
+      <w:start w:val="1"/>
+      <w:numFmt w:val="bullet"/>
+      <w:lvlText w:val=""/>
+      <w:lvlJc w:val="left"/>
+      <w:pPr>
+        <w:tabs>
+          <w:tab w:val="num" w:pos="720"/>
+        </w:tabs>
+        <w:ind w:left="720" w:hanging="360"/>
+      </w:pPr>
+      <w:rPr>
+        <w:rFonts w:ascii="Symbol" w:hAnsi="Symbol" w:hint="default"/>
+        <w:sz w:val="20"/>
+      </w:rPr>
+    </w:lvl>
+    <w:lvl w:ilvl="1" w:tentative="1">
+      <w:start w:val="1"/>
+      <w:numFmt w:val="bullet"/>
+      <w:lvlText w:val="o"/>
+      <w:lvlJc w:val="left"/>
+      <w:pPr>
+        <w:tabs>
+          <w:tab w:val="num" w:pos="1440"/>
+        </w:tabs>
+        <w:ind w:left="1440" w:hanging="360"/>
+      </w:pPr>
+      <w:rPr>
+        <w:rFonts w:ascii="Courier New" w:hAnsi="Courier New" w:hint="default"/>
+        <w:sz w:val="20"/>
+      </w:rPr>
+    </w:lvl>
+    <w:lvl w:ilvl="2" w:tentative="1">
+      <w:start w:val="1"/>
+      <w:numFmt w:val="bullet"/>
+      <w:lvlText w:val=""/>
+      <w:lvlJc w:val="left"/>
+      <w:pPr>
+        <w:tabs>
+          <w:tab w:val="num" w:pos="2160"/>
+        </w:tabs>
+        <w:ind w:left="2160" w:hanging="360"/>
+      </w:pPr>
+      <w:rPr>
+        <w:rFonts w:ascii="Wingdings" w:hAnsi="Wingdings" w:hint="default"/>
+        <w:sz w:val="20"/>
+      </w:rPr>
+    </w:lvl>
+    <w:lvl w:ilvl="3" w:tentative="1">
+      <w:start w:val="1"/>
+      <w:numFmt w:val="bullet"/>
+      <w:lvlText w:val=""/>
+      <w:lvlJc w:val="left"/>
+      <w:pPr>
+        <w:tabs>
+          <w:tab w:val="num" w:pos="2880"/>
+        </w:tabs>
+        <w:ind w:left="2880" w:hanging="360"/>
+      </w:pPr>
+      <w:rPr>
+        <w:rFonts w:ascii="Wingdings" w:hAnsi="Wingdings" w:hint="default"/>
+        <w:sz w:val="20"/>
+      </w:rPr>
+    </w:lvl>
+    <w:lvl w:ilvl="4" w:tentative="1">
+      <w:start w:val="1"/>
+      <w:numFmt w:val="bullet"/>
+      <w:lvlText w:val=""/>
+      <w:lvlJc w:val="left"/>
+      <w:pPr>
+        <w:tabs>
+          <w:tab w:val="num" w:pos="3600"/>
+        </w:tabs>
+        <w:ind w:left="3600" w:hanging="360"/>
+      </w:pPr>
+      <w:rPr>
+        <w:rFonts w:ascii="Wingdings" w:hAnsi="Wingdings" w:hint="default"/>
+        <w:sz w:val="20"/>
+      </w:rPr>
+    </w:lvl>
+    <w:lvl w:ilvl="5" w:tentative="1">
+      <w:start w:val="1"/>
+      <w:numFmt w:val="bullet"/>
+      <w:lvlText w:val=""/>
+      <w:lvlJc w:val="left"/>
+      <w:pPr>
+        <w:tabs>
+          <w:tab w:val="num" w:pos="4320"/>
+        </w:tabs>
+        <w:ind w:left="4320" w:hanging="360"/>
+      </w:pPr>
+      <w:rPr>
+        <w:rFonts w:ascii="Wingdings" w:hAnsi="Wingdings" w:hint="default"/>
+        <w:sz w:val="20"/>
+      </w:rPr>
+    </w:lvl>
+    <w:lvl w:ilvl="6" w:tentative="1">
+      <w:start w:val="1"/>
+      <w:numFmt w:val="bullet"/>
+      <w:lvlText w:val=""/>
+      <w:lvlJc w:val="left"/>
+      <w:pPr>
+        <w:tabs>
+          <w:tab w:val="num" w:pos="5040"/>
+        </w:tabs>
+        <w:ind w:left="5040" w:hanging="360"/>
+      </w:pPr>
+      <w:rPr>
+        <w:rFonts w:ascii="Wingdings" w:hAnsi="Wingdings" w:hint="default"/>
+        <w:sz w:val="20"/>
+      </w:rPr>
+    </w:lvl>
+    <w:lvl w:ilvl="7" w:tentative="1">
+      <w:start w:val="1"/>
+      <w:numFmt w:val="bullet"/>
+      <w:lvlText w:val=""/>
+      <w:lvlJc w:val="left"/>
+      <w:pPr>
+        <w:tabs>
+          <w:tab w:val="num" w:pos="5760"/>
+        </w:tabs>
+        <w:ind w:left="5760" w:hanging="360"/>
+      </w:pPr>
+      <w:rPr>
+        <w:rFonts w:ascii="Wingdings" w:hAnsi="Wingdings" w:hint="default"/>
+        <w:sz w:val="20"/>
+      </w:rPr>
+    </w:lvl>
+    <w:lvl w:ilvl="8" w:tentative="1">
+      <w:start w:val="1"/>
+      <w:numFmt w:val="bullet"/>
+      <w:lvlText w:val=""/>
+      <w:lvlJc w:val="left"/>
+      <w:pPr>
+        <w:tabs>
+          <w:tab w:val="num" w:pos="6480"/>
+        </w:tabs>
+        <w:ind w:left="6480" w:hanging="360"/>
+      </w:pPr>
+      <w:rPr>
+        <w:rFonts w:ascii="Wingdings" w:hAnsi="Wingdings" w:hint="default"/>
+        <w:sz w:val="20"/>
+      </w:rPr>
+    </w:lvl>
+  </w:abstractNum>
+  <w:abstractNum w:abstractNumId="29" w15:restartNumberingAfterBreak="0">
     <w:nsid w:val="55F607C5"/>
     <w:multiLevelType w:val="multilevel"/>
     <w:tmpl w:val="689C9370"/>
@@ -8553,7 +14211,7 @@
       </w:rPr>
     </w:lvl>
   </w:abstractNum>
-  <w:abstractNum w:abstractNumId="22" w15:restartNumberingAfterBreak="0">
+  <w:abstractNum w:abstractNumId="30" w15:restartNumberingAfterBreak="0">
     <w:nsid w:val="5B0E5F65"/>
     <w:multiLevelType w:val="multilevel"/>
     <w:tmpl w:val="FE4EA5A0"/>
@@ -8702,7 +14360,156 @@
       </w:rPr>
     </w:lvl>
   </w:abstractNum>
-  <w:abstractNum w:abstractNumId="23" w15:restartNumberingAfterBreak="0">
+  <w:abstractNum w:abstractNumId="31" w15:restartNumberingAfterBreak="0">
+    <w:nsid w:val="5B8715E5"/>
+    <w:multiLevelType w:val="multilevel"/>
+    <w:tmpl w:val="6700E6AE"/>
+    <w:lvl w:ilvl="0">
+      <w:start w:val="1"/>
+      <w:numFmt w:val="bullet"/>
+      <w:lvlText w:val=""/>
+      <w:lvlJc w:val="left"/>
+      <w:pPr>
+        <w:tabs>
+          <w:tab w:val="num" w:pos="720"/>
+        </w:tabs>
+        <w:ind w:left="720" w:hanging="360"/>
+      </w:pPr>
+      <w:rPr>
+        <w:rFonts w:ascii="Symbol" w:hAnsi="Symbol" w:hint="default"/>
+        <w:sz w:val="20"/>
+      </w:rPr>
+    </w:lvl>
+    <w:lvl w:ilvl="1" w:tentative="1">
+      <w:start w:val="1"/>
+      <w:numFmt w:val="bullet"/>
+      <w:lvlText w:val="o"/>
+      <w:lvlJc w:val="left"/>
+      <w:pPr>
+        <w:tabs>
+          <w:tab w:val="num" w:pos="1440"/>
+        </w:tabs>
+        <w:ind w:left="1440" w:hanging="360"/>
+      </w:pPr>
+      <w:rPr>
+        <w:rFonts w:ascii="Courier New" w:hAnsi="Courier New" w:hint="default"/>
+        <w:sz w:val="20"/>
+      </w:rPr>
+    </w:lvl>
+    <w:lvl w:ilvl="2" w:tentative="1">
+      <w:start w:val="1"/>
+      <w:numFmt w:val="bullet"/>
+      <w:lvlText w:val=""/>
+      <w:lvlJc w:val="left"/>
+      <w:pPr>
+        <w:tabs>
+          <w:tab w:val="num" w:pos="2160"/>
+        </w:tabs>
+        <w:ind w:left="2160" w:hanging="360"/>
+      </w:pPr>
+      <w:rPr>
+        <w:rFonts w:ascii="Wingdings" w:hAnsi="Wingdings" w:hint="default"/>
+        <w:sz w:val="20"/>
+      </w:rPr>
+    </w:lvl>
+    <w:lvl w:ilvl="3" w:tentative="1">
+      <w:start w:val="1"/>
+      <w:numFmt w:val="bullet"/>
+      <w:lvlText w:val=""/>
+      <w:lvlJc w:val="left"/>
+      <w:pPr>
+        <w:tabs>
+          <w:tab w:val="num" w:pos="2880"/>
+        </w:tabs>
+        <w:ind w:left="2880" w:hanging="360"/>
+      </w:pPr>
+      <w:rPr>
+        <w:rFonts w:ascii="Wingdings" w:hAnsi="Wingdings" w:hint="default"/>
+        <w:sz w:val="20"/>
+      </w:rPr>
+    </w:lvl>
+    <w:lvl w:ilvl="4" w:tentative="1">
+      <w:start w:val="1"/>
+      <w:numFmt w:val="bullet"/>
+      <w:lvlText w:val=""/>
+      <w:lvlJc w:val="left"/>
+      <w:pPr>
+        <w:tabs>
+          <w:tab w:val="num" w:pos="3600"/>
+        </w:tabs>
+        <w:ind w:left="3600" w:hanging="360"/>
+      </w:pPr>
+      <w:rPr>
+        <w:rFonts w:ascii="Wingdings" w:hAnsi="Wingdings" w:hint="default"/>
+        <w:sz w:val="20"/>
+      </w:rPr>
+    </w:lvl>
+    <w:lvl w:ilvl="5" w:tentative="1">
+      <w:start w:val="1"/>
+      <w:numFmt w:val="bullet"/>
+      <w:lvlText w:val=""/>
+      <w:lvlJc w:val="left"/>
+      <w:pPr>
+        <w:tabs>
+          <w:tab w:val="num" w:pos="4320"/>
+        </w:tabs>
+        <w:ind w:left="4320" w:hanging="360"/>
+      </w:pPr>
+      <w:rPr>
+        <w:rFonts w:ascii="Wingdings" w:hAnsi="Wingdings" w:hint="default"/>
+        <w:sz w:val="20"/>
+      </w:rPr>
+    </w:lvl>
+    <w:lvl w:ilvl="6" w:tentative="1">
+      <w:start w:val="1"/>
+      <w:numFmt w:val="bullet"/>
+      <w:lvlText w:val=""/>
+      <w:lvlJc w:val="left"/>
+      <w:pPr>
+        <w:tabs>
+          <w:tab w:val="num" w:pos="5040"/>
+        </w:tabs>
+        <w:ind w:left="5040" w:hanging="360"/>
+      </w:pPr>
+      <w:rPr>
+        <w:rFonts w:ascii="Wingdings" w:hAnsi="Wingdings" w:hint="default"/>
+        <w:sz w:val="20"/>
+      </w:rPr>
+    </w:lvl>
+    <w:lvl w:ilvl="7" w:tentative="1">
+      <w:start w:val="1"/>
+      <w:numFmt w:val="bullet"/>
+      <w:lvlText w:val=""/>
+      <w:lvlJc w:val="left"/>
+      <w:pPr>
+        <w:tabs>
+          <w:tab w:val="num" w:pos="5760"/>
+        </w:tabs>
+        <w:ind w:left="5760" w:hanging="360"/>
+      </w:pPr>
+      <w:rPr>
+        <w:rFonts w:ascii="Wingdings" w:hAnsi="Wingdings" w:hint="default"/>
+        <w:sz w:val="20"/>
+      </w:rPr>
+    </w:lvl>
+    <w:lvl w:ilvl="8" w:tentative="1">
+      <w:start w:val="1"/>
+      <w:numFmt w:val="bullet"/>
+      <w:lvlText w:val=""/>
+      <w:lvlJc w:val="left"/>
+      <w:pPr>
+        <w:tabs>
+          <w:tab w:val="num" w:pos="6480"/>
+        </w:tabs>
+        <w:ind w:left="6480" w:hanging="360"/>
+      </w:pPr>
+      <w:rPr>
+        <w:rFonts w:ascii="Wingdings" w:hAnsi="Wingdings" w:hint="default"/>
+        <w:sz w:val="20"/>
+      </w:rPr>
+    </w:lvl>
+  </w:abstractNum>
+  <w:abstractNum w:abstractNumId="32" w15:restartNumberingAfterBreak="0">
     <w:nsid w:val="60225261"/>
     <w:multiLevelType w:val="multilevel"/>
     <w:tmpl w:val="55AE6528"/>
@@ -8851,7 +14658,7 @@
       </w:rPr>
     </w:lvl>
   </w:abstractNum>
-  <w:abstractNum w:abstractNumId="24" w15:restartNumberingAfterBreak="0">
+  <w:abstractNum w:abstractNumId="33" w15:restartNumberingAfterBreak="0">
     <w:nsid w:val="60F43485"/>
     <w:multiLevelType w:val="multilevel"/>
     <w:tmpl w:val="3140E93E"/>
@@ -9000,7 +14807,7 @@
       </w:rPr>
     </w:lvl>
   </w:abstractNum>
-  <w:abstractNum w:abstractNumId="25" w15:restartNumberingAfterBreak="0">
+  <w:abstractNum w:abstractNumId="34" w15:restartNumberingAfterBreak="0">
     <w:nsid w:val="698E3174"/>
     <w:multiLevelType w:val="multilevel"/>
     <w:tmpl w:val="C4EC3A38"/>
@@ -9113,7 +14920,7 @@
       </w:pPr>
     </w:lvl>
   </w:abstractNum>
-  <w:abstractNum w:abstractNumId="26" w15:restartNumberingAfterBreak="0">
+  <w:abstractNum w:abstractNumId="35" w15:restartNumberingAfterBreak="0">
     <w:nsid w:val="6B573A0D"/>
     <w:multiLevelType w:val="multilevel"/>
     <w:tmpl w:val="75E8ADAA"/>
@@ -9262,7 +15069,7 @@
       </w:rPr>
     </w:lvl>
   </w:abstractNum>
-  <w:abstractNum w:abstractNumId="27" w15:restartNumberingAfterBreak="0">
+  <w:abstractNum w:abstractNumId="36" w15:restartNumberingAfterBreak="0">
     <w:nsid w:val="6D2F03BD"/>
     <w:multiLevelType w:val="multilevel"/>
     <w:tmpl w:val="1CD682B8"/>
@@ -9411,7 +15218,7 @@
       </w:rPr>
     </w:lvl>
   </w:abstractNum>
-  <w:abstractNum w:abstractNumId="28" w15:restartNumberingAfterBreak="0">
+  <w:abstractNum w:abstractNumId="37" w15:restartNumberingAfterBreak="0">
     <w:nsid w:val="6E255AA1"/>
     <w:multiLevelType w:val="multilevel"/>
     <w:tmpl w:val="5B5E9A22"/>
@@ -9528,7 +15335,7 @@
       </w:pPr>
     </w:lvl>
   </w:abstractNum>
-  <w:abstractNum w:abstractNumId="29" w15:restartNumberingAfterBreak="0">
+  <w:abstractNum w:abstractNumId="38" w15:restartNumberingAfterBreak="0">
     <w:nsid w:val="6F0200EE"/>
     <w:multiLevelType w:val="multilevel"/>
     <w:tmpl w:val="A61E7E06"/>
@@ -9677,7 +15484,7 @@
       </w:rPr>
     </w:lvl>
   </w:abstractNum>
-  <w:abstractNum w:abstractNumId="30" w15:restartNumberingAfterBreak="0">
+  <w:abstractNum w:abstractNumId="39" w15:restartNumberingAfterBreak="0">
     <w:nsid w:val="72F607B3"/>
     <w:multiLevelType w:val="multilevel"/>
     <w:tmpl w:val="030AEFF8"/>
@@ -9826,7 +15633,7 @@
       </w:rPr>
     </w:lvl>
   </w:abstractNum>
-  <w:abstractNum w:abstractNumId="31" w15:restartNumberingAfterBreak="0">
+  <w:abstractNum w:abstractNumId="40" w15:restartNumberingAfterBreak="0">
     <w:nsid w:val="75D65BBE"/>
     <w:multiLevelType w:val="multilevel"/>
     <w:tmpl w:val="81040ECC"/>
@@ -9943,7 +15750,7 @@
       </w:pPr>
     </w:lvl>
   </w:abstractNum>
-  <w:abstractNum w:abstractNumId="32" w15:restartNumberingAfterBreak="0">
+  <w:abstractNum w:abstractNumId="41" w15:restartNumberingAfterBreak="0">
     <w:nsid w:val="7F470C8D"/>
     <w:multiLevelType w:val="multilevel"/>
     <w:tmpl w:val="381627B0"/>
@@ -10093,103 +15900,130 @@
     </w:lvl>
   </w:abstractNum>
   <w:num w:numId="1" w16cid:durableId="1240865742">
-    <w:abstractNumId w:val="15"/>
+    <w:abstractNumId w:val="20"/>
   </w:num>
   <w:num w:numId="2" w16cid:durableId="378171474">
-    <w:abstractNumId w:val="31"/>
+    <w:abstractNumId w:val="40"/>
   </w:num>
   <w:num w:numId="3" w16cid:durableId="993876542">
-    <w:abstractNumId w:val="19"/>
+    <w:abstractNumId w:val="25"/>
   </w:num>
   <w:num w:numId="4" w16cid:durableId="943146779">
-    <w:abstractNumId w:val="10"/>
+    <w:abstractNumId w:val="12"/>
   </w:num>
   <w:num w:numId="5" w16cid:durableId="1337420131">
     <w:abstractNumId w:val="4"/>
   </w:num>
   <w:num w:numId="6" w16cid:durableId="817191352">
-    <w:abstractNumId w:val="20"/>
+    <w:abstractNumId w:val="27"/>
   </w:num>
   <w:num w:numId="7" w16cid:durableId="1881670761">
-    <w:abstractNumId w:val="14"/>
+    <w:abstractNumId w:val="18"/>
   </w:num>
   <w:num w:numId="8" w16cid:durableId="1279216640">
-    <w:abstractNumId w:val="16"/>
+    <w:abstractNumId w:val="21"/>
   </w:num>
   <w:num w:numId="9" w16cid:durableId="1538860313">
-    <w:abstractNumId w:val="21"/>
+    <w:abstractNumId w:val="29"/>
   </w:num>
   <w:num w:numId="10" w16cid:durableId="509681813">
-    <w:abstractNumId w:val="23"/>
+    <w:abstractNumId w:val="32"/>
   </w:num>
   <w:num w:numId="11" w16cid:durableId="230431741">
-    <w:abstractNumId w:val="7"/>
+    <w:abstractNumId w:val="9"/>
   </w:num>
   <w:num w:numId="12" w16cid:durableId="1956449196">
-    <w:abstractNumId w:val="26"/>
+    <w:abstractNumId w:val="35"/>
   </w:num>
   <w:num w:numId="13" w16cid:durableId="783962982">
-    <w:abstractNumId w:val="27"/>
+    <w:abstractNumId w:val="36"/>
   </w:num>
   <w:num w:numId="14" w16cid:durableId="1024983619">
-    <w:abstractNumId w:val="11"/>
+    <w:abstractNumId w:val="13"/>
   </w:num>
   <w:num w:numId="15" w16cid:durableId="1146429547">
-    <w:abstractNumId w:val="24"/>
+    <w:abstractNumId w:val="33"/>
   </w:num>
   <w:num w:numId="16" w16cid:durableId="615334129">
-    <w:abstractNumId w:val="29"/>
+    <w:abstractNumId w:val="38"/>
   </w:num>
   <w:num w:numId="17" w16cid:durableId="551892382">
     <w:abstractNumId w:val="2"/>
   </w:num>
   <w:num w:numId="18" w16cid:durableId="1825583979">
-    <w:abstractNumId w:val="9"/>
+    <w:abstractNumId w:val="11"/>
   </w:num>
   <w:num w:numId="19" w16cid:durableId="1185749258">
-    <w:abstractNumId w:val="22"/>
+    <w:abstractNumId w:val="30"/>
   </w:num>
   <w:num w:numId="20" w16cid:durableId="316306623">
-    <w:abstractNumId w:val="17"/>
+    <w:abstractNumId w:val="22"/>
   </w:num>
   <w:num w:numId="21" w16cid:durableId="1136097452">
     <w:abstractNumId w:val="3"/>
   </w:num>
   <w:num w:numId="22" w16cid:durableId="39595837">
-    <w:abstractNumId w:val="12"/>
+    <w:abstractNumId w:val="14"/>
   </w:num>
   <w:num w:numId="23" w16cid:durableId="1800682827">
-    <w:abstractNumId w:val="32"/>
+    <w:abstractNumId w:val="41"/>
   </w:num>
   <w:num w:numId="24" w16cid:durableId="1037126273">
-    <w:abstractNumId w:val="30"/>
+    <w:abstractNumId w:val="39"/>
   </w:num>
   <w:num w:numId="25" w16cid:durableId="1965114545">
-    <w:abstractNumId w:val="25"/>
+    <w:abstractNumId w:val="34"/>
   </w:num>
   <w:num w:numId="26" w16cid:durableId="571626104">
     <w:abstractNumId w:val="0"/>
   </w:num>
   <w:num w:numId="27" w16cid:durableId="546451859">
-    <w:abstractNumId w:val="5"/>
+    <w:abstractNumId w:val="6"/>
   </w:num>
   <w:num w:numId="28" w16cid:durableId="185098767">
-    <w:abstractNumId w:val="6"/>
+    <w:abstractNumId w:val="7"/>
   </w:num>
   <w:num w:numId="29" w16cid:durableId="1644852500">
-    <w:abstractNumId w:val="8"/>
+    <w:abstractNumId w:val="10"/>
   </w:num>
   <w:num w:numId="30" w16cid:durableId="174269451">
-    <w:abstractNumId w:val="18"/>
+    <w:abstractNumId w:val="24"/>
   </w:num>
   <w:num w:numId="31" w16cid:durableId="945574935">
-    <w:abstractNumId w:val="28"/>
+    <w:abstractNumId w:val="37"/>
   </w:num>
   <w:num w:numId="32" w16cid:durableId="291325672">
-    <w:abstractNumId w:val="13"/>
+    <w:abstractNumId w:val="16"/>
   </w:num>
   <w:num w:numId="33" w16cid:durableId="1743287944">
     <w:abstractNumId w:val="1"/>
+  </w:num>
+  <w:num w:numId="34" w16cid:durableId="818109036">
+    <w:abstractNumId w:val="23"/>
+  </w:num>
+  <w:num w:numId="35" w16cid:durableId="720206621">
+    <w:abstractNumId w:val="31"/>
+  </w:num>
+  <w:num w:numId="36" w16cid:durableId="1905287251">
+    <w:abstractNumId w:val="26"/>
+  </w:num>
+  <w:num w:numId="37" w16cid:durableId="498347839">
+    <w:abstractNumId w:val="8"/>
+  </w:num>
+  <w:num w:numId="38" w16cid:durableId="52851226">
+    <w:abstractNumId w:val="17"/>
+  </w:num>
+  <w:num w:numId="39" w16cid:durableId="1195729454">
+    <w:abstractNumId w:val="5"/>
+  </w:num>
+  <w:num w:numId="40" w16cid:durableId="1578785850">
+    <w:abstractNumId w:val="15"/>
+  </w:num>
+  <w:num w:numId="41" w16cid:durableId="2074694779">
+    <w:abstractNumId w:val="28"/>
+  </w:num>
+  <w:num w:numId="42" w16cid:durableId="637688947">
+    <w:abstractNumId w:val="19"/>
   </w:num>
 </w:numbering>
 </file>
